--- a/data/faqdatabase.docx
+++ b/data/faqdatabase.docx
@@ -450,7 +450,17 @@
                   <w:szCs w:val="20"/>
                   <w:u w:val="single"/>
                 </w:rPr>
-                <w:t>hecklist do TR</w:t>
+                <w:t>heckl</w:t>
+              </w:r>
+              <w:r>
+                <w:rPr>
+                  <w:i/>
+                  <w:color w:val="467886"/>
+                  <w:sz w:val="20"/>
+                  <w:szCs w:val="20"/>
+                  <w:u w:val="single"/>
+                </w:rPr>
+                <w:t>ist do TR</w:t>
               </w:r>
             </w:hyperlink>
           </w:p>
@@ -5501,25 +5511,7 @@
                 <w:szCs w:val="20"/>
                 <w:highlight w:val="yellow"/>
               </w:rPr>
-              <w:t xml:space="preserve">Conforme art. 29 da Lei 14.133/2021, o a modalidade Pregão deve ser adotada sempre que o objeto possuir padrões de desempenho e qualidade que possa ser objetivamente </w:t>
-            </w:r>
-            <w:proofErr w:type="gramStart"/>
-            <w:r>
-              <w:rPr>
-                <w:sz w:val="20"/>
-                <w:szCs w:val="20"/>
-                <w:highlight w:val="yellow"/>
-              </w:rPr>
-              <w:t>definidos</w:t>
-            </w:r>
-            <w:proofErr w:type="gramEnd"/>
-            <w:r>
-              <w:rPr>
-                <w:sz w:val="20"/>
-                <w:szCs w:val="20"/>
-                <w:highlight w:val="yellow"/>
-              </w:rPr>
-              <w:t xml:space="preserve"> pelo edital, por meio de especificações usuais de mercado. Em seu parágrafo único, o referido artigo estabelece que o </w:t>
+              <w:t xml:space="preserve">Conforme art. 29 da Lei 14.133/2021, o a modalidade Pregão deve ser adotada sempre que o objeto possuir padrões de desempenho e qualidade que possa ser objetivamente definidos pelo edital, por meio de especificações usuais de mercado. Em seu parágrafo único, o referido artigo estabelece que o </w:t>
             </w:r>
             <w:r>
               <w:rPr>
@@ -5806,25 +5798,7 @@
                 <w:szCs w:val="20"/>
                 <w:highlight w:val="yellow"/>
               </w:rPr>
-              <w:t xml:space="preserve">São critérios de julgamento das propostas, </w:t>
-            </w:r>
-            <w:proofErr w:type="gramStart"/>
-            <w:r>
-              <w:rPr>
-                <w:sz w:val="20"/>
-                <w:szCs w:val="20"/>
-                <w:highlight w:val="yellow"/>
-              </w:rPr>
-              <w:t>o critérios</w:t>
-            </w:r>
-            <w:proofErr w:type="gramEnd"/>
-            <w:r>
-              <w:rPr>
-                <w:sz w:val="20"/>
-                <w:szCs w:val="20"/>
-                <w:highlight w:val="yellow"/>
-              </w:rPr>
-              <w:t xml:space="preserve"> de maior desconto, maior lance, maior retorno econômico, menor preço, melhor técnica ou conteúdo artístico, e o de técnica e preço.</w:t>
+              <w:t>São critérios de julgamento das propostas, o critérios de maior desconto, maior lance, maior retorno econômico, menor preço, melhor técnica ou conteúdo artístico, e o de técnica e preço.</w:t>
             </w:r>
           </w:p>
         </w:tc>
@@ -14050,25 +14024,7 @@
                 <w:szCs w:val="20"/>
                 <w:highlight w:val="yellow"/>
               </w:rPr>
-              <w:t xml:space="preserve">I - </w:t>
-            </w:r>
-            <w:proofErr w:type="gramStart"/>
-            <w:r>
-              <w:rPr>
-                <w:sz w:val="20"/>
-                <w:szCs w:val="20"/>
-                <w:highlight w:val="yellow"/>
-              </w:rPr>
-              <w:t>avaliação</w:t>
-            </w:r>
-            <w:proofErr w:type="gramEnd"/>
-            <w:r>
-              <w:rPr>
-                <w:sz w:val="20"/>
-                <w:szCs w:val="20"/>
-                <w:highlight w:val="yellow"/>
-              </w:rPr>
-              <w:t xml:space="preserve"> prévia do bem, do seu estado de conservação, dos custos de adaptações, quando imprescindíveis às necessidades de utilização, e do prazo de amortização dos investimentos;</w:t>
+              <w:t>I - avaliação prévia do bem, do seu estado de conservação, dos custos de adaptações, quando imprescindíveis às necessidades de utilização, e do prazo de amortização dos investimentos;</w:t>
             </w:r>
           </w:p>
           <w:p>
@@ -14088,25 +14044,7 @@
                 <w:szCs w:val="20"/>
                 <w:highlight w:val="yellow"/>
               </w:rPr>
-              <w:t xml:space="preserve">II - </w:t>
-            </w:r>
-            <w:proofErr w:type="gramStart"/>
-            <w:r>
-              <w:rPr>
-                <w:sz w:val="20"/>
-                <w:szCs w:val="20"/>
-                <w:highlight w:val="yellow"/>
-              </w:rPr>
-              <w:t>certificação</w:t>
-            </w:r>
-            <w:proofErr w:type="gramEnd"/>
-            <w:r>
-              <w:rPr>
-                <w:sz w:val="20"/>
-                <w:szCs w:val="20"/>
-                <w:highlight w:val="yellow"/>
-              </w:rPr>
-              <w:t xml:space="preserve"> da inexistência de imóveis públicos vagos e disponíveis que atendam ao objeto;</w:t>
+              <w:t>II - certificação da inexistência de imóveis públicos vagos e disponíveis que atendam ao objeto;</w:t>
             </w:r>
           </w:p>
           <w:p>

--- a/data/faqdatabase.docx
+++ b/data/faqdatabase.docx
@@ -450,17 +450,7 @@
                   <w:szCs w:val="20"/>
                   <w:u w:val="single"/>
                 </w:rPr>
-                <w:t>heckl</w:t>
-              </w:r>
-              <w:r>
-                <w:rPr>
-                  <w:i/>
-                  <w:color w:val="467886"/>
-                  <w:sz w:val="20"/>
-                  <w:szCs w:val="20"/>
-                  <w:u w:val="single"/>
-                </w:rPr>
-                <w:t>ist do TR</w:t>
+                <w:t>hecklist do TR</w:t>
               </w:r>
             </w:hyperlink>
           </w:p>
@@ -824,23 +814,7 @@
                 <w:sz w:val="20"/>
                 <w:szCs w:val="20"/>
               </w:rPr>
-              <w:t xml:space="preserve">specificações detalhadas (dos requisitos) para desenvolver o </w:t>
-            </w:r>
-            <w:proofErr w:type="spellStart"/>
-            <w:r>
-              <w:rPr>
-                <w:sz w:val="20"/>
-                <w:szCs w:val="20"/>
-              </w:rPr>
-              <w:t>pré</w:t>
-            </w:r>
-            <w:proofErr w:type="spellEnd"/>
-            <w:r>
-              <w:rPr>
-                <w:sz w:val="20"/>
-                <w:szCs w:val="20"/>
-              </w:rPr>
-              <w:t xml:space="preserve"> – projeto;</w:t>
+              <w:t>specificações detalhadas (dos requisitos) para desenvolver o pré – projeto;</w:t>
             </w:r>
             <w:r>
               <w:rPr>
@@ -957,6 +931,7 @@
                 <w:sz w:val="20"/>
                 <w:szCs w:val="20"/>
               </w:rPr>
+              <w:lastRenderedPageBreak/>
               <w:t>3</w:t>
             </w:r>
           </w:p>
@@ -1589,6 +1564,7 @@
                 <w:sz w:val="20"/>
                 <w:szCs w:val="20"/>
               </w:rPr>
+              <w:lastRenderedPageBreak/>
               <w:t>descrição da solução como um todo, inclusive das exigências relacionadas à manutenção e à assistência técnica, quando for o caso;</w:t>
             </w:r>
           </w:p>
@@ -2079,6 +2055,7 @@
                 <w:sz w:val="20"/>
                 <w:szCs w:val="20"/>
               </w:rPr>
+              <w:lastRenderedPageBreak/>
               <w:t xml:space="preserve">Em se tratando de </w:t>
             </w:r>
             <w:r>
@@ -2252,6 +2229,7 @@
                 <w:sz w:val="20"/>
                 <w:szCs w:val="20"/>
               </w:rPr>
+              <w:lastRenderedPageBreak/>
               <w:t>4</w:t>
             </w:r>
           </w:p>
@@ -2690,6 +2668,7 @@
                 <w:sz w:val="20"/>
                 <w:szCs w:val="20"/>
               </w:rPr>
+              <w:lastRenderedPageBreak/>
               <w:drawing>
                 <wp:inline distT="0" distB="0" distL="0" distR="0" wp14:anchorId="3E3D853C" wp14:editId="592D17C7">
                   <wp:extent cx="6059059" cy="2109346"/>
@@ -2787,6 +2766,7 @@
                 <w:sz w:val="20"/>
                 <w:szCs w:val="20"/>
               </w:rPr>
+              <w:lastRenderedPageBreak/>
               <w:t>5</w:t>
             </w:r>
           </w:p>
@@ -3265,6 +3245,7 @@
                 <w:sz w:val="20"/>
                 <w:szCs w:val="20"/>
               </w:rPr>
+              <w:lastRenderedPageBreak/>
               <w:t>Com o objetivo de aprimorar as atividades e atuação administrativa, a elaboração dos Estudos Técnicos Preliminares e dos Termos de Referências deve levar em con</w:t>
             </w:r>
             <w:r>
@@ -3545,6 +3526,7 @@
                 <w:sz w:val="20"/>
                 <w:szCs w:val="20"/>
               </w:rPr>
+              <w:lastRenderedPageBreak/>
               <w:t>Tipos de Contratações</w:t>
             </w:r>
           </w:p>
@@ -3818,19 +3800,8 @@
                 <w:sz w:val="20"/>
                 <w:szCs w:val="20"/>
               </w:rPr>
-              <w:t xml:space="preserve">Contratação </w:t>
-            </w:r>
-            <w:proofErr w:type="spellStart"/>
-            <w:r>
-              <w:rPr>
-                <w:b/>
-                <w:bCs/>
-                <w:sz w:val="20"/>
-                <w:szCs w:val="20"/>
-              </w:rPr>
-              <w:t>Semi-integrada</w:t>
-            </w:r>
-            <w:proofErr w:type="spellEnd"/>
+              <w:t>Contratação Semi-integrada</w:t>
+            </w:r>
             <w:r>
               <w:rPr>
                 <w:sz w:val="20"/>
@@ -3945,7 +3916,7 @@
                 <w:sz w:val="20"/>
                 <w:szCs w:val="20"/>
               </w:rPr>
-              <w:t>espécie de contratação pública que não necessita de prévia licitação pública.</w:t>
+              <w:t>espécie de contratação que não necessita de prévia licitação pública.</w:t>
             </w:r>
             <w:r>
               <w:rPr>
@@ -3959,10 +3930,21 @@
                 <w:sz w:val="20"/>
                 <w:szCs w:val="20"/>
               </w:rPr>
-              <w:t xml:space="preserve">As contratações diretas podem ser adotadas somente </w:t>
-            </w:r>
-            <w:r>
-              <w:rPr>
+              <w:t xml:space="preserve">As </w:t>
+            </w:r>
+            <w:r>
+              <w:rPr>
+                <w:b/>
+                <w:bCs/>
+                <w:sz w:val="20"/>
+                <w:szCs w:val="20"/>
+              </w:rPr>
+              <w:t xml:space="preserve">contratações diretas podem ser adotadas somente </w:t>
+            </w:r>
+            <w:r>
+              <w:rPr>
+                <w:b/>
+                <w:bCs/>
                 <w:sz w:val="20"/>
                 <w:szCs w:val="20"/>
               </w:rPr>
@@ -3997,7 +3979,16 @@
                 <w:sz w:val="20"/>
                 <w:szCs w:val="20"/>
               </w:rPr>
-              <w:t xml:space="preserve"> ou dispensa de licitação</w:t>
+              <w:t xml:space="preserve"> </w:t>
+            </w:r>
+            <w:r>
+              <w:rPr>
+                <w:b/>
+                <w:bCs/>
+                <w:sz w:val="20"/>
+                <w:szCs w:val="20"/>
+              </w:rPr>
+              <w:t>ou dispensa de licitação</w:t>
             </w:r>
             <w:r>
               <w:rPr>
@@ -4256,16 +4247,6 @@
               </w:rPr>
               <w:t>a opção mais adequada para atender ao interesse público.</w:t>
             </w:r>
-          </w:p>
-          <w:p>
-            <w:pPr>
-              <w:ind w:firstLine="709"/>
-              <w:jc w:val="both"/>
-              <w:rPr>
-                <w:sz w:val="20"/>
-                <w:szCs w:val="20"/>
-              </w:rPr>
-            </w:pPr>
           </w:p>
         </w:tc>
       </w:tr>
@@ -4645,23 +4626,7 @@
                 <w:sz w:val="20"/>
                 <w:szCs w:val="20"/>
               </w:rPr>
-              <w:t xml:space="preserve">O que é Contratação </w:t>
-            </w:r>
-            <w:proofErr w:type="spellStart"/>
-            <w:r>
-              <w:rPr>
-                <w:sz w:val="20"/>
-                <w:szCs w:val="20"/>
-              </w:rPr>
-              <w:t>Semi-Integrada</w:t>
-            </w:r>
-            <w:proofErr w:type="spellEnd"/>
-            <w:r>
-              <w:rPr>
-                <w:sz w:val="20"/>
-                <w:szCs w:val="20"/>
-              </w:rPr>
-              <w:t>?</w:t>
+              <w:t>O que é Contratação Semi-Integrada?</w:t>
             </w:r>
           </w:p>
         </w:tc>
@@ -4748,6 +4713,1830 @@
                 <w:szCs w:val="20"/>
               </w:rPr>
               <w:t>Conforme inciso XXXIV do art. 6º da lei 14.133, se trata do regime de contratação em que, além do fornecimento do objeto, o contratado responsabiliza-se por sua operação, manutenção ou ambas, por tempo determinado.</w:t>
+            </w:r>
+          </w:p>
+        </w:tc>
+      </w:tr>
+      <w:tr>
+        <w:tc>
+          <w:tcPr>
+            <w:tcW w:w="704" w:type="dxa"/>
+            <w:vAlign w:val="center"/>
+          </w:tcPr>
+          <w:p>
+            <w:pPr>
+              <w:rPr>
+                <w:rFonts w:asciiTheme="minorHAnsi" w:hAnsiTheme="minorHAnsi"/>
+                <w:sz w:val="20"/>
+                <w:szCs w:val="20"/>
+              </w:rPr>
+            </w:pPr>
+            <w:r>
+              <w:rPr>
+                <w:rFonts w:asciiTheme="minorHAnsi" w:hAnsiTheme="minorHAnsi"/>
+                <w:sz w:val="20"/>
+                <w:szCs w:val="20"/>
+              </w:rPr>
+              <w:t>9</w:t>
+            </w:r>
+          </w:p>
+        </w:tc>
+        <w:tc>
+          <w:tcPr>
+            <w:tcW w:w="3119" w:type="dxa"/>
+            <w:vAlign w:val="center"/>
+          </w:tcPr>
+          <w:p>
+            <w:pPr>
+              <w:rPr>
+                <w:rFonts w:asciiTheme="minorHAnsi" w:hAnsiTheme="minorHAnsi"/>
+                <w:sz w:val="20"/>
+                <w:szCs w:val="20"/>
+              </w:rPr>
+            </w:pPr>
+            <w:r>
+              <w:rPr>
+                <w:rFonts w:asciiTheme="minorHAnsi" w:eastAsia="Times New Roman" w:hAnsiTheme="minorHAnsi" w:cs="Arial"/>
+                <w:color w:val="000000"/>
+                <w:sz w:val="20"/>
+                <w:szCs w:val="20"/>
+              </w:rPr>
+              <w:t xml:space="preserve">Quais são os </w:t>
+            </w:r>
+            <w:r>
+              <w:rPr>
+                <w:rFonts w:asciiTheme="minorHAnsi" w:eastAsia="Times New Roman" w:hAnsiTheme="minorHAnsi" w:cs="Arial"/>
+                <w:b/>
+                <w:bCs/>
+                <w:color w:val="000000"/>
+                <w:sz w:val="20"/>
+                <w:szCs w:val="20"/>
+              </w:rPr>
+              <w:t>tipos de dispensa de licitação</w:t>
+            </w:r>
+            <w:r>
+              <w:rPr>
+                <w:rFonts w:asciiTheme="minorHAnsi" w:eastAsia="Times New Roman" w:hAnsiTheme="minorHAnsi" w:cs="Arial"/>
+                <w:color w:val="000000"/>
+                <w:sz w:val="20"/>
+                <w:szCs w:val="20"/>
+              </w:rPr>
+              <w:t xml:space="preserve"> nas contratações diretas, previstas na Lei nº 14.133/2021?</w:t>
+            </w:r>
+          </w:p>
+        </w:tc>
+        <w:tc>
+          <w:tcPr>
+            <w:tcW w:w="11198" w:type="dxa"/>
+            <w:vAlign w:val="center"/>
+          </w:tcPr>
+          <w:p>
+            <w:pPr>
+              <w:spacing w:before="225" w:after="225"/>
+              <w:ind w:firstLine="570"/>
+              <w:jc w:val="both"/>
+              <w:rPr>
+                <w:rFonts w:asciiTheme="minorHAnsi" w:eastAsia="Times New Roman" w:hAnsiTheme="minorHAnsi" w:cs="Arial"/>
+                <w:color w:val="000000"/>
+                <w:sz w:val="20"/>
+                <w:szCs w:val="20"/>
+              </w:rPr>
+            </w:pPr>
+            <w:r>
+              <w:rPr>
+                <w:rFonts w:asciiTheme="minorHAnsi" w:eastAsia="Times New Roman" w:hAnsiTheme="minorHAnsi" w:cs="Arial"/>
+                <w:color w:val="000000"/>
+                <w:sz w:val="20"/>
+                <w:szCs w:val="20"/>
+              </w:rPr>
+              <w:t>A Lei nº 14.133/2021, em seu art. 75, prevê diversas hipóteses em que a licitação é dispensável, permitindo a contratação direta pela Administração Pública. Essas situações ocorrem quando o processo licitatório não é obrigatório, mesmo não sendo possível. As principais hipóteses, são:</w:t>
+            </w:r>
+          </w:p>
+          <w:p>
+            <w:pPr>
+              <w:pStyle w:val="PargrafodaLista"/>
+              <w:numPr>
+                <w:ilvl w:val="0"/>
+                <w:numId w:val="22"/>
+              </w:numPr>
+              <w:spacing w:before="225" w:after="225"/>
+              <w:jc w:val="both"/>
+              <w:rPr>
+                <w:rFonts w:asciiTheme="minorHAnsi" w:eastAsia="Times New Roman" w:hAnsiTheme="minorHAnsi" w:cs="Arial"/>
+                <w:color w:val="000000"/>
+                <w:sz w:val="20"/>
+                <w:szCs w:val="20"/>
+              </w:rPr>
+            </w:pPr>
+            <w:r>
+              <w:rPr>
+                <w:rFonts w:asciiTheme="minorHAnsi" w:eastAsia="Times New Roman" w:hAnsiTheme="minorHAnsi" w:cs="Arial"/>
+                <w:color w:val="000000"/>
+                <w:sz w:val="20"/>
+                <w:szCs w:val="20"/>
+              </w:rPr>
+              <w:t>Valores abaixo dos limites legais:</w:t>
+            </w:r>
+          </w:p>
+          <w:p>
+            <w:pPr>
+              <w:pStyle w:val="PargrafodaLista"/>
+              <w:numPr>
+                <w:ilvl w:val="1"/>
+                <w:numId w:val="22"/>
+              </w:numPr>
+              <w:spacing w:before="225" w:after="225"/>
+              <w:jc w:val="both"/>
+              <w:rPr>
+                <w:rFonts w:asciiTheme="minorHAnsi" w:eastAsia="Times New Roman" w:hAnsiTheme="minorHAnsi" w:cs="Arial"/>
+                <w:color w:val="000000"/>
+                <w:sz w:val="20"/>
+                <w:szCs w:val="20"/>
+              </w:rPr>
+            </w:pPr>
+            <w:r>
+              <w:rPr>
+                <w:rFonts w:asciiTheme="minorHAnsi" w:eastAsia="Times New Roman" w:hAnsiTheme="minorHAnsi" w:cs="Arial"/>
+                <w:color w:val="000000"/>
+                <w:sz w:val="20"/>
+                <w:szCs w:val="20"/>
+              </w:rPr>
+              <w:lastRenderedPageBreak/>
+              <w:t xml:space="preserve">Nos casos de obras e serviços de engenharia ou de serviços de manutenção de veículos automotores, por força do </w:t>
+            </w:r>
+            <w:hyperlink r:id="rId34" w:anchor="art4" w:history="1">
+              <w:r>
+                <w:rPr>
+                  <w:rStyle w:val="Hyperlink"/>
+                  <w:rFonts w:asciiTheme="minorHAnsi" w:eastAsia="Times New Roman" w:hAnsiTheme="minorHAnsi" w:cs="Arial"/>
+                  <w:sz w:val="20"/>
+                  <w:szCs w:val="20"/>
+                </w:rPr>
+                <w:t>Decreto nº 12.343, de 30 de dezembro de 2024</w:t>
+              </w:r>
+            </w:hyperlink>
+            <w:r>
+              <w:rPr>
+                <w:rFonts w:asciiTheme="minorHAnsi" w:eastAsia="Times New Roman" w:hAnsiTheme="minorHAnsi" w:cs="Arial"/>
+                <w:color w:val="000000"/>
+                <w:sz w:val="20"/>
+                <w:szCs w:val="20"/>
+              </w:rPr>
+              <w:t xml:space="preserve">, para as licitações que ocorrerem no ano de 2025 o valor está em </w:t>
+            </w:r>
+            <w:r>
+              <w:rPr>
+                <w:rFonts w:asciiTheme="minorHAnsi" w:eastAsia="Times New Roman" w:hAnsiTheme="minorHAnsi" w:cs="Arial"/>
+                <w:b/>
+                <w:bCs/>
+                <w:color w:val="000000"/>
+                <w:sz w:val="20"/>
+                <w:szCs w:val="20"/>
+              </w:rPr>
+              <w:t>R$ 125.451,15</w:t>
+            </w:r>
+            <w:r>
+              <w:rPr>
+                <w:rFonts w:asciiTheme="minorHAnsi" w:eastAsia="Times New Roman" w:hAnsiTheme="minorHAnsi" w:cs="Arial"/>
+                <w:color w:val="000000"/>
+                <w:sz w:val="20"/>
+                <w:szCs w:val="20"/>
+              </w:rPr>
+              <w:t>.</w:t>
+            </w:r>
+          </w:p>
+          <w:p>
+            <w:pPr>
+              <w:pStyle w:val="PargrafodaLista"/>
+              <w:numPr>
+                <w:ilvl w:val="1"/>
+                <w:numId w:val="22"/>
+              </w:numPr>
+              <w:spacing w:before="225" w:after="225"/>
+              <w:jc w:val="both"/>
+              <w:rPr>
+                <w:rFonts w:asciiTheme="minorHAnsi" w:eastAsia="Times New Roman" w:hAnsiTheme="minorHAnsi" w:cs="Arial"/>
+                <w:color w:val="000000"/>
+                <w:sz w:val="20"/>
+                <w:szCs w:val="20"/>
+              </w:rPr>
+            </w:pPr>
+            <w:r>
+              <w:rPr>
+                <w:rFonts w:asciiTheme="minorHAnsi" w:eastAsia="Times New Roman" w:hAnsiTheme="minorHAnsi" w:cs="Arial"/>
+                <w:color w:val="000000"/>
+                <w:sz w:val="20"/>
+                <w:szCs w:val="20"/>
+              </w:rPr>
+              <w:t xml:space="preserve">Nos casos de outros serviços e compras, por força do decreto supracitado, o valor está em </w:t>
+            </w:r>
+            <w:r>
+              <w:rPr>
+                <w:rFonts w:asciiTheme="minorHAnsi" w:eastAsia="Times New Roman" w:hAnsiTheme="minorHAnsi" w:cs="Arial"/>
+                <w:b/>
+                <w:bCs/>
+                <w:color w:val="000000"/>
+                <w:sz w:val="20"/>
+                <w:szCs w:val="20"/>
+              </w:rPr>
+              <w:t>R$ 62.725,59</w:t>
+            </w:r>
+            <w:r>
+              <w:rPr>
+                <w:rFonts w:asciiTheme="minorHAnsi" w:eastAsia="Times New Roman" w:hAnsiTheme="minorHAnsi" w:cs="Arial"/>
+                <w:color w:val="000000"/>
+                <w:sz w:val="20"/>
+                <w:szCs w:val="20"/>
+              </w:rPr>
+              <w:t>.</w:t>
+            </w:r>
+          </w:p>
+          <w:p>
+            <w:pPr>
+              <w:pStyle w:val="PargrafodaLista"/>
+              <w:numPr>
+                <w:ilvl w:val="1"/>
+                <w:numId w:val="22"/>
+              </w:numPr>
+              <w:spacing w:before="225" w:after="225"/>
+              <w:jc w:val="both"/>
+              <w:rPr>
+                <w:rFonts w:asciiTheme="minorHAnsi" w:eastAsia="Times New Roman" w:hAnsiTheme="minorHAnsi" w:cs="Arial"/>
+                <w:color w:val="000000"/>
+                <w:sz w:val="20"/>
+                <w:szCs w:val="20"/>
+              </w:rPr>
+            </w:pPr>
+            <w:r>
+              <w:rPr>
+                <w:rFonts w:asciiTheme="minorHAnsi" w:eastAsia="Times New Roman" w:hAnsiTheme="minorHAnsi" w:cs="Arial"/>
+                <w:b/>
+                <w:bCs/>
+                <w:color w:val="000000"/>
+                <w:sz w:val="20"/>
+                <w:szCs w:val="20"/>
+              </w:rPr>
+              <w:t>Observações:</w:t>
+            </w:r>
+          </w:p>
+          <w:p>
+            <w:pPr>
+              <w:pStyle w:val="PargrafodaLista"/>
+              <w:numPr>
+                <w:ilvl w:val="2"/>
+                <w:numId w:val="22"/>
+              </w:numPr>
+              <w:spacing w:before="225" w:after="225"/>
+              <w:jc w:val="both"/>
+              <w:rPr>
+                <w:rFonts w:asciiTheme="minorHAnsi" w:eastAsia="Times New Roman" w:hAnsiTheme="minorHAnsi" w:cs="Arial"/>
+                <w:color w:val="000000"/>
+                <w:sz w:val="20"/>
+                <w:szCs w:val="20"/>
+              </w:rPr>
+            </w:pPr>
+            <w:r>
+              <w:rPr>
+                <w:rFonts w:asciiTheme="minorHAnsi" w:eastAsia="Times New Roman" w:hAnsiTheme="minorHAnsi" w:cs="Arial"/>
+                <w:color w:val="000000"/>
+                <w:sz w:val="20"/>
+                <w:szCs w:val="20"/>
+              </w:rPr>
+              <w:t>Estes valores são atualizados todo dia 31 de dezembro, por meio de decreto presidencial;</w:t>
+            </w:r>
+          </w:p>
+          <w:p>
+            <w:pPr>
+              <w:pStyle w:val="PargrafodaLista"/>
+              <w:numPr>
+                <w:ilvl w:val="2"/>
+                <w:numId w:val="22"/>
+              </w:numPr>
+              <w:spacing w:before="225" w:after="225"/>
+              <w:jc w:val="both"/>
+              <w:rPr>
+                <w:rFonts w:asciiTheme="minorHAnsi" w:eastAsia="Times New Roman" w:hAnsiTheme="minorHAnsi" w:cs="Arial"/>
+                <w:color w:val="000000"/>
+                <w:sz w:val="20"/>
+                <w:szCs w:val="20"/>
+              </w:rPr>
+            </w:pPr>
+            <w:r>
+              <w:rPr>
+                <w:rFonts w:asciiTheme="minorHAnsi" w:eastAsia="Times New Roman" w:hAnsiTheme="minorHAnsi" w:cs="Arial"/>
+                <w:color w:val="000000"/>
+                <w:sz w:val="20"/>
+                <w:szCs w:val="20"/>
+              </w:rPr>
+              <w:t>Para fins de aferição aos limites destes valores devem ser observados o somatório do que for despendido no exercício financeiro pela respectiva unidade gestora, além do somatório da despesa realizada com objetivos de mesma natureza, entendidos como tais aqueles relativos a contratações no mesmo ramo de atividade;</w:t>
+            </w:r>
+          </w:p>
+          <w:p>
+            <w:pPr>
+              <w:pStyle w:val="PargrafodaLista"/>
+              <w:numPr>
+                <w:ilvl w:val="3"/>
+                <w:numId w:val="22"/>
+              </w:numPr>
+              <w:spacing w:before="225" w:after="225"/>
+              <w:jc w:val="both"/>
+              <w:rPr>
+                <w:rFonts w:asciiTheme="minorHAnsi" w:eastAsia="Times New Roman" w:hAnsiTheme="minorHAnsi" w:cs="Arial"/>
+                <w:color w:val="000000"/>
+                <w:sz w:val="20"/>
+                <w:szCs w:val="20"/>
+              </w:rPr>
+            </w:pPr>
+            <w:r>
+              <w:rPr>
+                <w:rFonts w:asciiTheme="minorHAnsi" w:eastAsia="Times New Roman" w:hAnsiTheme="minorHAnsi" w:cs="Arial"/>
+                <w:color w:val="000000"/>
+                <w:sz w:val="20"/>
+                <w:szCs w:val="20"/>
+              </w:rPr>
+              <w:t xml:space="preserve">As contratações de até R$ 8.000,00 de </w:t>
+            </w:r>
+            <w:r>
+              <w:rPr>
+                <w:rFonts w:asciiTheme="minorHAnsi" w:eastAsia="Times New Roman" w:hAnsiTheme="minorHAnsi" w:cs="Arial"/>
+                <w:b/>
+                <w:bCs/>
+                <w:color w:val="000000"/>
+                <w:sz w:val="20"/>
+                <w:szCs w:val="20"/>
+              </w:rPr>
+              <w:t>serviços de manutenção de veículos automotores de propriedade do órgão ou entidade contratante, incluído o fornecimento de peças</w:t>
+            </w:r>
+            <w:r>
+              <w:rPr>
+                <w:rFonts w:asciiTheme="minorHAnsi" w:eastAsia="Times New Roman" w:hAnsiTheme="minorHAnsi" w:cs="Arial"/>
+                <w:color w:val="000000"/>
+                <w:sz w:val="20"/>
+                <w:szCs w:val="20"/>
+              </w:rPr>
+              <w:t xml:space="preserve"> não são computadas ao referido somatório.</w:t>
+            </w:r>
+          </w:p>
+          <w:p>
+            <w:pPr>
+              <w:pStyle w:val="PargrafodaLista"/>
+              <w:numPr>
+                <w:ilvl w:val="2"/>
+                <w:numId w:val="22"/>
+              </w:numPr>
+              <w:spacing w:before="225" w:after="225"/>
+              <w:jc w:val="both"/>
+              <w:rPr>
+                <w:rFonts w:asciiTheme="minorHAnsi" w:eastAsia="Times New Roman" w:hAnsiTheme="minorHAnsi" w:cs="Arial"/>
+                <w:color w:val="000000"/>
+                <w:sz w:val="20"/>
+                <w:szCs w:val="20"/>
+              </w:rPr>
+            </w:pPr>
+            <w:r>
+              <w:rPr>
+                <w:rFonts w:asciiTheme="minorHAnsi" w:eastAsia="Times New Roman" w:hAnsiTheme="minorHAnsi" w:cs="Arial"/>
+                <w:color w:val="000000"/>
+                <w:sz w:val="20"/>
+                <w:szCs w:val="20"/>
+              </w:rPr>
+              <w:t>Os valores supracitados serão duplicados para compras, obras e serviços contratados por consórcio público ou por autarquia ou fundação qualificadas como agências executivas na forma da lei</w:t>
+            </w:r>
+            <w:bookmarkStart w:id="0" w:name="art75§3"/>
+            <w:bookmarkEnd w:id="0"/>
+            <w:r>
+              <w:rPr>
+                <w:rFonts w:asciiTheme="minorHAnsi" w:eastAsia="Times New Roman" w:hAnsiTheme="minorHAnsi" w:cs="Arial"/>
+                <w:color w:val="000000"/>
+                <w:sz w:val="20"/>
+                <w:szCs w:val="20"/>
+              </w:rPr>
+              <w:t>;</w:t>
+            </w:r>
+          </w:p>
+          <w:p>
+            <w:pPr>
+              <w:pStyle w:val="PargrafodaLista"/>
+              <w:numPr>
+                <w:ilvl w:val="2"/>
+                <w:numId w:val="22"/>
+              </w:numPr>
+              <w:spacing w:before="225" w:after="225"/>
+              <w:jc w:val="both"/>
+              <w:rPr>
+                <w:rFonts w:asciiTheme="minorHAnsi" w:eastAsia="Times New Roman" w:hAnsiTheme="minorHAnsi" w:cs="Arial"/>
+                <w:color w:val="000000"/>
+                <w:sz w:val="20"/>
+                <w:szCs w:val="20"/>
+              </w:rPr>
+            </w:pPr>
+            <w:r>
+              <w:rPr>
+                <w:rFonts w:asciiTheme="minorHAnsi" w:eastAsia="Times New Roman" w:hAnsiTheme="minorHAnsi" w:cs="Arial"/>
+                <w:color w:val="000000"/>
+                <w:sz w:val="20"/>
+                <w:szCs w:val="20"/>
+              </w:rPr>
+              <w:t xml:space="preserve">Devem ser preferencialmente precedidas de divulgação de aviso em sítio eletrônico oficial, </w:t>
+            </w:r>
+            <w:r>
+              <w:rPr>
+                <w:rFonts w:asciiTheme="minorHAnsi" w:eastAsia="Times New Roman" w:hAnsiTheme="minorHAnsi" w:cs="Arial"/>
+                <w:b/>
+                <w:bCs/>
+                <w:color w:val="000000"/>
+                <w:sz w:val="20"/>
+                <w:szCs w:val="20"/>
+              </w:rPr>
+              <w:t>pelo prazo mínimo de 3 dias úteis</w:t>
+            </w:r>
+            <w:r>
+              <w:rPr>
+                <w:rFonts w:asciiTheme="minorHAnsi" w:eastAsia="Times New Roman" w:hAnsiTheme="minorHAnsi" w:cs="Arial"/>
+                <w:color w:val="000000"/>
+                <w:sz w:val="20"/>
+                <w:szCs w:val="20"/>
+              </w:rPr>
+              <w:t xml:space="preserve">, com a especificação do objeto pretendido e com a manifestação de interesse da Administração em obter propostas adicionais de eventuais interessados, </w:t>
+            </w:r>
+            <w:r>
+              <w:rPr>
+                <w:rFonts w:asciiTheme="minorHAnsi" w:eastAsia="Times New Roman" w:hAnsiTheme="minorHAnsi" w:cs="Arial"/>
+                <w:b/>
+                <w:bCs/>
+                <w:color w:val="000000"/>
+                <w:sz w:val="20"/>
+                <w:szCs w:val="20"/>
+              </w:rPr>
+              <w:t>devendo ser selecionada a proposta mais vantajosa</w:t>
+            </w:r>
+            <w:bookmarkStart w:id="1" w:name="art75§4"/>
+            <w:bookmarkEnd w:id="1"/>
+            <w:r>
+              <w:rPr>
+                <w:rFonts w:asciiTheme="minorHAnsi" w:eastAsia="Times New Roman" w:hAnsiTheme="minorHAnsi" w:cs="Arial"/>
+                <w:color w:val="000000"/>
+                <w:sz w:val="20"/>
+                <w:szCs w:val="20"/>
+              </w:rPr>
+              <w:t>; e</w:t>
+            </w:r>
+          </w:p>
+          <w:p>
+            <w:pPr>
+              <w:pStyle w:val="PargrafodaLista"/>
+              <w:numPr>
+                <w:ilvl w:val="2"/>
+                <w:numId w:val="22"/>
+              </w:numPr>
+              <w:spacing w:before="225" w:after="225"/>
+              <w:jc w:val="both"/>
+              <w:rPr>
+                <w:rFonts w:asciiTheme="minorHAnsi" w:eastAsia="Times New Roman" w:hAnsiTheme="minorHAnsi" w:cs="Arial"/>
+                <w:color w:val="000000"/>
+                <w:sz w:val="20"/>
+                <w:szCs w:val="20"/>
+              </w:rPr>
+            </w:pPr>
+            <w:r>
+              <w:rPr>
+                <w:rFonts w:asciiTheme="minorHAnsi" w:eastAsia="Times New Roman" w:hAnsiTheme="minorHAnsi" w:cs="Arial"/>
+                <w:b/>
+                <w:bCs/>
+                <w:color w:val="000000"/>
+                <w:sz w:val="20"/>
+                <w:szCs w:val="20"/>
+              </w:rPr>
+              <w:t>Obs 5</w:t>
+            </w:r>
+            <w:r>
+              <w:rPr>
+                <w:rFonts w:asciiTheme="minorHAnsi" w:eastAsia="Times New Roman" w:hAnsiTheme="minorHAnsi" w:cs="Arial"/>
+                <w:color w:val="000000"/>
+                <w:sz w:val="20"/>
+                <w:szCs w:val="20"/>
+              </w:rPr>
+              <w:t xml:space="preserve">: Devem ser preferencialmente pagas por meio de cartão de pagamento, cujo </w:t>
+            </w:r>
+            <w:r>
+              <w:rPr>
+                <w:rFonts w:asciiTheme="minorHAnsi" w:eastAsia="Times New Roman" w:hAnsiTheme="minorHAnsi" w:cs="Arial"/>
+                <w:b/>
+                <w:bCs/>
+                <w:color w:val="000000"/>
+                <w:sz w:val="20"/>
+                <w:szCs w:val="20"/>
+              </w:rPr>
+              <w:t>extrato deverá ser divulgado e mantido à disposição do público no Portal Nacional de Contratações Públicas (PNCP)</w:t>
+            </w:r>
+            <w:r>
+              <w:rPr>
+                <w:rFonts w:asciiTheme="minorHAnsi" w:eastAsia="Times New Roman" w:hAnsiTheme="minorHAnsi" w:cs="Arial"/>
+                <w:color w:val="000000"/>
+                <w:sz w:val="20"/>
+                <w:szCs w:val="20"/>
+              </w:rPr>
+              <w:t>.</w:t>
+            </w:r>
+          </w:p>
+          <w:p>
+            <w:pPr>
+              <w:pStyle w:val="PargrafodaLista"/>
+              <w:numPr>
+                <w:ilvl w:val="0"/>
+                <w:numId w:val="22"/>
+              </w:numPr>
+              <w:spacing w:before="225" w:after="225"/>
+              <w:jc w:val="both"/>
+              <w:rPr>
+                <w:rFonts w:asciiTheme="minorHAnsi" w:eastAsia="Times New Roman" w:hAnsiTheme="minorHAnsi" w:cs="Arial"/>
+                <w:color w:val="000000"/>
+                <w:sz w:val="20"/>
+                <w:szCs w:val="20"/>
+              </w:rPr>
+            </w:pPr>
+            <w:r>
+              <w:rPr>
+                <w:rFonts w:asciiTheme="minorHAnsi" w:eastAsia="Times New Roman" w:hAnsiTheme="minorHAnsi" w:cs="Arial"/>
+                <w:color w:val="000000"/>
+                <w:sz w:val="20"/>
+                <w:szCs w:val="20"/>
+              </w:rPr>
+              <w:t xml:space="preserve">Licitação anterior deserta </w:t>
+            </w:r>
+            <w:r>
+              <w:rPr>
+                <w:rFonts w:asciiTheme="minorHAnsi" w:eastAsia="Times New Roman" w:hAnsiTheme="minorHAnsi" w:cs="Arial"/>
+                <w:b/>
+                <w:bCs/>
+                <w:color w:val="000000"/>
+                <w:sz w:val="20"/>
+                <w:szCs w:val="20"/>
+              </w:rPr>
+              <w:t>ou</w:t>
+            </w:r>
+            <w:r>
+              <w:rPr>
+                <w:rFonts w:asciiTheme="minorHAnsi" w:eastAsia="Times New Roman" w:hAnsiTheme="minorHAnsi" w:cs="Arial"/>
+                <w:color w:val="000000"/>
+                <w:sz w:val="20"/>
+                <w:szCs w:val="20"/>
+              </w:rPr>
+              <w:t xml:space="preserve"> fracassada, ou seja, anteriormente frustrada:</w:t>
+            </w:r>
+          </w:p>
+          <w:p>
+            <w:pPr>
+              <w:pStyle w:val="PargrafodaLista"/>
+              <w:numPr>
+                <w:ilvl w:val="1"/>
+                <w:numId w:val="22"/>
+              </w:numPr>
+              <w:rPr>
+                <w:rFonts w:asciiTheme="minorHAnsi" w:eastAsia="Times New Roman" w:hAnsiTheme="minorHAnsi" w:cs="Arial"/>
+                <w:color w:val="000000"/>
+                <w:sz w:val="20"/>
+                <w:szCs w:val="20"/>
+              </w:rPr>
+            </w:pPr>
+            <w:r>
+              <w:rPr>
+                <w:rFonts w:asciiTheme="minorHAnsi" w:eastAsia="Times New Roman" w:hAnsiTheme="minorHAnsi" w:cs="Arial"/>
+                <w:color w:val="000000"/>
+                <w:sz w:val="20"/>
+                <w:szCs w:val="20"/>
+              </w:rPr>
+              <w:t>Desde que mantidas às condições definidas em edital de licitação anterior há menos de 1 ano, quando não houve interessados ou na ausência propostas válidas.</w:t>
+            </w:r>
+          </w:p>
+          <w:p>
+            <w:pPr>
+              <w:pStyle w:val="PargrafodaLista"/>
+              <w:ind w:left="1650"/>
+              <w:rPr>
+                <w:rFonts w:asciiTheme="minorHAnsi" w:eastAsia="Times New Roman" w:hAnsiTheme="minorHAnsi" w:cs="Arial"/>
+                <w:color w:val="000000"/>
+                <w:sz w:val="20"/>
+                <w:szCs w:val="20"/>
+              </w:rPr>
+            </w:pPr>
+            <w:r>
+              <w:rPr>
+                <w:rFonts w:asciiTheme="minorHAnsi" w:eastAsia="Times New Roman" w:hAnsiTheme="minorHAnsi" w:cs="Arial"/>
+                <w:b/>
+                <w:bCs/>
+                <w:color w:val="000000"/>
+                <w:sz w:val="20"/>
+                <w:szCs w:val="20"/>
+              </w:rPr>
+              <w:t>Obs</w:t>
+            </w:r>
+            <w:r>
+              <w:rPr>
+                <w:rFonts w:asciiTheme="minorHAnsi" w:eastAsia="Times New Roman" w:hAnsiTheme="minorHAnsi" w:cs="Arial"/>
+                <w:color w:val="000000"/>
+                <w:sz w:val="20"/>
+                <w:szCs w:val="20"/>
+              </w:rPr>
+              <w:t>: As propostas não podem consignar preços manifestadamente superiores aos praticados no mercado ou ser incompatíveis com os fixados pelos órgãos oficiais competentes.</w:t>
+            </w:r>
+          </w:p>
+          <w:p>
+            <w:pPr>
+              <w:pStyle w:val="PargrafodaLista"/>
+              <w:numPr>
+                <w:ilvl w:val="0"/>
+                <w:numId w:val="22"/>
+              </w:numPr>
+              <w:rPr>
+                <w:rFonts w:asciiTheme="minorHAnsi" w:eastAsia="Times New Roman" w:hAnsiTheme="minorHAnsi" w:cs="Arial"/>
+                <w:color w:val="000000"/>
+                <w:sz w:val="20"/>
+                <w:szCs w:val="20"/>
+              </w:rPr>
+            </w:pPr>
+            <w:r>
+              <w:rPr>
+                <w:rFonts w:asciiTheme="minorHAnsi" w:eastAsia="Times New Roman" w:hAnsiTheme="minorHAnsi" w:cs="Arial"/>
+                <w:color w:val="000000"/>
+                <w:sz w:val="20"/>
+                <w:szCs w:val="20"/>
+              </w:rPr>
+              <w:t>Objetos específicos previstos em lei:</w:t>
+            </w:r>
+          </w:p>
+          <w:p>
+            <w:pPr>
+              <w:pStyle w:val="PargrafodaLista"/>
+              <w:numPr>
+                <w:ilvl w:val="1"/>
+                <w:numId w:val="22"/>
+              </w:numPr>
+              <w:rPr>
+                <w:rFonts w:asciiTheme="minorHAnsi" w:eastAsia="Times New Roman" w:hAnsiTheme="minorHAnsi" w:cs="Arial"/>
+                <w:color w:val="000000"/>
+                <w:sz w:val="20"/>
+                <w:szCs w:val="20"/>
+              </w:rPr>
+            </w:pPr>
+            <w:r>
+              <w:rPr>
+                <w:rFonts w:asciiTheme="minorHAnsi" w:eastAsia="Times New Roman" w:hAnsiTheme="minorHAnsi" w:cs="Arial"/>
+                <w:color w:val="000000"/>
+                <w:sz w:val="20"/>
+                <w:szCs w:val="20"/>
+              </w:rPr>
+              <w:t xml:space="preserve">bens, componentes ou peças necessárias à manutenção de equipamentos, </w:t>
+            </w:r>
+            <w:r>
+              <w:rPr>
+                <w:rFonts w:asciiTheme="minorHAnsi" w:eastAsia="Times New Roman" w:hAnsiTheme="minorHAnsi" w:cs="Arial"/>
+                <w:b/>
+                <w:bCs/>
+                <w:color w:val="000000"/>
+                <w:sz w:val="20"/>
+                <w:szCs w:val="20"/>
+              </w:rPr>
+              <w:t>a serem adquiridos do fornecedor original</w:t>
+            </w:r>
+            <w:r>
+              <w:rPr>
+                <w:rFonts w:asciiTheme="minorHAnsi" w:eastAsia="Times New Roman" w:hAnsiTheme="minorHAnsi" w:cs="Arial"/>
+                <w:color w:val="000000"/>
+                <w:sz w:val="20"/>
+                <w:szCs w:val="20"/>
+              </w:rPr>
+              <w:t xml:space="preserve"> desses equipamentos </w:t>
+            </w:r>
+            <w:r>
+              <w:rPr>
+                <w:rFonts w:asciiTheme="minorHAnsi" w:eastAsia="Times New Roman" w:hAnsiTheme="minorHAnsi" w:cs="Arial"/>
+                <w:b/>
+                <w:bCs/>
+                <w:color w:val="000000"/>
+                <w:sz w:val="20"/>
+                <w:szCs w:val="20"/>
+              </w:rPr>
+              <w:t>durante o período de garantia técnica</w:t>
+            </w:r>
+            <w:r>
+              <w:rPr>
+                <w:rFonts w:asciiTheme="minorHAnsi" w:eastAsia="Times New Roman" w:hAnsiTheme="minorHAnsi" w:cs="Arial"/>
+                <w:color w:val="000000"/>
+                <w:sz w:val="20"/>
+                <w:szCs w:val="20"/>
+              </w:rPr>
+              <w:t xml:space="preserve">, quando essa condição de exclusividade </w:t>
+            </w:r>
+            <w:r>
+              <w:rPr>
+                <w:rFonts w:asciiTheme="minorHAnsi" w:eastAsia="Times New Roman" w:hAnsiTheme="minorHAnsi" w:cs="Arial"/>
+                <w:b/>
+                <w:bCs/>
+                <w:color w:val="000000"/>
+                <w:sz w:val="20"/>
+                <w:szCs w:val="20"/>
+              </w:rPr>
+              <w:t>for indispensável para a vigência da garantia</w:t>
+            </w:r>
+            <w:r>
+              <w:rPr>
+                <w:rFonts w:asciiTheme="minorHAnsi" w:eastAsia="Times New Roman" w:hAnsiTheme="minorHAnsi" w:cs="Arial"/>
+                <w:color w:val="000000"/>
+                <w:sz w:val="20"/>
+                <w:szCs w:val="20"/>
+              </w:rPr>
+              <w:t>;</w:t>
+            </w:r>
+          </w:p>
+          <w:p>
+            <w:pPr>
+              <w:pStyle w:val="PargrafodaLista"/>
+              <w:numPr>
+                <w:ilvl w:val="1"/>
+                <w:numId w:val="22"/>
+              </w:numPr>
+              <w:rPr>
+                <w:rFonts w:asciiTheme="minorHAnsi" w:eastAsia="Times New Roman" w:hAnsiTheme="minorHAnsi" w:cs="Arial"/>
+                <w:color w:val="000000"/>
+                <w:sz w:val="20"/>
+                <w:szCs w:val="20"/>
+              </w:rPr>
+            </w:pPr>
+            <w:r>
+              <w:rPr>
+                <w:rFonts w:asciiTheme="minorHAnsi" w:eastAsia="Times New Roman" w:hAnsiTheme="minorHAnsi" w:cs="Arial"/>
+                <w:color w:val="000000"/>
+                <w:sz w:val="20"/>
+                <w:szCs w:val="20"/>
+              </w:rPr>
+              <w:t xml:space="preserve">bens, serviços, alienações ou obras, </w:t>
+            </w:r>
+            <w:r>
+              <w:rPr>
+                <w:rFonts w:asciiTheme="minorHAnsi" w:eastAsia="Times New Roman" w:hAnsiTheme="minorHAnsi" w:cs="Arial"/>
+                <w:b/>
+                <w:bCs/>
+                <w:color w:val="000000"/>
+                <w:sz w:val="20"/>
+                <w:szCs w:val="20"/>
+              </w:rPr>
+              <w:t>nos termos de acordo internacional específico aprovado pelo Congresso Nacional</w:t>
+            </w:r>
+            <w:r>
+              <w:rPr>
+                <w:rFonts w:asciiTheme="minorHAnsi" w:eastAsia="Times New Roman" w:hAnsiTheme="minorHAnsi" w:cs="Arial"/>
+                <w:color w:val="000000"/>
+                <w:sz w:val="20"/>
+                <w:szCs w:val="20"/>
+              </w:rPr>
+              <w:t>, se condições ofertadas forem manifestamente vantajosas para a Administração;</w:t>
+            </w:r>
+          </w:p>
+          <w:p>
+            <w:pPr>
+              <w:pStyle w:val="PargrafodaLista"/>
+              <w:numPr>
+                <w:ilvl w:val="1"/>
+                <w:numId w:val="22"/>
+              </w:numPr>
+              <w:rPr>
+                <w:rFonts w:asciiTheme="minorHAnsi" w:eastAsia="Times New Roman" w:hAnsiTheme="minorHAnsi" w:cs="Arial"/>
+                <w:color w:val="000000"/>
+                <w:sz w:val="20"/>
+                <w:szCs w:val="20"/>
+              </w:rPr>
+            </w:pPr>
+            <w:r>
+              <w:rPr>
+                <w:rFonts w:asciiTheme="minorHAnsi" w:eastAsia="Times New Roman" w:hAnsiTheme="minorHAnsi" w:cs="Arial"/>
+                <w:color w:val="000000"/>
+                <w:sz w:val="20"/>
+                <w:szCs w:val="20"/>
+              </w:rPr>
+              <w:t xml:space="preserve">produtos para pesquisa e desenvolvimento, limitada a contratação, no caso de obras e serviços de engenharia, por força do </w:t>
+            </w:r>
+            <w:hyperlink r:id="rId35" w:anchor="art4" w:history="1">
+              <w:r>
+                <w:rPr>
+                  <w:rStyle w:val="Hyperlink"/>
+                  <w:rFonts w:asciiTheme="minorHAnsi" w:eastAsia="Times New Roman" w:hAnsiTheme="minorHAnsi" w:cs="Arial"/>
+                  <w:sz w:val="20"/>
+                  <w:szCs w:val="20"/>
+                </w:rPr>
+                <w:t>Decreto nº 12.343, de 30 de dezembro de 2024</w:t>
+              </w:r>
+            </w:hyperlink>
+            <w:r>
+              <w:rPr>
+                <w:rFonts w:asciiTheme="minorHAnsi" w:eastAsia="Times New Roman" w:hAnsiTheme="minorHAnsi" w:cs="Arial"/>
+                <w:color w:val="000000"/>
+                <w:sz w:val="20"/>
+                <w:szCs w:val="20"/>
+              </w:rPr>
+              <w:t>, para as licitações que ocorrerem no ano de 2025 ao valor de R$ 376.353,48;</w:t>
+            </w:r>
+          </w:p>
+          <w:p>
+            <w:pPr>
+              <w:pStyle w:val="PargrafodaLista"/>
+              <w:numPr>
+                <w:ilvl w:val="2"/>
+                <w:numId w:val="22"/>
+              </w:numPr>
+              <w:rPr>
+                <w:rFonts w:asciiTheme="minorHAnsi" w:eastAsia="Times New Roman" w:hAnsiTheme="minorHAnsi" w:cs="Arial"/>
+                <w:color w:val="000000"/>
+                <w:sz w:val="20"/>
+                <w:szCs w:val="20"/>
+              </w:rPr>
+            </w:pPr>
+            <w:r>
+              <w:rPr>
+                <w:rFonts w:asciiTheme="minorHAnsi" w:eastAsia="Times New Roman" w:hAnsiTheme="minorHAnsi" w:cs="Arial"/>
+                <w:b/>
+                <w:bCs/>
+                <w:color w:val="000000"/>
+                <w:sz w:val="20"/>
+                <w:szCs w:val="20"/>
+              </w:rPr>
+              <w:t>Observação</w:t>
+            </w:r>
+            <w:r>
+              <w:rPr>
+                <w:rFonts w:asciiTheme="minorHAnsi" w:eastAsia="Times New Roman" w:hAnsiTheme="minorHAnsi" w:cs="Arial"/>
+                <w:color w:val="000000"/>
+                <w:sz w:val="20"/>
+                <w:szCs w:val="20"/>
+              </w:rPr>
+              <w:t>: quando aplicada a obras e serviços de engenharia, seguirá procedimentos especiais instituídos em regulamentação específica.</w:t>
+            </w:r>
+          </w:p>
+          <w:p>
+            <w:pPr>
+              <w:pStyle w:val="PargrafodaLista"/>
+              <w:numPr>
+                <w:ilvl w:val="1"/>
+                <w:numId w:val="22"/>
+              </w:numPr>
+              <w:rPr>
+                <w:rFonts w:asciiTheme="minorHAnsi" w:eastAsia="Times New Roman" w:hAnsiTheme="minorHAnsi" w:cs="Arial"/>
+                <w:color w:val="000000"/>
+                <w:sz w:val="20"/>
+                <w:szCs w:val="20"/>
+              </w:rPr>
+            </w:pPr>
+            <w:r>
+              <w:rPr>
+                <w:rFonts w:asciiTheme="minorHAnsi" w:eastAsia="Times New Roman" w:hAnsiTheme="minorHAnsi" w:cs="Arial"/>
+                <w:color w:val="000000"/>
+                <w:sz w:val="20"/>
+                <w:szCs w:val="20"/>
+              </w:rPr>
+              <w:t>transferência de tecnologia ou licenciamento de direito de uso ou de exploração de criação protegida, nas contratações realizadas por instituição científica, tecnológica e de inovação (ICT) pública ou por agência de fomento;</w:t>
+            </w:r>
+          </w:p>
+          <w:p>
+            <w:pPr>
+              <w:pStyle w:val="PargrafodaLista"/>
+              <w:numPr>
+                <w:ilvl w:val="1"/>
+                <w:numId w:val="22"/>
+              </w:numPr>
+              <w:rPr>
+                <w:rFonts w:asciiTheme="minorHAnsi" w:eastAsia="Times New Roman" w:hAnsiTheme="minorHAnsi" w:cs="Arial"/>
+                <w:color w:val="000000"/>
+                <w:sz w:val="20"/>
+                <w:szCs w:val="20"/>
+              </w:rPr>
+            </w:pPr>
+            <w:r>
+              <w:rPr>
+                <w:rFonts w:asciiTheme="minorHAnsi" w:eastAsia="Times New Roman" w:hAnsiTheme="minorHAnsi" w:cs="Arial"/>
+                <w:color w:val="000000"/>
+                <w:sz w:val="20"/>
+                <w:szCs w:val="20"/>
+              </w:rPr>
+              <w:lastRenderedPageBreak/>
+              <w:t>hortifrutigranjeiros, pães e outros gêneros perecíveis, no período necessário para a realização dos processos licitatórios correspondentes;</w:t>
+            </w:r>
+          </w:p>
+          <w:p>
+            <w:pPr>
+              <w:pStyle w:val="PargrafodaLista"/>
+              <w:numPr>
+                <w:ilvl w:val="1"/>
+                <w:numId w:val="22"/>
+              </w:numPr>
+              <w:rPr>
+                <w:rFonts w:asciiTheme="minorHAnsi" w:eastAsia="Times New Roman" w:hAnsiTheme="minorHAnsi" w:cs="Arial"/>
+                <w:color w:val="000000"/>
+                <w:sz w:val="20"/>
+                <w:szCs w:val="20"/>
+              </w:rPr>
+            </w:pPr>
+            <w:r>
+              <w:rPr>
+                <w:rFonts w:asciiTheme="minorHAnsi" w:eastAsia="Times New Roman" w:hAnsiTheme="minorHAnsi" w:cs="Arial"/>
+                <w:color w:val="000000"/>
+                <w:sz w:val="20"/>
+                <w:szCs w:val="20"/>
+              </w:rPr>
+              <w:t>bens ou serviços produzidos ou prestados no País que envolvam, cumulativamente, alta complexidade tecnológica e defesa nacional;</w:t>
+            </w:r>
+          </w:p>
+          <w:p>
+            <w:pPr>
+              <w:pStyle w:val="PargrafodaLista"/>
+              <w:numPr>
+                <w:ilvl w:val="1"/>
+                <w:numId w:val="22"/>
+              </w:numPr>
+              <w:rPr>
+                <w:rFonts w:asciiTheme="minorHAnsi" w:eastAsia="Times New Roman" w:hAnsiTheme="minorHAnsi" w:cs="Arial"/>
+                <w:color w:val="000000"/>
+                <w:sz w:val="20"/>
+                <w:szCs w:val="20"/>
+              </w:rPr>
+            </w:pPr>
+            <w:r>
+              <w:rPr>
+                <w:rFonts w:asciiTheme="minorHAnsi" w:eastAsia="Times New Roman" w:hAnsiTheme="minorHAnsi" w:cs="Arial"/>
+                <w:color w:val="000000"/>
+                <w:sz w:val="20"/>
+                <w:szCs w:val="20"/>
+              </w:rPr>
+              <w:t>materiais de uso das Forças Armadas, com exceção de materiais de uso pessoal e administrativo, quando houver necessidade de manter a padronização requerida pela estrutura de apoio logístico dos meios navais, aéreos e terrestres;</w:t>
+            </w:r>
+          </w:p>
+          <w:p>
+            <w:pPr>
+              <w:pStyle w:val="PargrafodaLista"/>
+              <w:numPr>
+                <w:ilvl w:val="1"/>
+                <w:numId w:val="22"/>
+              </w:numPr>
+              <w:rPr>
+                <w:rFonts w:asciiTheme="minorHAnsi" w:eastAsia="Times New Roman" w:hAnsiTheme="minorHAnsi" w:cs="Arial"/>
+                <w:color w:val="000000"/>
+                <w:sz w:val="20"/>
+                <w:szCs w:val="20"/>
+              </w:rPr>
+            </w:pPr>
+            <w:r>
+              <w:rPr>
+                <w:rFonts w:asciiTheme="minorHAnsi" w:eastAsia="Times New Roman" w:hAnsiTheme="minorHAnsi" w:cs="Arial"/>
+                <w:color w:val="000000"/>
+                <w:sz w:val="20"/>
+                <w:szCs w:val="20"/>
+              </w:rPr>
+              <w:t>bens e serviços para atendimento dos contingentes militares das forças singulares brasileiras empregadas em operações de paz no exterior;</w:t>
+            </w:r>
+          </w:p>
+          <w:p>
+            <w:pPr>
+              <w:pStyle w:val="PargrafodaLista"/>
+              <w:numPr>
+                <w:ilvl w:val="1"/>
+                <w:numId w:val="22"/>
+              </w:numPr>
+              <w:rPr>
+                <w:rFonts w:asciiTheme="minorHAnsi" w:eastAsia="Times New Roman" w:hAnsiTheme="minorHAnsi" w:cs="Arial"/>
+                <w:color w:val="000000"/>
+                <w:sz w:val="20"/>
+                <w:szCs w:val="20"/>
+              </w:rPr>
+            </w:pPr>
+            <w:r>
+              <w:rPr>
+                <w:rFonts w:asciiTheme="minorHAnsi" w:eastAsia="Times New Roman" w:hAnsiTheme="minorHAnsi" w:cs="Arial"/>
+                <w:color w:val="000000"/>
+                <w:sz w:val="20"/>
+                <w:szCs w:val="20"/>
+              </w:rPr>
+              <w:t>abastecimento ou suprimento de efetivos militares em estada eventual de curta duração em portos, aeroportos ou localidades diferentes de suas sedes;</w:t>
+            </w:r>
+          </w:p>
+          <w:p>
+            <w:pPr>
+              <w:pStyle w:val="PargrafodaLista"/>
+              <w:numPr>
+                <w:ilvl w:val="1"/>
+                <w:numId w:val="22"/>
+              </w:numPr>
+              <w:rPr>
+                <w:rFonts w:asciiTheme="minorHAnsi" w:eastAsia="Times New Roman" w:hAnsiTheme="minorHAnsi" w:cs="Arial"/>
+                <w:color w:val="000000"/>
+                <w:sz w:val="20"/>
+                <w:szCs w:val="20"/>
+              </w:rPr>
+            </w:pPr>
+            <w:r>
+              <w:rPr>
+                <w:rFonts w:asciiTheme="minorHAnsi" w:eastAsia="Times New Roman" w:hAnsiTheme="minorHAnsi" w:cs="Arial"/>
+                <w:color w:val="000000"/>
+                <w:sz w:val="20"/>
+                <w:szCs w:val="20"/>
+              </w:rPr>
+              <w:t>coleta, processamento e comercialização de resíduos sólidos urbanos recicláveis ou reutilizáveis, em áreas com sistema de coleta seletiva de lixo, realizados por associações ou cooperativas formadas exclusivamente de pessoas físicas de baixa renda reconhecidas pelo poder público como catadores de materiais recicláveis;</w:t>
+            </w:r>
+          </w:p>
+          <w:p>
+            <w:pPr>
+              <w:pStyle w:val="PargrafodaLista"/>
+              <w:numPr>
+                <w:ilvl w:val="1"/>
+                <w:numId w:val="22"/>
+              </w:numPr>
+              <w:rPr>
+                <w:rFonts w:asciiTheme="minorHAnsi" w:eastAsia="Times New Roman" w:hAnsiTheme="minorHAnsi" w:cs="Arial"/>
+                <w:color w:val="000000"/>
+                <w:sz w:val="20"/>
+                <w:szCs w:val="20"/>
+              </w:rPr>
+            </w:pPr>
+            <w:r>
+              <w:rPr>
+                <w:rFonts w:asciiTheme="minorHAnsi" w:eastAsia="Times New Roman" w:hAnsiTheme="minorHAnsi" w:cs="Arial"/>
+                <w:color w:val="000000"/>
+                <w:sz w:val="20"/>
+                <w:szCs w:val="20"/>
+              </w:rPr>
+              <w:t>aquisição ou restauração de obras de arte e objetos históricos, de autenticidade certificada;</w:t>
+            </w:r>
+          </w:p>
+          <w:p>
+            <w:pPr>
+              <w:pStyle w:val="PargrafodaLista"/>
+              <w:numPr>
+                <w:ilvl w:val="1"/>
+                <w:numId w:val="22"/>
+              </w:numPr>
+              <w:rPr>
+                <w:rFonts w:asciiTheme="minorHAnsi" w:eastAsia="Times New Roman" w:hAnsiTheme="minorHAnsi" w:cs="Arial"/>
+                <w:color w:val="000000"/>
+                <w:sz w:val="20"/>
+                <w:szCs w:val="20"/>
+              </w:rPr>
+            </w:pPr>
+            <w:r>
+              <w:rPr>
+                <w:rFonts w:asciiTheme="minorHAnsi" w:eastAsia="Times New Roman" w:hAnsiTheme="minorHAnsi" w:cs="Arial"/>
+                <w:color w:val="000000"/>
+                <w:sz w:val="20"/>
+                <w:szCs w:val="20"/>
+              </w:rPr>
+              <w:t>serviços especializados ou aquisição ou locação de equipamentos destinados ao rastreamento e à obtenção de provas previstas nos incisos II e V do caput do art. 3º da Lei nº 12.850/2013; e</w:t>
+            </w:r>
+          </w:p>
+          <w:p>
+            <w:pPr>
+              <w:pStyle w:val="PargrafodaLista"/>
+              <w:numPr>
+                <w:ilvl w:val="1"/>
+                <w:numId w:val="22"/>
+              </w:numPr>
+              <w:rPr>
+                <w:rFonts w:asciiTheme="minorHAnsi" w:eastAsia="Times New Roman" w:hAnsiTheme="minorHAnsi" w:cs="Arial"/>
+                <w:color w:val="000000"/>
+                <w:sz w:val="20"/>
+                <w:szCs w:val="20"/>
+              </w:rPr>
+            </w:pPr>
+            <w:r>
+              <w:rPr>
+                <w:rFonts w:asciiTheme="minorHAnsi" w:eastAsia="Times New Roman" w:hAnsiTheme="minorHAnsi" w:cs="Arial"/>
+                <w:color w:val="000000"/>
+                <w:sz w:val="20"/>
+                <w:szCs w:val="20"/>
+              </w:rPr>
+              <w:t>aquisição de medicamentos destinados exclusivamente ao tratamento de doenças raras definidas pelo Ministério da Saúde.</w:t>
+            </w:r>
+          </w:p>
+          <w:p>
+            <w:pPr>
+              <w:pStyle w:val="PargrafodaLista"/>
+              <w:numPr>
+                <w:ilvl w:val="0"/>
+                <w:numId w:val="22"/>
+              </w:numPr>
+              <w:rPr>
+                <w:rFonts w:asciiTheme="minorHAnsi" w:eastAsia="Times New Roman" w:hAnsiTheme="minorHAnsi" w:cs="Arial"/>
+                <w:color w:val="000000"/>
+                <w:sz w:val="20"/>
+                <w:szCs w:val="20"/>
+              </w:rPr>
+            </w:pPr>
+            <w:r>
+              <w:rPr>
+                <w:rFonts w:asciiTheme="minorHAnsi" w:eastAsia="Times New Roman" w:hAnsiTheme="minorHAnsi" w:cs="Arial"/>
+                <w:color w:val="000000"/>
+                <w:sz w:val="20"/>
+                <w:szCs w:val="20"/>
+              </w:rPr>
+              <w:t xml:space="preserve">para contratação com vistas ao cumprimento do disposto na Lei nº 10.973/2004, em seus </w:t>
+            </w:r>
+            <w:hyperlink r:id="rId36" w:anchor="art20.:~:text=e%20parques%20tecnol%C3%B3gicos.-,Art.%203%C2%BA%20A%20Uni%C3%A3o%2C%20os%20Estados%2C%20o%20Distrito%20Federal%2C%20os%20Munic%C3%ADpios,tecnol%C3%B3gicos%2C%20e%20a%20forma%C3%A7%C3%A3o%20e%20a%20capacita%C3%A7%C3%A3o%20de%20recursos%20humanos%20qualificados.,-(Reda%C3%A7%C3%A3o%20pela%20Lei" w:history="1">
+              <w:r>
+                <w:rPr>
+                  <w:rStyle w:val="Hyperlink"/>
+                  <w:rFonts w:asciiTheme="minorHAnsi" w:eastAsia="Times New Roman" w:hAnsiTheme="minorHAnsi" w:cs="Arial"/>
+                  <w:sz w:val="20"/>
+                  <w:szCs w:val="20"/>
+                </w:rPr>
+                <w:t>arts. 3º</w:t>
+              </w:r>
+            </w:hyperlink>
+            <w:r>
+              <w:rPr>
+                <w:rFonts w:asciiTheme="minorHAnsi" w:eastAsia="Times New Roman" w:hAnsiTheme="minorHAnsi" w:cs="Arial"/>
+                <w:color w:val="000000"/>
+                <w:sz w:val="20"/>
+                <w:szCs w:val="20"/>
+              </w:rPr>
+              <w:t>, </w:t>
+            </w:r>
+            <w:hyperlink r:id="rId37" w:history="1">
+              <w:r>
+                <w:rPr>
+                  <w:rStyle w:val="Hyperlink"/>
+                  <w:rFonts w:asciiTheme="minorHAnsi" w:eastAsia="Times New Roman" w:hAnsiTheme="minorHAnsi" w:cs="Arial"/>
+                  <w:sz w:val="20"/>
+                  <w:szCs w:val="20"/>
+                </w:rPr>
+                <w:t>3º-a</w:t>
+              </w:r>
+            </w:hyperlink>
+            <w:r>
+              <w:rPr>
+                <w:rFonts w:asciiTheme="minorHAnsi" w:eastAsia="Times New Roman" w:hAnsiTheme="minorHAnsi" w:cs="Arial"/>
+                <w:color w:val="000000"/>
+                <w:sz w:val="20"/>
+                <w:szCs w:val="20"/>
+              </w:rPr>
+              <w:t>, </w:t>
+            </w:r>
+            <w:hyperlink r:id="rId38" w:anchor="art20.:~:text=Art.%204%C2%BA%20A,demais%20organiza%C3%A7%C3%B5es%20interessadas." w:history="1">
+              <w:r>
+                <w:rPr>
+                  <w:rStyle w:val="Hyperlink"/>
+                  <w:rFonts w:asciiTheme="minorHAnsi" w:eastAsia="Times New Roman" w:hAnsiTheme="minorHAnsi" w:cs="Arial"/>
+                  <w:sz w:val="20"/>
+                  <w:szCs w:val="20"/>
+                </w:rPr>
+                <w:t>4º</w:t>
+              </w:r>
+            </w:hyperlink>
+            <w:r>
+              <w:rPr>
+                <w:rFonts w:asciiTheme="minorHAnsi" w:eastAsia="Times New Roman" w:hAnsiTheme="minorHAnsi" w:cs="Arial"/>
+                <w:color w:val="000000"/>
+                <w:sz w:val="20"/>
+                <w:szCs w:val="20"/>
+              </w:rPr>
+              <w:t>, </w:t>
+            </w:r>
+            <w:hyperlink r:id="rId39" w:history="1">
+              <w:r>
+                <w:rPr>
+                  <w:rStyle w:val="Hyperlink"/>
+                  <w:rFonts w:asciiTheme="minorHAnsi" w:eastAsia="Times New Roman" w:hAnsiTheme="minorHAnsi" w:cs="Arial"/>
+                  <w:sz w:val="20"/>
+                  <w:szCs w:val="20"/>
+                </w:rPr>
+                <w:t>5º</w:t>
+              </w:r>
+            </w:hyperlink>
+            <w:r>
+              <w:rPr>
+                <w:rFonts w:asciiTheme="minorHAnsi" w:eastAsia="Times New Roman" w:hAnsiTheme="minorHAnsi" w:cs="Arial"/>
+                <w:color w:val="000000"/>
+                <w:sz w:val="20"/>
+                <w:szCs w:val="20"/>
+              </w:rPr>
+              <w:t xml:space="preserve">, do capítulo II que trata sobre o do estímulo à construção de ambientes especializados e cooperativos de inovação e do </w:t>
+            </w:r>
+            <w:hyperlink r:id="rId40" w:anchor=":~:text=Art.%2020.%20Os,I%20deste%20par%C3%A1grafo." w:history="1">
+              <w:r>
+                <w:rPr>
+                  <w:rStyle w:val="Hyperlink"/>
+                  <w:rFonts w:asciiTheme="minorHAnsi" w:eastAsia="Times New Roman" w:hAnsiTheme="minorHAnsi" w:cs="Arial"/>
+                  <w:sz w:val="20"/>
+                  <w:szCs w:val="20"/>
+                </w:rPr>
+                <w:t>art. 20</w:t>
+              </w:r>
+            </w:hyperlink>
+            <w:r>
+              <w:rPr>
+                <w:rFonts w:asciiTheme="minorHAnsi" w:eastAsia="Times New Roman" w:hAnsiTheme="minorHAnsi" w:cs="Arial"/>
+                <w:color w:val="000000"/>
+                <w:sz w:val="20"/>
+                <w:szCs w:val="20"/>
+              </w:rPr>
+              <w:t>, do capítulo IV que trata do estímulo à inovação nas empresas, observados os princípios gerais de contratação constantes da referida lei;</w:t>
+            </w:r>
+          </w:p>
+          <w:p>
+            <w:pPr>
+              <w:pStyle w:val="PargrafodaLista"/>
+              <w:numPr>
+                <w:ilvl w:val="0"/>
+                <w:numId w:val="22"/>
+              </w:numPr>
+              <w:rPr>
+                <w:rFonts w:asciiTheme="minorHAnsi" w:eastAsia="Times New Roman" w:hAnsiTheme="minorHAnsi" w:cs="Arial"/>
+                <w:color w:val="000000"/>
+                <w:sz w:val="20"/>
+                <w:szCs w:val="20"/>
+              </w:rPr>
+            </w:pPr>
+            <w:r>
+              <w:rPr>
+                <w:rFonts w:asciiTheme="minorHAnsi" w:eastAsia="Times New Roman" w:hAnsiTheme="minorHAnsi" w:cs="Arial"/>
+                <w:color w:val="000000"/>
+                <w:sz w:val="20"/>
+                <w:szCs w:val="20"/>
+              </w:rPr>
+              <w:t>para contratação que possa acarretar comprometimento da segurança nacional, nos casos estabelecidos pelo Ministro de Estado da Defesa;</w:t>
+            </w:r>
+          </w:p>
+          <w:p>
+            <w:pPr>
+              <w:pStyle w:val="PargrafodaLista"/>
+              <w:numPr>
+                <w:ilvl w:val="0"/>
+                <w:numId w:val="22"/>
+              </w:numPr>
+              <w:rPr>
+                <w:rFonts w:asciiTheme="minorHAnsi" w:eastAsia="Times New Roman" w:hAnsiTheme="minorHAnsi" w:cs="Arial"/>
+                <w:color w:val="000000"/>
+                <w:sz w:val="20"/>
+                <w:szCs w:val="20"/>
+              </w:rPr>
+            </w:pPr>
+            <w:r>
+              <w:rPr>
+                <w:rFonts w:asciiTheme="minorHAnsi" w:eastAsia="Times New Roman" w:hAnsiTheme="minorHAnsi" w:cs="Arial"/>
+                <w:color w:val="000000"/>
+                <w:sz w:val="20"/>
+                <w:szCs w:val="20"/>
+              </w:rPr>
+              <w:t>nos casos de guerra, estado de defesa, estado de sítio, intervenção federal ou de grave perturbação da ordem</w:t>
+            </w:r>
+            <w:r>
+              <w:rPr>
+                <w:rFonts w:asciiTheme="minorHAnsi" w:eastAsia="Times New Roman" w:hAnsiTheme="minorHAnsi" w:cs="Arial"/>
+                <w:color w:val="000000"/>
+                <w:sz w:val="20"/>
+                <w:szCs w:val="20"/>
+              </w:rPr>
+              <w:t>;</w:t>
+            </w:r>
+          </w:p>
+          <w:p>
+            <w:pPr>
+              <w:pStyle w:val="PargrafodaLista"/>
+              <w:numPr>
+                <w:ilvl w:val="0"/>
+                <w:numId w:val="22"/>
+              </w:numPr>
+              <w:rPr>
+                <w:rFonts w:asciiTheme="minorHAnsi" w:eastAsia="Times New Roman" w:hAnsiTheme="minorHAnsi" w:cs="Arial"/>
+                <w:color w:val="000000"/>
+                <w:sz w:val="20"/>
+                <w:szCs w:val="20"/>
+              </w:rPr>
+            </w:pPr>
+            <w:r>
+              <w:rPr>
+                <w:rFonts w:asciiTheme="minorHAnsi" w:eastAsia="Times New Roman" w:hAnsiTheme="minorHAnsi" w:cs="Arial"/>
+                <w:color w:val="000000"/>
+                <w:sz w:val="20"/>
+                <w:szCs w:val="20"/>
+              </w:rPr>
+              <w:t>nos casos de emergência ou de calamidade pública, quando caracterizada urgência de atendimento de situação que possa ocasionar prejuízo ou comprometer a continuidade dos serviços públicos ou a segurança de pessoas, obras, serviços, equipamentos e outros bens, públicos ou particulares, e somente para aquisição dos bens necessários ao atendimento da situação emergencial ou calamitosa e para as parcelas de obras e serviços que possam ser concluídas no prazo máximo de 1 ano, contado da data de ocorrência da emergência ou da calamidade, vedadas a</w:t>
+            </w:r>
+            <w:r>
+              <w:rPr>
+                <w:rFonts w:asciiTheme="minorHAnsi" w:eastAsia="Times New Roman" w:hAnsiTheme="minorHAnsi" w:cs="Arial"/>
+                <w:color w:val="000000"/>
+                <w:sz w:val="20"/>
+                <w:szCs w:val="20"/>
+              </w:rPr>
+              <w:t xml:space="preserve"> </w:t>
+            </w:r>
+            <w:r>
+              <w:rPr>
+                <w:rFonts w:asciiTheme="minorHAnsi" w:eastAsia="Times New Roman" w:hAnsiTheme="minorHAnsi" w:cs="Arial"/>
+                <w:color w:val="000000"/>
+                <w:sz w:val="20"/>
+                <w:szCs w:val="20"/>
+              </w:rPr>
+              <w:t>prorrogação dos respectivos contratos e a recontratação de empresa já contratada com base no disposto neste inciso;</w:t>
+            </w:r>
+          </w:p>
+          <w:p>
+            <w:pPr>
+              <w:pStyle w:val="PargrafodaLista"/>
+              <w:numPr>
+                <w:ilvl w:val="1"/>
+                <w:numId w:val="22"/>
+              </w:numPr>
+              <w:spacing w:before="225" w:after="225"/>
+              <w:jc w:val="both"/>
+              <w:rPr>
+                <w:rFonts w:asciiTheme="minorHAnsi" w:eastAsia="Times New Roman" w:hAnsiTheme="minorHAnsi" w:cs="Arial"/>
+                <w:color w:val="000000"/>
+                <w:sz w:val="20"/>
+                <w:szCs w:val="20"/>
+              </w:rPr>
+            </w:pPr>
+            <w:r>
+              <w:rPr>
+                <w:rFonts w:asciiTheme="minorHAnsi" w:eastAsia="Times New Roman" w:hAnsiTheme="minorHAnsi" w:cs="Arial"/>
+                <w:color w:val="000000"/>
+                <w:sz w:val="20"/>
+                <w:szCs w:val="20"/>
+              </w:rPr>
+              <w:t xml:space="preserve">Sobre este ponto, o TCDF, em súmulas de jurisprudencial - enunciado 72, informa que, não se aplica aos casos em que falte tempo hábil para proceder à </w:t>
+            </w:r>
+            <w:bookmarkStart w:id="2" w:name="art75i"/>
+            <w:bookmarkStart w:id="3" w:name="art75ii"/>
+            <w:bookmarkStart w:id="4" w:name="art75iii"/>
+            <w:bookmarkStart w:id="5" w:name="art75iv"/>
+            <w:bookmarkStart w:id="6" w:name="art75v"/>
+            <w:bookmarkStart w:id="7" w:name="art75vi"/>
+            <w:bookmarkEnd w:id="2"/>
+            <w:bookmarkEnd w:id="3"/>
+            <w:bookmarkEnd w:id="4"/>
+            <w:bookmarkEnd w:id="5"/>
+            <w:bookmarkEnd w:id="6"/>
+            <w:bookmarkEnd w:id="7"/>
+            <w:r>
+              <w:rPr>
+                <w:rFonts w:asciiTheme="minorHAnsi" w:eastAsia="Times New Roman" w:hAnsiTheme="minorHAnsi" w:cs="Arial"/>
+                <w:color w:val="000000"/>
+                <w:sz w:val="20"/>
+                <w:szCs w:val="20"/>
+              </w:rPr>
+              <w:t>nova licitação, em face de sua previsibilidade.</w:t>
+            </w:r>
+            <w:bookmarkStart w:id="8" w:name="art75ix"/>
+            <w:bookmarkEnd w:id="8"/>
+          </w:p>
+          <w:p>
+            <w:pPr>
+              <w:pStyle w:val="PargrafodaLista"/>
+              <w:numPr>
+                <w:ilvl w:val="1"/>
+                <w:numId w:val="22"/>
+              </w:numPr>
+              <w:spacing w:before="225" w:after="225"/>
+              <w:jc w:val="both"/>
+              <w:rPr>
+                <w:rFonts w:asciiTheme="minorHAnsi" w:eastAsia="Times New Roman" w:hAnsiTheme="minorHAnsi" w:cs="Arial"/>
+                <w:color w:val="000000"/>
+                <w:sz w:val="20"/>
+                <w:szCs w:val="20"/>
+              </w:rPr>
+            </w:pPr>
+            <w:r>
+              <w:rPr>
+                <w:rFonts w:asciiTheme="minorHAnsi" w:eastAsia="Times New Roman" w:hAnsiTheme="minorHAnsi" w:cs="Arial"/>
+                <w:color w:val="000000"/>
+                <w:sz w:val="20"/>
+                <w:szCs w:val="20"/>
+              </w:rPr>
+              <w:t>Considera-se emergencial a contratação por dispensa com objetivo de manter a continuidade do serviço público, e deverão ser observados os valores praticados pelo mercado na forma do art. 23 da Lei 14.133/2021 e adotadas as providências necessárias para a conclusão do processo licitatório, sem prejuízo de apuração de responsabilidade dos agentes públicos que deram causa à situação emergencial.</w:t>
+            </w:r>
+          </w:p>
+          <w:p>
+            <w:pPr>
+              <w:pStyle w:val="PargrafodaLista"/>
+              <w:numPr>
+                <w:ilvl w:val="0"/>
+                <w:numId w:val="22"/>
+              </w:numPr>
+              <w:spacing w:before="225" w:after="225"/>
+              <w:jc w:val="both"/>
+              <w:rPr>
+                <w:rFonts w:asciiTheme="minorHAnsi" w:eastAsia="Times New Roman" w:hAnsiTheme="minorHAnsi" w:cs="Arial"/>
+                <w:color w:val="000000"/>
+                <w:sz w:val="20"/>
+                <w:szCs w:val="20"/>
+              </w:rPr>
+            </w:pPr>
+            <w:r>
+              <w:rPr>
+                <w:rFonts w:asciiTheme="minorHAnsi" w:eastAsia="Times New Roman" w:hAnsiTheme="minorHAnsi" w:cs="Arial"/>
+                <w:color w:val="000000"/>
+                <w:sz w:val="20"/>
+                <w:szCs w:val="20"/>
+              </w:rPr>
+              <w:lastRenderedPageBreak/>
+              <w:t>para a aquisição, por pessoa jurídica de direito público interno, de bens produzidos ou serviços prestados por órgão ou entidade que integrem a Administração Pública e que tenham sido criados para esse fim específico, desde que o preço contratado seja compatível com o praticado no mercado;</w:t>
+            </w:r>
+            <w:bookmarkStart w:id="9" w:name="art75x"/>
+            <w:bookmarkEnd w:id="9"/>
+          </w:p>
+          <w:p>
+            <w:pPr>
+              <w:pStyle w:val="PargrafodaLista"/>
+              <w:numPr>
+                <w:ilvl w:val="0"/>
+                <w:numId w:val="22"/>
+              </w:numPr>
+              <w:spacing w:before="225" w:after="225"/>
+              <w:jc w:val="both"/>
+              <w:rPr>
+                <w:rFonts w:asciiTheme="minorHAnsi" w:eastAsia="Times New Roman" w:hAnsiTheme="minorHAnsi" w:cs="Arial"/>
+                <w:color w:val="000000"/>
+                <w:sz w:val="20"/>
+                <w:szCs w:val="20"/>
+              </w:rPr>
+            </w:pPr>
+            <w:r>
+              <w:rPr>
+                <w:rFonts w:asciiTheme="minorHAnsi" w:eastAsia="Times New Roman" w:hAnsiTheme="minorHAnsi" w:cs="Arial"/>
+                <w:color w:val="000000"/>
+                <w:sz w:val="20"/>
+                <w:szCs w:val="20"/>
+              </w:rPr>
+              <w:t>quando a União tiver que intervir no domínio econômico para regular preços ou normalizar o abastecimento; </w:t>
+            </w:r>
+            <w:bookmarkStart w:id="10" w:name="art75xi"/>
+            <w:bookmarkEnd w:id="10"/>
+          </w:p>
+          <w:p>
+            <w:pPr>
+              <w:pStyle w:val="PargrafodaLista"/>
+              <w:numPr>
+                <w:ilvl w:val="0"/>
+                <w:numId w:val="22"/>
+              </w:numPr>
+              <w:spacing w:before="225" w:after="225"/>
+              <w:jc w:val="both"/>
+              <w:rPr>
+                <w:rFonts w:asciiTheme="minorHAnsi" w:eastAsia="Times New Roman" w:hAnsiTheme="minorHAnsi" w:cs="Arial"/>
+                <w:color w:val="000000"/>
+                <w:sz w:val="20"/>
+                <w:szCs w:val="20"/>
+              </w:rPr>
+            </w:pPr>
+            <w:r>
+              <w:rPr>
+                <w:rFonts w:asciiTheme="minorHAnsi" w:eastAsia="Times New Roman" w:hAnsiTheme="minorHAnsi" w:cs="Arial"/>
+                <w:color w:val="000000"/>
+                <w:sz w:val="20"/>
+                <w:szCs w:val="20"/>
+              </w:rPr>
+              <w:t>para celebração de contrato de programa com ente federativo ou com entidade de sua Administração Pública indireta que envolva prestação de serviços públicos de forma associada nos termos autorizados em contrato de consórcio público ou em convênio de cooperação</w:t>
+            </w:r>
+            <w:bookmarkStart w:id="11" w:name="art75xii"/>
+            <w:bookmarkEnd w:id="11"/>
+            <w:r>
+              <w:rPr>
+                <w:rFonts w:asciiTheme="minorHAnsi" w:eastAsia="Times New Roman" w:hAnsiTheme="minorHAnsi" w:cs="Arial"/>
+                <w:color w:val="000000"/>
+                <w:sz w:val="20"/>
+                <w:szCs w:val="20"/>
+              </w:rPr>
+              <w:t>;</w:t>
+            </w:r>
+          </w:p>
+          <w:p>
+            <w:pPr>
+              <w:pStyle w:val="PargrafodaLista"/>
+              <w:numPr>
+                <w:ilvl w:val="0"/>
+                <w:numId w:val="22"/>
+              </w:numPr>
+              <w:spacing w:before="225" w:after="225"/>
+              <w:jc w:val="both"/>
+              <w:rPr>
+                <w:rFonts w:asciiTheme="minorHAnsi" w:eastAsia="Times New Roman" w:hAnsiTheme="minorHAnsi" w:cs="Arial"/>
+                <w:color w:val="000000"/>
+                <w:sz w:val="20"/>
+                <w:szCs w:val="20"/>
+              </w:rPr>
+            </w:pPr>
+            <w:r>
+              <w:rPr>
+                <w:rFonts w:asciiTheme="minorHAnsi" w:eastAsia="Times New Roman" w:hAnsiTheme="minorHAnsi" w:cs="Arial"/>
+                <w:color w:val="000000"/>
+                <w:sz w:val="20"/>
+                <w:szCs w:val="20"/>
+              </w:rPr>
+              <w:t>para contratação em que houver transferência de tecnologia de produtos estratégicos para o Sistema Único de Saúde (SUS);</w:t>
+            </w:r>
+            <w:bookmarkStart w:id="12" w:name="art75xiii"/>
+            <w:bookmarkEnd w:id="12"/>
+          </w:p>
+          <w:p>
+            <w:pPr>
+              <w:pStyle w:val="PargrafodaLista"/>
+              <w:numPr>
+                <w:ilvl w:val="0"/>
+                <w:numId w:val="22"/>
+              </w:numPr>
+              <w:spacing w:before="225" w:after="225"/>
+              <w:jc w:val="both"/>
+              <w:rPr>
+                <w:rFonts w:asciiTheme="minorHAnsi" w:eastAsia="Times New Roman" w:hAnsiTheme="minorHAnsi" w:cs="Arial"/>
+                <w:color w:val="000000"/>
+                <w:sz w:val="20"/>
+                <w:szCs w:val="20"/>
+              </w:rPr>
+            </w:pPr>
+            <w:r>
+              <w:rPr>
+                <w:rFonts w:asciiTheme="minorHAnsi" w:eastAsia="Times New Roman" w:hAnsiTheme="minorHAnsi" w:cs="Arial"/>
+                <w:color w:val="000000"/>
+                <w:sz w:val="20"/>
+                <w:szCs w:val="20"/>
+              </w:rPr>
+              <w:t>para contratação de profissionais para compor a comissão de avaliação de critérios de técnica, quando se tratar de profissional técnico de notória especialização;</w:t>
+            </w:r>
+            <w:bookmarkStart w:id="13" w:name="art75xiv"/>
+            <w:bookmarkEnd w:id="13"/>
+          </w:p>
+          <w:p>
+            <w:pPr>
+              <w:pStyle w:val="PargrafodaLista"/>
+              <w:numPr>
+                <w:ilvl w:val="0"/>
+                <w:numId w:val="22"/>
+              </w:numPr>
+              <w:spacing w:before="225" w:after="225"/>
+              <w:jc w:val="both"/>
+              <w:rPr>
+                <w:rFonts w:asciiTheme="minorHAnsi" w:eastAsia="Times New Roman" w:hAnsiTheme="minorHAnsi" w:cs="Arial"/>
+                <w:color w:val="000000"/>
+                <w:sz w:val="20"/>
+                <w:szCs w:val="20"/>
+              </w:rPr>
+            </w:pPr>
+            <w:r>
+              <w:rPr>
+                <w:rFonts w:asciiTheme="minorHAnsi" w:eastAsia="Times New Roman" w:hAnsiTheme="minorHAnsi" w:cs="Arial"/>
+                <w:color w:val="000000"/>
+                <w:sz w:val="20"/>
+                <w:szCs w:val="20"/>
+              </w:rPr>
+              <w:t xml:space="preserve">para contratação de associação de pessoas com deficiência, sem fins lucrativos e de comprovada idoneidade, por órgão ou entidade da Administração Pública, para a prestação de serviços, desde que o preço contratado seja compatível com o praticado no mercado </w:t>
+            </w:r>
+            <w:r>
+              <w:rPr>
+                <w:rFonts w:asciiTheme="minorHAnsi" w:eastAsia="Times New Roman" w:hAnsiTheme="minorHAnsi" w:cs="Arial"/>
+                <w:b/>
+                <w:bCs/>
+                <w:color w:val="000000"/>
+                <w:sz w:val="20"/>
+                <w:szCs w:val="20"/>
+              </w:rPr>
+              <w:t>e os serviços contratados sejam prestados exclusivamente por pessoas com deficiência</w:t>
+            </w:r>
+            <w:r>
+              <w:rPr>
+                <w:rFonts w:asciiTheme="minorHAnsi" w:eastAsia="Times New Roman" w:hAnsiTheme="minorHAnsi" w:cs="Arial"/>
+                <w:color w:val="000000"/>
+                <w:sz w:val="20"/>
+                <w:szCs w:val="20"/>
+              </w:rPr>
+              <w:t>;</w:t>
+            </w:r>
+            <w:bookmarkStart w:id="14" w:name="art75xv"/>
+            <w:bookmarkEnd w:id="14"/>
+          </w:p>
+          <w:p>
+            <w:pPr>
+              <w:pStyle w:val="PargrafodaLista"/>
+              <w:numPr>
+                <w:ilvl w:val="0"/>
+                <w:numId w:val="22"/>
+              </w:numPr>
+              <w:spacing w:before="225" w:after="225"/>
+              <w:jc w:val="both"/>
+              <w:rPr>
+                <w:rFonts w:asciiTheme="minorHAnsi" w:eastAsia="Times New Roman" w:hAnsiTheme="minorHAnsi" w:cs="Arial"/>
+                <w:color w:val="000000"/>
+                <w:sz w:val="20"/>
+                <w:szCs w:val="20"/>
+              </w:rPr>
+            </w:pPr>
+            <w:r>
+              <w:rPr>
+                <w:rFonts w:asciiTheme="minorHAnsi" w:eastAsia="Times New Roman" w:hAnsiTheme="minorHAnsi" w:cs="Arial"/>
+                <w:color w:val="000000"/>
+                <w:sz w:val="20"/>
+                <w:szCs w:val="20"/>
+              </w:rPr>
+              <w:t xml:space="preserve">para contratação de instituição brasileira que </w:t>
+            </w:r>
+            <w:r>
+              <w:rPr>
+                <w:rFonts w:asciiTheme="minorHAnsi" w:eastAsia="Times New Roman" w:hAnsiTheme="minorHAnsi" w:cs="Arial"/>
+                <w:b/>
+                <w:bCs/>
+                <w:color w:val="000000"/>
+                <w:sz w:val="20"/>
+                <w:szCs w:val="20"/>
+              </w:rPr>
+              <w:t>tenha por finalidade estatutária</w:t>
+            </w:r>
+            <w:r>
+              <w:rPr>
+                <w:rFonts w:asciiTheme="minorHAnsi" w:eastAsia="Times New Roman" w:hAnsiTheme="minorHAnsi" w:cs="Arial"/>
+                <w:color w:val="000000"/>
+                <w:sz w:val="20"/>
+                <w:szCs w:val="20"/>
+              </w:rPr>
+              <w:t xml:space="preserve"> apoiar, captar e executar atividades de ensino, pesquisa, extensão, desenvolvimento institucional, científico e tecnológico e estímulo à inovação, inclusive para gerir administrativa e financeiramente essas atividades, ou para contratação de instituição dedicada à recuperação social da pessoa presa, desde que o contratado tenha inquestionável reputação ética e profissional </w:t>
+            </w:r>
+            <w:r>
+              <w:rPr>
+                <w:rFonts w:asciiTheme="minorHAnsi" w:eastAsia="Times New Roman" w:hAnsiTheme="minorHAnsi" w:cs="Arial"/>
+                <w:b/>
+                <w:bCs/>
+                <w:color w:val="000000"/>
+                <w:sz w:val="20"/>
+                <w:szCs w:val="20"/>
+              </w:rPr>
+              <w:t>e não tenha fins lucrativos</w:t>
+            </w:r>
+            <w:r>
+              <w:rPr>
+                <w:rFonts w:asciiTheme="minorHAnsi" w:eastAsia="Times New Roman" w:hAnsiTheme="minorHAnsi" w:cs="Arial"/>
+                <w:color w:val="000000"/>
+                <w:sz w:val="20"/>
+                <w:szCs w:val="20"/>
+              </w:rPr>
+              <w:t>;</w:t>
+            </w:r>
+            <w:bookmarkStart w:id="15" w:name="art75xvi"/>
+            <w:bookmarkStart w:id="16" w:name="art75-16"/>
+            <w:bookmarkEnd w:id="15"/>
+            <w:bookmarkEnd w:id="16"/>
+          </w:p>
+          <w:p>
+            <w:pPr>
+              <w:pStyle w:val="PargrafodaLista"/>
+              <w:numPr>
+                <w:ilvl w:val="0"/>
+                <w:numId w:val="22"/>
+              </w:numPr>
+              <w:spacing w:before="225" w:after="225"/>
+              <w:jc w:val="both"/>
+              <w:rPr>
+                <w:rFonts w:asciiTheme="minorHAnsi" w:eastAsia="Times New Roman" w:hAnsiTheme="minorHAnsi" w:cs="Arial"/>
+                <w:color w:val="000000"/>
+                <w:sz w:val="20"/>
+                <w:szCs w:val="20"/>
+              </w:rPr>
+            </w:pPr>
+            <w:r>
+              <w:rPr>
+                <w:rFonts w:asciiTheme="minorHAnsi" w:eastAsia="Times New Roman" w:hAnsiTheme="minorHAnsi" w:cs="Arial"/>
+                <w:color w:val="000000"/>
+                <w:sz w:val="20"/>
+                <w:szCs w:val="20"/>
+              </w:rPr>
+              <w:t xml:space="preserve">para aquisição, por pessoa jurídica de direito público interno, de insumos estratégicos para a saúde produzidos por fundação que, </w:t>
+            </w:r>
+            <w:r>
+              <w:rPr>
+                <w:rFonts w:asciiTheme="minorHAnsi" w:eastAsia="Times New Roman" w:hAnsiTheme="minorHAnsi" w:cs="Arial"/>
+                <w:b/>
+                <w:bCs/>
+                <w:color w:val="000000"/>
+                <w:sz w:val="20"/>
+                <w:szCs w:val="20"/>
+              </w:rPr>
+              <w:t>regimental ou estatutariamente</w:t>
+            </w:r>
+            <w:r>
+              <w:rPr>
+                <w:rFonts w:asciiTheme="minorHAnsi" w:eastAsia="Times New Roman" w:hAnsiTheme="minorHAnsi" w:cs="Arial"/>
+                <w:color w:val="000000"/>
+                <w:sz w:val="20"/>
+                <w:szCs w:val="20"/>
+              </w:rPr>
+              <w:t>, tenha por finalidade apoiar órgão da Administração Pública direta, sua autarquia ou fundação em projetos de ensino, pesquisa, extensão, desenvolvimento institucional, científico e tecnológico e de estímulo à inovação, inclusive na gestão administrativa e financeira necessária à execução desses projetos, ou em parcerias que envolvam transferência de tecnologia de produtos estratégicos para o SUS, e que tenha sido criada para esse fim específico em data anterior à entrada em vigor da Lei 14.133/2021, desde que o preço contratado seja compatível com o praticado no mercado;</w:t>
+            </w:r>
+            <w:bookmarkStart w:id="17" w:name="art75-17"/>
+            <w:bookmarkEnd w:id="17"/>
+          </w:p>
+          <w:p>
+            <w:pPr>
+              <w:pStyle w:val="PargrafodaLista"/>
+              <w:numPr>
+                <w:ilvl w:val="0"/>
+                <w:numId w:val="22"/>
+              </w:numPr>
+              <w:spacing w:before="225" w:after="225"/>
+              <w:jc w:val="both"/>
+              <w:rPr>
+                <w:rFonts w:asciiTheme="minorHAnsi" w:eastAsia="Times New Roman" w:hAnsiTheme="minorHAnsi" w:cs="Arial"/>
+                <w:color w:val="000000"/>
+                <w:sz w:val="20"/>
+                <w:szCs w:val="20"/>
+              </w:rPr>
+            </w:pPr>
+            <w:r>
+              <w:rPr>
+                <w:rFonts w:asciiTheme="minorHAnsi" w:eastAsia="Times New Roman" w:hAnsiTheme="minorHAnsi" w:cs="Arial"/>
+                <w:color w:val="000000"/>
+                <w:sz w:val="20"/>
+                <w:szCs w:val="20"/>
+              </w:rPr>
+              <w:t xml:space="preserve">para contratação de entidades privadas sem fins lucrativos para a implementação de cisternas ou outras tecnologias sociais de acesso à água para consumo humano e produção de alimentos, a fim de beneficiar as famílias rurais de baixa renda </w:t>
+            </w:r>
+            <w:r>
+              <w:rPr>
+                <w:rFonts w:asciiTheme="minorHAnsi" w:eastAsia="Times New Roman" w:hAnsiTheme="minorHAnsi" w:cs="Arial"/>
+                <w:b/>
+                <w:bCs/>
+                <w:color w:val="000000"/>
+                <w:sz w:val="20"/>
+                <w:szCs w:val="20"/>
+              </w:rPr>
+              <w:t>atingidas pela seca ou pela falta regular de água</w:t>
+            </w:r>
+            <w:r>
+              <w:rPr>
+                <w:rFonts w:asciiTheme="minorHAnsi" w:eastAsia="Times New Roman" w:hAnsiTheme="minorHAnsi" w:cs="Arial"/>
+                <w:color w:val="000000"/>
+                <w:sz w:val="20"/>
+                <w:szCs w:val="20"/>
+              </w:rPr>
+              <w:t>; e</w:t>
+            </w:r>
+          </w:p>
+          <w:p>
+            <w:pPr>
+              <w:pStyle w:val="PargrafodaLista"/>
+              <w:numPr>
+                <w:ilvl w:val="0"/>
+                <w:numId w:val="22"/>
+              </w:numPr>
+              <w:spacing w:before="225" w:after="225"/>
+              <w:jc w:val="both"/>
+              <w:rPr>
+                <w:rFonts w:asciiTheme="minorHAnsi" w:eastAsia="Times New Roman" w:hAnsiTheme="minorHAnsi" w:cs="Arial"/>
+                <w:color w:val="000000"/>
+                <w:sz w:val="20"/>
+                <w:szCs w:val="20"/>
+              </w:rPr>
+            </w:pPr>
+            <w:r>
+              <w:rPr>
+                <w:rFonts w:asciiTheme="minorHAnsi" w:eastAsia="Times New Roman" w:hAnsiTheme="minorHAnsi" w:cs="Arial"/>
+                <w:color w:val="000000"/>
+                <w:sz w:val="20"/>
+                <w:szCs w:val="20"/>
+              </w:rPr>
+              <w:t xml:space="preserve">para contratação de entidades </w:t>
+            </w:r>
+            <w:r>
+              <w:rPr>
+                <w:rFonts w:asciiTheme="minorHAnsi" w:eastAsia="Times New Roman" w:hAnsiTheme="minorHAnsi" w:cs="Arial"/>
+                <w:b/>
+                <w:bCs/>
+                <w:color w:val="000000"/>
+                <w:sz w:val="20"/>
+                <w:szCs w:val="20"/>
+              </w:rPr>
+              <w:t>privadas sem fins lucrativos</w:t>
+            </w:r>
+            <w:r>
+              <w:rPr>
+                <w:rFonts w:asciiTheme="minorHAnsi" w:eastAsia="Times New Roman" w:hAnsiTheme="minorHAnsi" w:cs="Arial"/>
+                <w:color w:val="000000"/>
+                <w:sz w:val="20"/>
+                <w:szCs w:val="20"/>
+              </w:rPr>
+              <w:t xml:space="preserve">, para a implementação do Programa Cozinha Solidária, que tem como </w:t>
+            </w:r>
+            <w:r>
+              <w:rPr>
+                <w:rFonts w:asciiTheme="minorHAnsi" w:eastAsia="Times New Roman" w:hAnsiTheme="minorHAnsi" w:cs="Arial"/>
+                <w:b/>
+                <w:bCs/>
+                <w:color w:val="000000"/>
+                <w:sz w:val="20"/>
+                <w:szCs w:val="20"/>
+              </w:rPr>
+              <w:t>finalidade fornecer alimentação gratuita</w:t>
+            </w:r>
+            <w:r>
+              <w:rPr>
+                <w:rFonts w:asciiTheme="minorHAnsi" w:eastAsia="Times New Roman" w:hAnsiTheme="minorHAnsi" w:cs="Arial"/>
+                <w:color w:val="000000"/>
+                <w:sz w:val="20"/>
+                <w:szCs w:val="20"/>
+              </w:rPr>
+              <w:t xml:space="preserve"> preferencialmente à população em situação de vulnerabilidade e risco social, incluída a população em situação de rua, com vistas à promoção de políticas de segurança alimentar e nutricional e de assistência social e à efetivação de direitos sociais, dignidade humana, resgate social e melhoria da qualidade de vida.</w:t>
             </w:r>
           </w:p>
         </w:tc>
@@ -4902,6 +6691,7 @@
                 <w:szCs w:val="20"/>
                 <w:highlight w:val="yellow"/>
               </w:rPr>
+              <w:lastRenderedPageBreak/>
               <w:t>2</w:t>
             </w:r>
           </w:p>
@@ -5727,6 +7517,7 @@
                 <w:szCs w:val="20"/>
                 <w:highlight w:val="yellow"/>
               </w:rPr>
+              <w:lastRenderedPageBreak/>
               <w:t>Critério de Julgamento</w:t>
             </w:r>
           </w:p>
@@ -6692,6 +8483,7 @@
                 <w:szCs w:val="20"/>
                 <w:highlight w:val="yellow"/>
               </w:rPr>
+              <w:lastRenderedPageBreak/>
               <w:t>Serviços majoritariamente dependentes de tecnologia sofisticada e de domínio restrito</w:t>
             </w:r>
             <w:r>
@@ -7014,6 +8806,7 @@
                 <w:szCs w:val="20"/>
                 <w:highlight w:val="yellow"/>
               </w:rPr>
+              <w:lastRenderedPageBreak/>
               <w:t>Modo de Disputa</w:t>
             </w:r>
           </w:p>
@@ -7477,6 +9270,7 @@
                 <w:szCs w:val="20"/>
                 <w:highlight w:val="yellow"/>
               </w:rPr>
+              <w:lastRenderedPageBreak/>
               <w:t>Orientações Diversas</w:t>
             </w:r>
           </w:p>
@@ -7552,7 +9346,7 @@
               </w:rPr>
               <w:t xml:space="preserve">De acordo com o </w:t>
             </w:r>
-            <w:hyperlink r:id="rId34" w:anchor=":~:text=II%20%2D%20os%20valores%2C%20os%20pre%C3%A7os%20e%20os%20custos%20utilizados%20ter%C3%A3o%20como%20express%C3%A3o%20monet%C3%A1ria%20a%20moeda%20corrente%20nacional%2C%20ressalvado%20o%20disposto%20no%20art.%2052%20desta%20Lei%3B">
+            <w:hyperlink r:id="rId41" w:anchor=":~:text=II%20%2D%20os%20valores%2C%20os%20pre%C3%A7os%20e%20os%20custos%20utilizados%20ter%C3%A3o%20como%20express%C3%A3o%20monet%C3%A1ria%20a%20moeda%20corrente%20nacional%2C%20ressalvado%20o%20disposto%20no%20art.%2052%20desta%20Lei%3B">
               <w:r>
                 <w:rPr>
                   <w:color w:val="467886"/>
@@ -7600,7 +9394,7 @@
               </w:rPr>
               <w:t xml:space="preserve">Existe a exceção prevista no </w:t>
             </w:r>
-            <w:hyperlink r:id="rId35" w:anchor=":~:text=Art.%2052.%20Nas,desta%20Lei.">
+            <w:hyperlink r:id="rId42" w:anchor=":~:text=Art.%2052.%20Nas,desta%20Lei.">
               <w:r>
                 <w:rPr>
                   <w:color w:val="467886"/>
@@ -7681,7 +9475,7 @@
               </w:rPr>
               <w:t xml:space="preserve"> preço em moeda estrangeira, o licitante brasileiro também poderá fazê-lo </w:t>
             </w:r>
-            <w:hyperlink r:id="rId36" w:anchor=":~:text=%C2%A7%201%C2%BA%20Quando%20for%20permitido%20ao%20licitante%20estrangeiro%20cotar%20pre%C3%A7o%20em%20moeda%20estrangeira%2C%20o%20licitante%20brasileiro%20igualmente%20poder%C3%A1%20faz%C3%AA%2Dlo.">
+            <w:hyperlink r:id="rId43" w:anchor=":~:text=%C2%A7%201%C2%BA%20Quando%20for%20permitido%20ao%20licitante%20estrangeiro%20cotar%20pre%C3%A7o%20em%20moeda%20estrangeira%2C%20o%20licitante%20brasileiro%20igualmente%20poder%C3%A1%20faz%C3%AA%2Dlo.">
               <w:r>
                 <w:rPr>
                   <w:color w:val="467886"/>
@@ -7753,7 +9547,7 @@
               </w:rPr>
               <w:t xml:space="preserve"> tenha sido feita em moeda estrangeira, o pagamento ao licitante contratado será sempre efetuado em moeda corrente nacional </w:t>
             </w:r>
-            <w:hyperlink r:id="rId37" w:anchor=":~:text=%C2%A7%202%C2%BA%20O%20pagamento%20feito%20ao%20licitante%20brasileiro%20eventualmente%20contratado%20em%20virtude%20de%20licita%C3%A7%C3%A3o%20nas%20condi%C3%A7%C3%B5es%20de%20que%20trata%20o%20%C2%A7%201%C2%BA%20deste%20artigo%20ser%C3%A1%20efetuado%20em%20moeda%20corrente%20nacional.">
+            <w:hyperlink r:id="rId44" w:anchor=":~:text=%C2%A7%202%C2%BA%20O%20pagamento%20feito%20ao%20licitante%20brasileiro%20eventualmente%20contratado%20em%20virtude%20de%20licita%C3%A7%C3%A3o%20nas%20condi%C3%A7%C3%B5es%20de%20que%20trata%20o%20%C2%A7%201%C2%BA%20deste%20artigo%20ser%C3%A1%20efetuado%20em%20moeda%20corrente%20nacional.">
               <w:r>
                 <w:rPr>
                   <w:color w:val="467886"/>
@@ -7825,7 +9619,7 @@
               </w:rPr>
               <w:t xml:space="preserve"> </w:t>
             </w:r>
-            <w:hyperlink r:id="rId38" w:anchor=":~:text=%C2%A7%205%C2%BA%20As%20propostas%20de%20todos%20os%20licitantes%20estar%C3%A3o%20sujeitas%20%C3%A0s%20mesmas%20regras%20e%20condi%C3%A7%C3%B5es%2C%20na%20forma%20estabelecida%20no%20edital.">
+            <w:hyperlink r:id="rId45" w:anchor=":~:text=%C2%A7%205%C2%BA%20As%20propostas%20de%20todos%20os%20licitantes%20estar%C3%A3o%20sujeitas%20%C3%A0s%20mesmas%20regras%20e%20condi%C3%A7%C3%B5es%2C%20na%20forma%20estabelecida%20no%20edital.">
               <w:r>
                 <w:rPr>
                   <w:color w:val="467886"/>
@@ -7919,7 +9713,7 @@
               </w:rPr>
               <w:t xml:space="preserve">Não. Conforme inciso </w:t>
             </w:r>
-            <w:hyperlink r:id="rId39" w:anchor=":~:text=XXXVIII%20%2D%20concorr%C3%AAncia%3A%20modalidade,e)%20maior%20desconto%3B">
+            <w:hyperlink r:id="rId46" w:anchor=":~:text=XXXVIII%20%2D%20concorr%C3%AAncia%3A%20modalidade,e)%20maior%20desconto%3B">
               <w:r>
                 <w:rPr>
                   <w:color w:val="467886"/>
@@ -8149,7 +9943,7 @@
               </w:rPr>
               <w:t xml:space="preserve">O </w:t>
             </w:r>
-            <w:hyperlink r:id="rId40" w:anchor=":~:text=Art.%2074.%20Para,d)%20requinte%3B">
+            <w:hyperlink r:id="rId47" w:anchor=":~:text=Art.%2074.%20Para,d)%20requinte%3B">
               <w:r>
                 <w:rPr>
                   <w:color w:val="467886"/>
@@ -8198,7 +9992,7 @@
               </w:rPr>
               <w:t xml:space="preserve">Os </w:t>
             </w:r>
-            <w:hyperlink r:id="rId41" w:anchor=":~:text=do%20art.%2074%3A-,Art.%2075.%20O%20ente%20p%C3%BAblico%20considerar%C3%A1%20no%20enquadramento%20do%20bem%20como,retornar%C3%A3o%20aos%20setores%20requisitantes%20para%20supress%C3%A3o%20ou%20substitui%C3%A7%C3%A3o%20dos%20bens%20demandados.,-Se%C3%A7%C3%A3o%20V">
+            <w:hyperlink r:id="rId48" w:anchor=":~:text=do%20art.%2074%3A-,Art.%2075.%20O%20ente%20p%C3%BAblico%20considerar%C3%A1%20no%20enquadramento%20do%20bem%20como,retornar%C3%A3o%20aos%20setores%20requisitantes%20para%20supress%C3%A3o%20ou%20substitui%C3%A7%C3%A3o%20dos%20bens%20demandados.,-Se%C3%A7%C3%A3o%20V">
               <w:r>
                 <w:rPr>
                   <w:color w:val="467886"/>
@@ -8247,7 +10041,7 @@
               </w:rPr>
               <w:t xml:space="preserve">O </w:t>
             </w:r>
-            <w:hyperlink r:id="rId42" w:anchor=":~:text=Art.%2020.%20Os%20itens%20de%20consumo%20adquiridos%20para%20suprir%20as%20demandas%20das%20estruturas%20da%20Administra%C3%A7%C3%A3o%20P%C3%BAblica%20dever%C3%A3o%20ser%20de%20qualidade%20comum%2C%20n%C3%A3o%20superior%20%C3%A0%20necess%C3%A1ria%20para%20cumprir%20as%20finalidades%20%C3%A0s%20quais%20se%20destinam%2C%20vedada%20a%20aquisi%C3%A7%C3%A3o%20de%20artigos%20de%20luxo.">
+            <w:hyperlink r:id="rId49" w:anchor=":~:text=Art.%2020.%20Os%20itens%20de%20consumo%20adquiridos%20para%20suprir%20as%20demandas%20das%20estruturas%20da%20Administra%C3%A7%C3%A3o%20P%C3%BAblica%20dever%C3%A3o%20ser%20de%20qualidade%20comum%2C%20n%C3%A3o%20superior%20%C3%A0%20necess%C3%A1ria%20para%20cumprir%20as%20finalidades%20%C3%A0s%20quais%20se%20destinam%2C%20vedada%20a%20aquisi%C3%A7%C3%A3o%20de%20artigos%20de%20luxo.">
               <w:r>
                 <w:rPr>
                   <w:color w:val="467886"/>
@@ -8459,6 +10253,7 @@
                 <w:szCs w:val="20"/>
                 <w:highlight w:val="yellow"/>
               </w:rPr>
+              <w:lastRenderedPageBreak/>
               <w:t>A identificação correta do público beneficiário é de grande importância para avaliar a eficácia das políticas públicas e contratações.</w:t>
             </w:r>
           </w:p>
@@ -8553,7 +10348,7 @@
               </w:rPr>
               <w:t xml:space="preserve">Conforme o </w:t>
             </w:r>
-            <w:hyperlink r:id="rId43">
+            <w:hyperlink r:id="rId50">
               <w:r>
                 <w:rPr>
                   <w:color w:val="467886"/>
@@ -8592,7 +10387,7 @@
               </w:rPr>
               <w:t xml:space="preserve">Já o </w:t>
             </w:r>
-            <w:hyperlink r:id="rId44">
+            <w:hyperlink r:id="rId51">
               <w:r>
                 <w:rPr>
                   <w:color w:val="467886"/>
@@ -8669,7 +10464,7 @@
               </w:rPr>
               <w:t xml:space="preserve">Sistema para criação do PCA é o </w:t>
             </w:r>
-            <w:hyperlink r:id="rId45">
+            <w:hyperlink r:id="rId52">
               <w:r>
                 <w:rPr>
                   <w:color w:val="467886"/>
@@ -8708,7 +10503,7 @@
               </w:rPr>
               <w:t xml:space="preserve">O </w:t>
             </w:r>
-            <w:hyperlink r:id="rId46">
+            <w:hyperlink r:id="rId53">
               <w:r>
                 <w:rPr>
                   <w:color w:val="467886"/>
@@ -8764,7 +10559,7 @@
               </w:rPr>
               <w:t xml:space="preserve">A consulta no PCA da Secretaria de Estado de Educação do Distrito Federal pode ser efetuada por meio do </w:t>
             </w:r>
-            <w:hyperlink r:id="rId47">
+            <w:hyperlink r:id="rId54">
               <w:r>
                 <w:rPr>
                   <w:color w:val="467886"/>
@@ -8857,7 +10652,7 @@
               </w:rPr>
               <w:t xml:space="preserve">A Lei 14.133/2021 em seu </w:t>
             </w:r>
-            <w:hyperlink r:id="rId48" w:anchor=":~:text=XLV%20%2D%20sistema%20de%20registro%20de%20pre%C3%A7os%3A%20conjunto%20de%20procedimentos%20para%20realiza%C3%A7%C3%A3o%2C%20mediante%20contrata%C3%A7%C3%A3o%20direta%20ou%20licita%C3%A7%C3%A3o%20nas%20modalidades%20preg%C3%A3o%20ou%20concorr%C3%AAncia%2C%20de%20registro%20formal%20de%20pre%C3%A7os%20relativos%20a%20presta%C3%A7%C3%A3o%20de%20servi%C3%A7os%2C%20a%20obras%20e%20a%20aquisi%C3%A7%C3%A3o%20e%20loca%C3%A7%C3%A3o%20de%20bens%20para%20contrata%C3%A7%C3%B5es%20futuras%3B">
+            <w:hyperlink r:id="rId55" w:anchor=":~:text=XLV%20%2D%20sistema%20de%20registro%20de%20pre%C3%A7os%3A%20conjunto%20de%20procedimentos%20para%20realiza%C3%A7%C3%A3o%2C%20mediante%20contrata%C3%A7%C3%A3o%20direta%20ou%20licita%C3%A7%C3%A3o%20nas%20modalidades%20preg%C3%A3o%20ou%20concorr%C3%AAncia%2C%20de%20registro%20formal%20de%20pre%C3%A7os%20relativos%20a%20presta%C3%A7%C3%A3o%20de%20servi%C3%A7os%2C%20a%20obras%20e%20a%20aquisi%C3%A7%C3%A3o%20e%20loca%C3%A7%C3%A3o%20de%20bens%20para%20contrata%C3%A7%C3%B5es%20futuras%3B">
               <w:r>
                 <w:rPr>
                   <w:color w:val="467886"/>
@@ -8960,7 +10755,7 @@
               </w:rPr>
               <w:t xml:space="preserve">Conforme </w:t>
             </w:r>
-            <w:hyperlink r:id="rId49" w:anchor=":~:text=Art.%20190.%20O,peculiaridades%20da%20execu%C3%A7%C3%A3o.">
+            <w:hyperlink r:id="rId56" w:anchor=":~:text=Art.%20190.%20O,peculiaridades%20da%20execu%C3%A7%C3%A3o.">
               <w:r>
                 <w:rPr>
                   <w:color w:val="467886"/>
@@ -9150,7 +10945,7 @@
               </w:rPr>
               <w:t xml:space="preserve">A </w:t>
             </w:r>
-            <w:hyperlink r:id="rId50" w:anchor=":~:text=%C2%A7%205%C2%BA%20O%20sistema,sua%20proposta%20original.">
+            <w:hyperlink r:id="rId57" w:anchor=":~:text=%C2%A7%205%C2%BA%20O%20sistema,sua%20proposta%20original.">
               <w:r>
                 <w:rPr>
                   <w:color w:val="467886"/>
@@ -9259,6 +11054,7 @@
                 <w:szCs w:val="20"/>
                 <w:highlight w:val="yellow"/>
               </w:rPr>
+              <w:lastRenderedPageBreak/>
               <w:t>seleção de acordo com os procedimentos previstos em regulamento;</w:t>
             </w:r>
           </w:p>
@@ -9472,7 +11268,7 @@
               </w:rPr>
               <w:t xml:space="preserve">A </w:t>
             </w:r>
-            <w:hyperlink r:id="rId51" w:anchor=":~:text=Art.%2082.%20O%20edital,um%20%C3%B3rg%C3%A3o%20ou%20entidade.">
+            <w:hyperlink r:id="rId58" w:anchor=":~:text=Art.%2082.%20O%20edital,um%20%C3%B3rg%C3%A3o%20ou%20entidade.">
               <w:r>
                 <w:rPr>
                   <w:color w:val="467886"/>
@@ -9930,7 +11726,7 @@
               </w:rPr>
               <w:t xml:space="preserve">O </w:t>
             </w:r>
-            <w:hyperlink r:id="rId52" w:anchor=":~:text=%C2%A7%203%C2%BA%20%C3%89%20permitido,fornecimento%20de%20bens.">
+            <w:hyperlink r:id="rId59" w:anchor=":~:text=%C2%A7%203%C2%BA%20%C3%89%20permitido,fornecimento%20de%20bens.">
               <w:r>
                 <w:rPr>
                   <w:color w:val="467886"/>
@@ -10075,7 +11871,7 @@
               </w:rPr>
               <w:t xml:space="preserve">O </w:t>
             </w:r>
-            <w:hyperlink r:id="rId53" w:anchor=":~:text=%C2%A7%204%C2%BA%20Nas%20situa%C3%A7%C3%B5es%20referidas%20no%20%C2%A7%203%C2%BA%20deste%20artigo%2C%20%C3%A9%20obrigat%C3%B3ria%20a%20indica%C3%A7%C3%A3o%20do%20valor%20m%C3%A1ximo%20da%20despesa%20e%20%C3%A9%20vedada%20a%20participa%C3%A7%C3%A3o%20de%20outro%20%C3%B3rg%C3%A3o%20ou%20entidade%20na%20ata.">
+            <w:hyperlink r:id="rId60" w:anchor=":~:text=%C2%A7%204%C2%BA%20Nas%20situa%C3%A7%C3%B5es%20referidas%20no%20%C2%A7%203%C2%BA%20deste%20artigo%2C%20%C3%A9%20obrigat%C3%B3ria%20a%20indica%C3%A7%C3%A3o%20do%20valor%20m%C3%A1ximo%20da%20despesa%20e%20%C3%A9%20vedada%20a%20participa%C3%A7%C3%A3o%20de%20outro%20%C3%B3rg%C3%A3o%20ou%20entidade%20na%20ata.">
               <w:r>
                 <w:rPr>
                   <w:color w:val="467886"/>
@@ -10142,7 +11938,16 @@
                 <w:szCs w:val="20"/>
                 <w:highlight w:val="yellow"/>
               </w:rPr>
-              <w:t>Pode-se utilizar o Sistema de Registro de Preços para contratação de bens e serviços, inclusive em obras e serviços de engenharia?</w:t>
+              <w:t xml:space="preserve">Pode-se utilizar o Sistema de Registro de Preços para </w:t>
+            </w:r>
+            <w:r>
+              <w:rPr>
+                <w:sz w:val="20"/>
+                <w:szCs w:val="20"/>
+                <w:highlight w:val="yellow"/>
+              </w:rPr>
+              <w:lastRenderedPageBreak/>
+              <w:t>contratação de bens e serviços, inclusive em obras e serviços de engenharia?</w:t>
             </w:r>
           </w:p>
         </w:tc>
@@ -10167,9 +11972,10 @@
                 <w:szCs w:val="20"/>
                 <w:highlight w:val="yellow"/>
               </w:rPr>
+              <w:lastRenderedPageBreak/>
               <w:t xml:space="preserve">O </w:t>
             </w:r>
-            <w:hyperlink r:id="rId54" w:anchor=":~:text=%C2%A7%205%C2%BA%20O%20sistema,sua%20proposta%20original.">
+            <w:hyperlink r:id="rId61" w:anchor=":~:text=%C2%A7%205%C2%BA%20O%20sistema,sua%20proposta%20original.">
               <w:r>
                 <w:rPr>
                   <w:color w:val="467886"/>
@@ -10219,6 +12025,7 @@
                 <w:szCs w:val="20"/>
                 <w:highlight w:val="yellow"/>
               </w:rPr>
+              <w:lastRenderedPageBreak/>
               <w:t>realização prévia de ampla pesquisa de mercado;</w:t>
             </w:r>
           </w:p>
@@ -10455,7 +12262,7 @@
               </w:rPr>
               <w:t xml:space="preserve">O </w:t>
             </w:r>
-            <w:hyperlink r:id="rId55" w:anchor=":~:text=%C2%A7%206%C2%BA%20O%20sistema%20de%20registro%20de%20pre%C3%A7os%20poder%C3%A1%2C%20na%20forma%20de%20regulamento%2C%20ser%20utilizado%20nas%20hip%C3%B3teses%20de%20inexigibilidade%20e%20de%20dispensa%20de%20licita%C3%A7%C3%A3o%20para%20a%20aquisi%C3%A7%C3%A3o%20de%20bens%20ou%20para%20a%20contrata%C3%A7%C3%A3o%20de%20servi%C3%A7os%20por%20mais%20de%20um%20%C3%B3rg%C3%A3o%20ou%20entidade.">
+            <w:hyperlink r:id="rId62" w:anchor=":~:text=%C2%A7%206%C2%BA%20O%20sistema%20de%20registro%20de%20pre%C3%A7os%20poder%C3%A1%2C%20na%20forma%20de%20regulamento%2C%20ser%20utilizado%20nas%20hip%C3%B3teses%20de%20inexigibilidade%20e%20de%20dispensa%20de%20licita%C3%A7%C3%A3o%20para%20a%20aquisi%C3%A7%C3%A3o%20de%20bens%20ou%20para%20a%20contrata%C3%A7%C3%A3o%20de%20servi%C3%A7os%20por%20mais%20de%20um%20%C3%B3rg%C3%A3o%20ou%20entidade.">
               <w:r>
                 <w:rPr>
                   <w:color w:val="467886"/>
@@ -10541,7 +12348,7 @@
                 <w:highlight w:val="yellow"/>
               </w:rPr>
             </w:pPr>
-            <w:hyperlink r:id="rId56" w:anchor=":~:text=Art.%2083.%20A%20exist%C3%AAncia%20de%20pre%C3%A7os%20registrados%20implicar%C3%A1%20compromisso%20de%20fornecimento%20nas%20condi%C3%A7%C3%B5es%20estabelecidas%2C%20mas%20n%C3%A3o%20obrigar%C3%A1%20a%20Administra%C3%A7%C3%A3o%20a%20contratar%2C%20facultada%20a%20realiza%C3%A7%C3%A3o%20de%20licita%C3%A7%C3%A3o%20espec%C3%ADfica%20para%20a%20aquisi%C3%A7%C3%A3o%20pretendida%2C%20desde%20que%20devidamente%20motivada.">
+            <w:hyperlink r:id="rId63" w:anchor=":~:text=Art.%2083.%20A%20exist%C3%AAncia%20de%20pre%C3%A7os%20registrados%20implicar%C3%A1%20compromisso%20de%20fornecimento%20nas%20condi%C3%A7%C3%B5es%20estabelecidas%2C%20mas%20n%C3%A3o%20obrigar%C3%A1%20a%20Administra%C3%A7%C3%A3o%20a%20contratar%2C%20facultada%20a%20realiza%C3%A7%C3%A3o%20de%20licita%C3%A7%C3%A3o%20espec%C3%ADfica%20para%20a%20aquisi%C3%A7%C3%A3o%20pretendida%2C%20desde%20que%20devidamente%20motivada.">
               <w:r>
                 <w:rPr>
                   <w:color w:val="467886"/>
@@ -10644,7 +12451,7 @@
                 <w:highlight w:val="yellow"/>
               </w:rPr>
             </w:pPr>
-            <w:hyperlink r:id="rId57" w:anchor=":~:text=Art.%2084.%20O,disposi%C3%A7%C3%B5es%20nela%20contidas.">
+            <w:hyperlink r:id="rId64" w:anchor=":~:text=Art.%2084.%20O,disposi%C3%A7%C3%B5es%20nela%20contidas.">
               <w:r>
                 <w:rPr>
                   <w:color w:val="467886"/>
@@ -10760,7 +12567,7 @@
                 <w:highlight w:val="yellow"/>
               </w:rPr>
             </w:pPr>
-            <w:hyperlink r:id="rId58" w:anchor=":~:text=Art.%2085.%20A,a%20ser%20contratado.">
+            <w:hyperlink r:id="rId65" w:anchor=":~:text=Art.%2085.%20A,a%20ser%20contratado.">
               <w:r>
                 <w:rPr>
                   <w:color w:val="467886"/>
@@ -10920,7 +12727,7 @@
               </w:rPr>
               <w:t xml:space="preserve">Conforme </w:t>
             </w:r>
-            <w:hyperlink r:id="rId59" w:anchor=":~:text=Art.%2086.%20O,distrital%20ou%20municipal.">
+            <w:hyperlink r:id="rId66" w:anchor=":~:text=Art.%2086.%20O,distrital%20ou%20municipal.">
               <w:r>
                 <w:rPr>
                   <w:color w:val="467886"/>
@@ -11100,7 +12907,7 @@
               </w:rPr>
               <w:t xml:space="preserve">demonstração de que os valores registrados estão compatíveis com os valores praticados pelo mercado na forma do </w:t>
             </w:r>
-            <w:hyperlink r:id="rId60" w:anchor=":~:text=Art.%2023.,no%20mencionado%20par%C3%A1grafo.">
+            <w:hyperlink r:id="rId67" w:anchor=":~:text=Art.%2023.,no%20mencionado%20par%C3%A1grafo.">
               <w:r>
                 <w:rPr>
                   <w:color w:val="467886"/>
@@ -11152,6 +12959,7 @@
                 <w:szCs w:val="20"/>
                 <w:highlight w:val="yellow"/>
               </w:rPr>
+              <w:lastRenderedPageBreak/>
               <w:t>prévias consulta e aceitação do órgão ou entidade gerenciadora e do fornecedor.</w:t>
             </w:r>
           </w:p>
@@ -11280,7 +13088,7 @@
               </w:rPr>
               <w:t xml:space="preserve">O </w:t>
             </w:r>
-            <w:hyperlink r:id="rId61" w:anchor=":~:text=%C2%A7%204%C2%BA%20As%20aquisi%C3%A7%C3%B5es,os%20%C3%B3rg%C3%A3os%20participantes.">
+            <w:hyperlink r:id="rId68" w:anchor=":~:text=%C2%A7%204%C2%BA%20As%20aquisi%C3%A7%C3%B5es,os%20%C3%B3rg%C3%A3os%20participantes.">
               <w:r>
                 <w:rPr>
                   <w:color w:val="467886"/>
@@ -11330,7 +13138,7 @@
               </w:rPr>
               <w:t xml:space="preserve">O </w:t>
             </w:r>
-            <w:hyperlink r:id="rId62" w:anchor=":~:text=%C2%A7%205%C2%BA%20O%20quantitativo,participantes%20que%20aderirem.">
+            <w:hyperlink r:id="rId69" w:anchor=":~:text=%C2%A7%205%C2%BA%20O%20quantitativo,participantes%20que%20aderirem.">
               <w:r>
                 <w:rPr>
                   <w:color w:val="467886"/>
@@ -11424,7 +13232,7 @@
               </w:rPr>
               <w:t xml:space="preserve">Conforme </w:t>
             </w:r>
-            <w:hyperlink r:id="rId63" w:anchor=":~:text=%C2%A7%208%C2%BA%20Ser%C3%A1%20vedada%20aos%20%C3%B3rg%C3%A3os%20e%20entidades%20da%20Administra%C3%A7%C3%A3o%20P%C3%BAblica%20federal%20a%20ades%C3%A3o%20%C3%A0%20ata%20de%20registro%20de%20pre%C3%A7os%20gerenciada%20por%20%C3%B3rg%C3%A3o%20ou%20entidade%20estadual%2C%20distrital%20ou%20municipal.">
+            <w:hyperlink r:id="rId70" w:anchor=":~:text=%C2%A7%208%C2%BA%20Ser%C3%A1%20vedada%20aos%20%C3%B3rg%C3%A3os%20e%20entidades%20da%20Administra%C3%A7%C3%A3o%20P%C3%BAblica%20federal%20a%20ades%C3%A3o%20%C3%A0%20ata%20de%20registro%20de%20pre%C3%A7os%20gerenciada%20por%20%C3%B3rg%C3%A3o%20ou%20entidade%20estadual%2C%20distrital%20ou%20municipal.">
               <w:r>
                 <w:rPr>
                   <w:color w:val="467886"/>
@@ -11520,7 +13328,7 @@
               </w:rPr>
               <w:t>A justificativa para o parcelamento ou não do objeto da contratação deve constar do Estudo Técnico Preliminar (</w:t>
             </w:r>
-            <w:hyperlink r:id="rId64" w:anchor="art18%C2%A71:~:text=VIII%20%2D%20justificativas%20para%20o%20parcelamento%20ou%20n%C3%A3o%20da%20contrata%C3%A7%C3%A3o">
+            <w:hyperlink r:id="rId71" w:anchor="art18%C2%A71:~:text=VIII%20%2D%20justificativas%20para%20o%20parcelamento%20ou%20n%C3%A3o%20da%20contrata%C3%A7%C3%A3o">
               <w:r>
                 <w:rPr>
                   <w:i/>
@@ -11542,7 +13350,7 @@
               </w:rPr>
               <w:t xml:space="preserve">, e </w:t>
             </w:r>
-            <w:hyperlink r:id="rId65" w:anchor="art9:~:text=VII%20%2D%20justificativas%20para%20o%20parcelamento%20ou%20n%C3%A3o%20da%20solu%C3%A7%C3%A3o%3B">
+            <w:hyperlink r:id="rId72" w:anchor="art9:~:text=VII%20%2D%20justificativas%20para%20o%20parcelamento%20ou%20n%C3%A3o%20da%20solu%C3%A7%C3%A3o%3B">
               <w:r>
                 <w:rPr>
                   <w:i/>
@@ -11604,7 +13412,7 @@
               </w:rPr>
               <w:t>, como regra, devem atender ao parcelamento quando for tecnicamente viável e economicamente vantajoso (</w:t>
             </w:r>
-            <w:hyperlink r:id="rId66" w:anchor="art47:~:text=II%20%2D%20do%20parcelamento%2C%20quando%20for%20tecnicamente%20vi%C3%A1vel%20e%20economicamente%20vantajoso">
+            <w:hyperlink r:id="rId73" w:anchor="art47:~:text=II%20%2D%20do%20parcelamento%2C%20quando%20for%20tecnicamente%20vi%C3%A1vel%20e%20economicamente%20vantajoso">
               <w:r>
                 <w:rPr>
                   <w:i/>
@@ -11626,7 +13434,7 @@
               </w:rPr>
               <w:t xml:space="preserve">). Devem também ser observadas as regras do </w:t>
             </w:r>
-            <w:hyperlink r:id="rId67" w:anchor="art47%C2%A71:~:text=%C2%A7%201%C2%BA%20Na%20aplica%C3%A7%C3%A3o,concentra%C3%A7%C3%A3o%20de%20mercado.">
+            <w:hyperlink r:id="rId74" w:anchor="art47%C2%A71:~:text=%C2%A7%201%C2%BA%20Na%20aplica%C3%A7%C3%A3o,concentra%C3%A7%C3%A3o%20de%20mercado.">
               <w:r>
                 <w:rPr>
                   <w:i/>
@@ -11752,7 +13560,7 @@
               </w:rPr>
               <w:t xml:space="preserve">Em contratação de itens de valor correspondente a até R$ 80.000,00 deve ser garantida a participação exclusiva de Microempresa e Empresa de Pequeno Porte (ME e EPP), conforme </w:t>
             </w:r>
-            <w:hyperlink r:id="rId68">
+            <w:hyperlink r:id="rId75">
               <w:r>
                 <w:rPr>
                   <w:i/>
@@ -11774,7 +13582,7 @@
               </w:rPr>
               <w:t xml:space="preserve">, e </w:t>
             </w:r>
-            <w:hyperlink r:id="rId69" w:anchor="art6:~:text=Art.%206%C2%BA%20Os%20%C3%B3rg%C3%A3os%20e%20as%20entidades%20contratantes%20dever%C3%A3o%20realizar%20processo%20licitat%C3%B3rio%20destinado%20exclusivamente%20%C3%A0%20participa%C3%A7%C3%A3o%20de%20microempresas%20e%20empresas%20de%20pequeno%20porte%20nos%20itens%20ou%20lotes%20de%20licita%C3%A7%C3%A3o%20cujo%20valor%20seja%20de%20at%C3%A9%20R%24%2080.000%2C00">
+            <w:hyperlink r:id="rId76" w:anchor="art6:~:text=Art.%206%C2%BA%20Os%20%C3%B3rg%C3%A3os%20e%20as%20entidades%20contratantes%20dever%C3%A3o%20realizar%20processo%20licitat%C3%B3rio%20destinado%20exclusivamente%20%C3%A0%20participa%C3%A7%C3%A3o%20de%20microempresas%20e%20empresas%20de%20pequeno%20porte%20nos%20itens%20ou%20lotes%20de%20licita%C3%A7%C3%A3o%20cujo%20valor%20seja%20de%20at%C3%A9%20R%24%2080.000%2C00">
               <w:r>
                 <w:rPr>
                   <w:i/>
@@ -11895,6 +13703,7 @@
                 <w:szCs w:val="20"/>
                 <w:highlight w:val="yellow"/>
               </w:rPr>
+              <w:lastRenderedPageBreak/>
               <w:t>21</w:t>
             </w:r>
           </w:p>
@@ -12322,6 +14131,7 @@
                 <w:szCs w:val="20"/>
                 <w:highlight w:val="yellow"/>
               </w:rPr>
+              <w:lastRenderedPageBreak/>
               <w:t>Objeto da Contratação</w:t>
             </w:r>
           </w:p>
@@ -12512,7 +14322,7 @@
               </w:rPr>
               <w:t xml:space="preserve">O </w:t>
             </w:r>
-            <w:hyperlink r:id="rId70" w:anchor=":~:text=Art.%C2%A047.%20%C2%A0Nas%20contrata%C3%A7%C3%B5es%20p%C3%BAblicas%20da%20administra%C3%A7%C3%A3o,p%C3%BAblicas%20e%20o%20incentivo%20%C3%A0%20inova%C3%A7%C3%A3o%20tecnol%C3%B3gica">
+            <w:hyperlink r:id="rId77" w:anchor=":~:text=Art.%C2%A047.%20%C2%A0Nas%20contrata%C3%A7%C3%B5es%20p%C3%BAblicas%20da%20administra%C3%A7%C3%A3o,p%C3%BAblicas%20e%20o%20incentivo%20%C3%A0%20inova%C3%A7%C3%A3o%20tecnol%C3%B3gica">
               <w:r>
                 <w:rPr>
                   <w:color w:val="467886"/>
@@ -12551,7 +14361,7 @@
               </w:rPr>
               <w:t xml:space="preserve">Conforme </w:t>
             </w:r>
-            <w:hyperlink r:id="rId71" w:anchor=":~:text=III%20%2D%20dever%C3%A1%20estabelecer%2C%20em%20certames%20para%20aquisi%C3%A7%C3%A3o%20de%20bens%20de%20natureza%20divis%C3%ADvel%2C%20cota%20de%20at%C3%A9%2025%25%20(vinte%20e%20cinco%20por%20cento)%20do%20objeto%20para%20a%20contrata%C3%A7%C3%A3o%20de%20microempresas%20e%20empresas%20de%20pequeno%20porte.">
+            <w:hyperlink r:id="rId78" w:anchor=":~:text=III%20%2D%20dever%C3%A1%20estabelecer%2C%20em%20certames%20para%20aquisi%C3%A7%C3%A3o%20de%20bens%20de%20natureza%20divis%C3%ADvel%2C%20cota%20de%20at%C3%A9%2025%25%20(vinte%20e%20cinco%20por%20cento)%20do%20objeto%20para%20a%20contrata%C3%A7%C3%A3o%20de%20microempresas%20e%20empresas%20de%20pequeno%20porte.">
               <w:r>
                 <w:rPr>
                   <w:color w:val="467886"/>
@@ -12590,7 +14400,7 @@
               </w:rPr>
               <w:t xml:space="preserve">A Cota Reservada não se aplica nos casos em que não houver no mínimo 3 fornecedores competitivos que se enquadrem como microempresas ou empresas de pequeno porte sediados local ou regionalmente e capazes de cumprir as exigências estabelecidas no instrumento convocatório; quando não for vantajoso para a administração pública ou representar prejuízo ao conjunto ou complexo do objeto a ser contratado; ou quando a licitação for dispensável ou inexigível nos casos previstos no </w:t>
             </w:r>
-            <w:hyperlink r:id="rId72" w:anchor=":~:text=%C2%A7%201%C2%BA%20As%20disposi%C3%A7%C3%B5es,de%20pequeno%20porte.">
+            <w:hyperlink r:id="rId79" w:anchor=":~:text=%C2%A7%201%C2%BA%20As%20disposi%C3%A7%C3%B5es,de%20pequeno%20porte.">
               <w:r>
                 <w:rPr>
                   <w:color w:val="467886"/>
@@ -12629,7 +14439,7 @@
               </w:rPr>
               <w:t xml:space="preserve">Já a </w:t>
             </w:r>
-            <w:hyperlink r:id="rId73" w:anchor=":~:text=Art.%2023.%20O,e%20subcontrata%C3%A7%C3%A3o%20compuls%C3%B3ria.">
+            <w:hyperlink r:id="rId80" w:anchor=":~:text=Art.%2023.%20O,e%20subcontrata%C3%A7%C3%A3o%20compuls%C3%B3ria.">
               <w:r>
                 <w:rPr>
                   <w:color w:val="467886"/>
@@ -12668,7 +14478,7 @@
               </w:rPr>
               <w:t xml:space="preserve">A </w:t>
             </w:r>
-            <w:hyperlink r:id="rId74" w:anchor=":~:text=%C2%A7%202%C2%BA%20O%20limite,incentivadoras%20do%20setor.">
+            <w:hyperlink r:id="rId81" w:anchor=":~:text=%C2%A7%202%C2%BA%20O%20limite,incentivadoras%20do%20setor.">
               <w:r>
                 <w:rPr>
                   <w:color w:val="467886"/>
@@ -12763,7 +14573,7 @@
               </w:rPr>
               <w:t xml:space="preserve">A definição da possibilidade de subcontratação do objeto, dada pelo </w:t>
             </w:r>
-            <w:hyperlink r:id="rId75" w:anchor=":~:text=Art.%20122.%20Na%20execu%C3%A7%C3%A3o%20do%20contrato%20e%20sem%20preju%C3%ADzo%20das%20responsabilidades%20contratuais%20e%20legais%2C%20o%20contratado%20poder%C3%A1%20subcontratar%20partes%20da%20obra%2C%20do%20servi%C3%A7o%20ou%20do%20fornecimento%20at%C3%A9%20o%20limite%20autorizado%2C%20em%20cada%20caso%2C%20pela%20Administra%C3%A7%C3%A3o.">
+            <w:hyperlink r:id="rId82" w:anchor=":~:text=Art.%20122.%20Na%20execu%C3%A7%C3%A3o%20do%20contrato%20e%20sem%20preju%C3%ADzo%20das%20responsabilidades%20contratuais%20e%20legais%2C%20o%20contratado%20poder%C3%A1%20subcontratar%20partes%20da%20obra%2C%20do%20servi%C3%A7o%20ou%20do%20fornecimento%20at%C3%A9%20o%20limite%20autorizado%2C%20em%20cada%20caso%2C%20pela%20Administra%C3%A7%C3%A3o.">
               <w:r>
                 <w:rPr>
                   <w:color w:val="467886"/>
@@ -12783,7 +14593,7 @@
               </w:rPr>
               <w:t xml:space="preserve"> e na forma do </w:t>
             </w:r>
-            <w:hyperlink r:id="rId76" w:anchor=":~:text=%C2%A7%202%C2%BA%20Regulamento%20ou%20edital%20de%20licita%C3%A7%C3%A3o%20poder%C3%A3o%20vedar%2C%20restringir%20ou%20estabelecer%20condi%C3%A7%C3%B5es%20para%20a%20subcontrata%C3%A7%C3%A3o.">
+            <w:hyperlink r:id="rId83" w:anchor=":~:text=%C2%A7%202%C2%BA%20Regulamento%20ou%20edital%20de%20licita%C3%A7%C3%A3o%20poder%C3%A3o%20vedar%2C%20restringir%20ou%20estabelecer%20condi%C3%A7%C3%B5es%20para%20a%20subcontrata%C3%A7%C3%A3o.">
               <w:r>
                 <w:rPr>
                   <w:color w:val="467886"/>
@@ -12833,7 +14643,7 @@
               </w:rPr>
               <w:t xml:space="preserve">Conforme </w:t>
             </w:r>
-            <w:hyperlink r:id="rId77" w:anchor=":~:text=%C2%A7%204%C2%BA%20Nas%20contrata%C3%A7%C3%B5es%20com%20fundamento%20no%20inciso%20III%20do%20caput%20deste%20artigo%2C%20%C3%A9%20vedada%20a%20subcontrata%C3%A7%C3%A3o%20de%20empresas%20ou%20a%20atua%C3%A7%C3%A3o%20de%20profissionais%20distintos%20daqueles%20que%20tenham%20justificado%20a%20inexigibilidade.">
+            <w:hyperlink r:id="rId84" w:anchor=":~:text=%C2%A7%204%C2%BA%20Nas%20contrata%C3%A7%C3%B5es%20com%20fundamento%20no%20inciso%20III%20do%20caput%20deste%20artigo%2C%20%C3%A9%20vedada%20a%20subcontrata%C3%A7%C3%A3o%20de%20empresas%20ou%20a%20atua%C3%A7%C3%A3o%20de%20profissionais%20distintos%20daqueles%20que%20tenham%20justificado%20a%20inexigibilidade.">
               <w:r>
                 <w:rPr>
                   <w:color w:val="467886"/>
@@ -12946,6 +14756,7 @@
                 <w:szCs w:val="20"/>
                 <w:highlight w:val="yellow"/>
               </w:rPr>
+              <w:lastRenderedPageBreak/>
               <w:t>e) patrocínio ou defesa de causas judiciais ou administrativas;</w:t>
             </w:r>
           </w:p>
@@ -13035,7 +14846,7 @@
               </w:rPr>
               <w:t xml:space="preserve">O </w:t>
             </w:r>
-            <w:hyperlink r:id="rId78" w:anchor=":~:text=%C2%A7%203%C2%BA%20Ser%C3%A1%20vedada,edital%20de%20licita%C3%A7%C3%A3o.">
+            <w:hyperlink r:id="rId85" w:anchor=":~:text=%C2%A7%203%C2%BA%20Ser%C3%A1%20vedada,edital%20de%20licita%C3%A7%C3%A3o.">
               <w:r>
                 <w:rPr>
                   <w:color w:val="467886"/>
@@ -13157,7 +14968,7 @@
               </w:rPr>
               <w:t xml:space="preserve">Conforme caput do </w:t>
             </w:r>
-            <w:hyperlink r:id="rId79" w:anchor=":~:text=Art.%2015.%20Salvo%20veda%C3%A7%C3%A3o%20devidamente%20justificada%20no%20processo%20licitat%C3%B3rio%2C%20pessoa%20jur%C3%ADdica%20poder%C3%A1%20participar%20de%20licita%C3%A7%C3%A3o%20em%20cons%C3%B3rcio">
+            <w:hyperlink r:id="rId86" w:anchor=":~:text=Art.%2015.%20Salvo%20veda%C3%A7%C3%A3o%20devidamente%20justificada%20no%20processo%20licitat%C3%B3rio%2C%20pessoa%20jur%C3%ADdica%20poder%C3%A1%20participar%20de%20licita%C3%A7%C3%A3o%20em%20cons%C3%B3rcio">
               <w:r>
                 <w:rPr>
                   <w:color w:val="467886"/>
@@ -13317,6 +15128,7 @@
                 <w:szCs w:val="20"/>
                 <w:highlight w:val="yellow"/>
               </w:rPr>
+              <w:lastRenderedPageBreak/>
               <w:t>Matriz e Mapa de Riscos</w:t>
             </w:r>
           </w:p>
@@ -13747,6 +15559,7 @@
                 <w:szCs w:val="20"/>
                 <w:highlight w:val="yellow"/>
               </w:rPr>
+              <w:lastRenderedPageBreak/>
               <w:t>50</w:t>
             </w:r>
           </w:p>
@@ -13764,7 +15577,7 @@
                 <w:highlight w:val="yellow"/>
               </w:rPr>
             </w:pPr>
-            <w:hyperlink r:id="rId80">
+            <w:hyperlink r:id="rId87">
               <w:r>
                 <w:rPr>
                   <w:color w:val="467886"/>
@@ -13808,7 +15621,7 @@
               </w:rPr>
               <w:t xml:space="preserve">A referida corte de contas proferiu em Decisão nº 1649/2025 que aos objetos de locações de imóveis para funcionamento de unidades operacionais devem ser observados as disposições da Lei nº 14.133/2021, sendo estas celebradas preferencialmente por licitação, conforme disposto no </w:t>
             </w:r>
-            <w:hyperlink r:id="rId81" w:anchor=":~:text=Art.%2051.%20Ressalvado%20o%20disposto%20no%20inciso%20V%20do%20caput%20do%20art.%2074%20desta%20Lei%2C%20a%20loca%C3%A7%C3%A3o%20de%20im%C3%B3veis%20dever%C3%A1%20ser%20precedida%20de%20licita%C3%A7%C3%A3o%20e%20avalia%C3%A7%C3%A3o%20pr%C3%A9via%20do%20bem%2C%20do%20seu%20estado%20de%20conserva%C3%A7%C3%A3o%2C%20dos%20custos%20de%20adapta%C3%A7%C3%B5es%20e%20do%20prazo%20de%20amortiza%C3%A7%C3%A3o%20dos%20investimentos%20necess%C3%A1rios.">
+            <w:hyperlink r:id="rId88" w:anchor=":~:text=Art.%2051.%20Ressalvado%20o%20disposto%20no%20inciso%20V%20do%20caput%20do%20art.%2074%20desta%20Lei%2C%20a%20loca%C3%A7%C3%A3o%20de%20im%C3%B3veis%20dever%C3%A1%20ser%20precedida%20de%20licita%C3%A7%C3%A3o%20e%20avalia%C3%A7%C3%A3o%20pr%C3%A9via%20do%20bem%2C%20do%20seu%20estado%20de%20conserva%C3%A7%C3%A3o%2C%20dos%20custos%20de%20adapta%C3%A7%C3%B5es%20e%20do%20prazo%20de%20amortiza%C3%A7%C3%A3o%20dos%20investimentos%20necess%C3%A1rios.">
               <w:r>
                 <w:rPr>
                   <w:color w:val="467886"/>
@@ -13828,7 +15641,7 @@
               </w:rPr>
               <w:t xml:space="preserve">, ou mediante inexigibilidade de licitação, desde que atendidos os requisitos previstos no </w:t>
             </w:r>
-            <w:hyperlink r:id="rId82" w:anchor="art74v:~:text=%C2%A7%205%C2%BA%20Nas%20contrata%C3%A7%C3%B5es%20com,evidenciem%20vantagem%20para%20ela.">
+            <w:hyperlink r:id="rId89" w:anchor="art74v:~:text=%C2%A7%205%C2%BA%20Nas%20contrata%C3%A7%C3%B5es%20com,evidenciem%20vantagem%20para%20ela.">
               <w:r>
                 <w:rPr>
                   <w:color w:val="467886"/>
@@ -13876,7 +15689,7 @@
                 <w:highlight w:val="yellow"/>
               </w:rPr>
             </w:pPr>
-            <w:hyperlink r:id="rId83" w:anchor="art74v:~:text=Art.%2051.%20Ressalvado%20o%20disposto%20no%20inciso%20V%20do%20caput%20do%20art.%2074%20desta%20Lei%2C%20a%20loca%C3%A7%C3%A3o%20de%20im%C3%B3veis%20dever%C3%A1%20ser%20precedida%20de%20licita%C3%A7%C3%A3o%20e%20avalia%C3%A7%C3%A3o%20pr%C3%A9via%20do%20bem%2C%20do%20seu%20estado%20de%20conserva%C3%A7%C3%A3o%2C%20dos%20custos%20de%20adapta%C3%A7%C3%B5es%20e%20do%20prazo%20de%20amortiza%C3%A7%C3%A3o%20dos%20investimentos%20necess%C3%A1rios.">
+            <w:hyperlink r:id="rId90" w:anchor="art74v:~:text=Art.%2051.%20Ressalvado%20o%20disposto%20no%20inciso%20V%20do%20caput%20do%20art.%2074%20desta%20Lei%2C%20a%20loca%C3%A7%C3%A3o%20de%20im%C3%B3veis%20dever%C3%A1%20ser%20precedida%20de%20licita%C3%A7%C3%A3o%20e%20avalia%C3%A7%C3%A3o%20pr%C3%A9via%20do%20bem%2C%20do%20seu%20estado%20de%20conserva%C3%A7%C3%A3o%2C%20dos%20custos%20de%20adapta%C3%A7%C3%B5es%20e%20do%20prazo%20de%20amortiza%C3%A7%C3%A3o%20dos%20investimentos%20necess%C3%A1rios.">
               <w:r>
                 <w:rPr>
                   <w:color w:val="467886"/>
@@ -13896,7 +15709,7 @@
               </w:rPr>
               <w:t>. Ressalvado o disposto no </w:t>
             </w:r>
-            <w:hyperlink r:id="rId84" w:anchor="art74v:~:text=V%20%2D%20aquisi%C3%A7%C3%A3o%20ou%20loca%C3%A7%C3%A3o%20de%20im%C3%B3vel%20cujas%20caracter%C3%ADsticas%20de%20instala%C3%A7%C3%B5es%20e%20de%20localiza%C3%A7%C3%A3o%20tornem%20necess%C3%A1ria%20sua%20escolha">
+            <w:hyperlink r:id="rId91" w:anchor="art74v:~:text=V%20%2D%20aquisi%C3%A7%C3%A3o%20ou%20loca%C3%A7%C3%A3o%20de%20im%C3%B3vel%20cujas%20caracter%C3%ADsticas%20de%20instala%C3%A7%C3%B5es%20e%20de%20localiza%C3%A7%C3%A3o%20tornem%20necess%C3%A1ria%20sua%20escolha">
               <w:r>
                 <w:rPr>
                   <w:color w:val="467886"/>
@@ -13908,7 +15721,7 @@
                 <w:t>inciso V do </w:t>
               </w:r>
             </w:hyperlink>
-            <w:hyperlink r:id="rId85" w:anchor="art74v:~:text=V%20%2D%20aquisi%C3%A7%C3%A3o%20ou%20loca%C3%A7%C3%A3o%20de%20im%C3%B3vel%20cujas%20caracter%C3%ADsticas%20de%20instala%C3%A7%C3%B5es%20e%20de%20localiza%C3%A7%C3%A3o%20tornem%20necess%C3%A1ria%20sua%20escolha">
+            <w:hyperlink r:id="rId92" w:anchor="art74v:~:text=V%20%2D%20aquisi%C3%A7%C3%A3o%20ou%20loca%C3%A7%C3%A3o%20de%20im%C3%B3vel%20cujas%20caracter%C3%ADsticas%20de%20instala%C3%A7%C3%B5es%20e%20de%20localiza%C3%A7%C3%A3o%20tornem%20necess%C3%A1ria%20sua%20escolha">
               <w:r>
                 <w:rPr>
                   <w:b/>
@@ -13921,7 +15734,7 @@
                 <w:t>caput</w:t>
               </w:r>
             </w:hyperlink>
-            <w:hyperlink r:id="rId86" w:anchor="art74v:~:text=V%20%2D%20aquisi%C3%A7%C3%A3o%20ou%20loca%C3%A7%C3%A3o%20de%20im%C3%B3vel%20cujas%20caracter%C3%ADsticas%20de%20instala%C3%A7%C3%B5es%20e%20de%20localiza%C3%A7%C3%A3o%20tornem%20necess%C3%A1ria%20sua%20escolha">
+            <w:hyperlink r:id="rId93" w:anchor="art74v:~:text=V%20%2D%20aquisi%C3%A7%C3%A3o%20ou%20loca%C3%A7%C3%A3o%20de%20im%C3%B3vel%20cujas%20caracter%C3%ADsticas%20de%20instala%C3%A7%C3%B5es%20e%20de%20localiza%C3%A7%C3%A3o%20tornem%20necess%C3%A1ria%20sua%20escolha">
               <w:r>
                 <w:rPr>
                   <w:color w:val="467886"/>
@@ -13969,7 +15782,7 @@
                 <w:highlight w:val="yellow"/>
               </w:rPr>
             </w:pPr>
-            <w:hyperlink r:id="rId87" w:anchor="art74v:~:text=%C2%A7%205%C2%BA%20Nas%20contrata%C3%A7%C3%B5es%20com,evidenciem%20vantagem%20para%20ela.">
+            <w:hyperlink r:id="rId94" w:anchor="art74v:~:text=%C2%A7%205%C2%BA%20Nas%20contrata%C3%A7%C3%B5es%20com,evidenciem%20vantagem%20para%20ela.">
               <w:r>
                 <w:rPr>
                   <w:color w:val="467886"/>
@@ -14016,8 +15829,8 @@
                 <w:highlight w:val="yellow"/>
               </w:rPr>
             </w:pPr>
-            <w:bookmarkStart w:id="0" w:name="bookmark=id.lvn3g5qfi7ws" w:colFirst="0" w:colLast="0"/>
-            <w:bookmarkEnd w:id="0"/>
+            <w:bookmarkStart w:id="18" w:name="bookmark=id.lvn3g5qfi7ws" w:colFirst="0" w:colLast="0"/>
+            <w:bookmarkEnd w:id="18"/>
             <w:r>
               <w:rPr>
                 <w:sz w:val="20"/>
@@ -14036,8 +15849,8 @@
                 <w:highlight w:val="yellow"/>
               </w:rPr>
             </w:pPr>
-            <w:bookmarkStart w:id="1" w:name="bookmark=id.bluwjpqbv3rc" w:colFirst="0" w:colLast="0"/>
-            <w:bookmarkEnd w:id="1"/>
+            <w:bookmarkStart w:id="19" w:name="bookmark=id.bluwjpqbv3rc" w:colFirst="0" w:colLast="0"/>
+            <w:bookmarkEnd w:id="19"/>
             <w:r>
               <w:rPr>
                 <w:sz w:val="20"/>
@@ -14056,8 +15869,8 @@
                 <w:highlight w:val="yellow"/>
               </w:rPr>
             </w:pPr>
-            <w:bookmarkStart w:id="2" w:name="bookmark=id.af5kgep9qd6u" w:colFirst="0" w:colLast="0"/>
-            <w:bookmarkEnd w:id="2"/>
+            <w:bookmarkStart w:id="20" w:name="bookmark=id.af5kgep9qd6u" w:colFirst="0" w:colLast="0"/>
+            <w:bookmarkEnd w:id="20"/>
             <w:r>
               <w:rPr>
                 <w:sz w:val="20"/>
@@ -14222,6 +16035,118 @@
     </w:lvl>
   </w:abstractNum>
   <w:abstractNum w:abstractNumId="1" w15:restartNumberingAfterBreak="0">
+    <w:nsid w:val="0BAA25D1"/>
+    <w:multiLevelType w:val="hybridMultilevel"/>
+    <w:tmpl w:val="B4F4775E"/>
+    <w:lvl w:ilvl="0" w:tplc="F80C7638">
+      <w:numFmt w:val="bullet"/>
+      <w:lvlText w:val=""/>
+      <w:lvlJc w:val="left"/>
+      <w:pPr>
+        <w:ind w:left="930" w:hanging="360"/>
+      </w:pPr>
+      <w:rPr>
+        <w:rFonts w:ascii="Symbol" w:eastAsia="Times New Roman" w:hAnsi="Symbol" w:cs="Arial" w:hint="default"/>
+      </w:rPr>
+    </w:lvl>
+    <w:lvl w:ilvl="1" w:tplc="04160003">
+      <w:start w:val="1"/>
+      <w:numFmt w:val="bullet"/>
+      <w:lvlText w:val="o"/>
+      <w:lvlJc w:val="left"/>
+      <w:pPr>
+        <w:ind w:left="1650" w:hanging="360"/>
+      </w:pPr>
+      <w:rPr>
+        <w:rFonts w:ascii="Courier New" w:hAnsi="Courier New" w:cs="Courier New" w:hint="default"/>
+      </w:rPr>
+    </w:lvl>
+    <w:lvl w:ilvl="2" w:tplc="04160005">
+      <w:start w:val="1"/>
+      <w:numFmt w:val="bullet"/>
+      <w:lvlText w:val=""/>
+      <w:lvlJc w:val="left"/>
+      <w:pPr>
+        <w:ind w:left="2370" w:hanging="360"/>
+      </w:pPr>
+      <w:rPr>
+        <w:rFonts w:ascii="Wingdings" w:hAnsi="Wingdings" w:hint="default"/>
+      </w:rPr>
+    </w:lvl>
+    <w:lvl w:ilvl="3" w:tplc="04160001">
+      <w:start w:val="1"/>
+      <w:numFmt w:val="bullet"/>
+      <w:lvlText w:val=""/>
+      <w:lvlJc w:val="left"/>
+      <w:pPr>
+        <w:ind w:left="3090" w:hanging="360"/>
+      </w:pPr>
+      <w:rPr>
+        <w:rFonts w:ascii="Symbol" w:hAnsi="Symbol" w:hint="default"/>
+      </w:rPr>
+    </w:lvl>
+    <w:lvl w:ilvl="4" w:tplc="04160003" w:tentative="1">
+      <w:start w:val="1"/>
+      <w:numFmt w:val="bullet"/>
+      <w:lvlText w:val="o"/>
+      <w:lvlJc w:val="left"/>
+      <w:pPr>
+        <w:ind w:left="3810" w:hanging="360"/>
+      </w:pPr>
+      <w:rPr>
+        <w:rFonts w:ascii="Courier New" w:hAnsi="Courier New" w:cs="Courier New" w:hint="default"/>
+      </w:rPr>
+    </w:lvl>
+    <w:lvl w:ilvl="5" w:tplc="04160005" w:tentative="1">
+      <w:start w:val="1"/>
+      <w:numFmt w:val="bullet"/>
+      <w:lvlText w:val=""/>
+      <w:lvlJc w:val="left"/>
+      <w:pPr>
+        <w:ind w:left="4530" w:hanging="360"/>
+      </w:pPr>
+      <w:rPr>
+        <w:rFonts w:ascii="Wingdings" w:hAnsi="Wingdings" w:hint="default"/>
+      </w:rPr>
+    </w:lvl>
+    <w:lvl w:ilvl="6" w:tplc="04160001" w:tentative="1">
+      <w:start w:val="1"/>
+      <w:numFmt w:val="bullet"/>
+      <w:lvlText w:val=""/>
+      <w:lvlJc w:val="left"/>
+      <w:pPr>
+        <w:ind w:left="5250" w:hanging="360"/>
+      </w:pPr>
+      <w:rPr>
+        <w:rFonts w:ascii="Symbol" w:hAnsi="Symbol" w:hint="default"/>
+      </w:rPr>
+    </w:lvl>
+    <w:lvl w:ilvl="7" w:tplc="04160003" w:tentative="1">
+      <w:start w:val="1"/>
+      <w:numFmt w:val="bullet"/>
+      <w:lvlText w:val="o"/>
+      <w:lvlJc w:val="left"/>
+      <w:pPr>
+        <w:ind w:left="5970" w:hanging="360"/>
+      </w:pPr>
+      <w:rPr>
+        <w:rFonts w:ascii="Courier New" w:hAnsi="Courier New" w:cs="Courier New" w:hint="default"/>
+      </w:rPr>
+    </w:lvl>
+    <w:lvl w:ilvl="8" w:tplc="04160005" w:tentative="1">
+      <w:start w:val="1"/>
+      <w:numFmt w:val="bullet"/>
+      <w:lvlText w:val=""/>
+      <w:lvlJc w:val="left"/>
+      <w:pPr>
+        <w:ind w:left="6690" w:hanging="360"/>
+      </w:pPr>
+      <w:rPr>
+        <w:rFonts w:ascii="Wingdings" w:hAnsi="Wingdings" w:hint="default"/>
+      </w:rPr>
+    </w:lvl>
+  </w:abstractNum>
+  <w:abstractNum w:abstractNumId="2" w15:restartNumberingAfterBreak="0">
     <w:nsid w:val="0EF866DA"/>
     <w:multiLevelType w:val="multilevel"/>
     <w:tmpl w:val="091CC0F0"/>
@@ -14334,7 +16259,7 @@
       </w:rPr>
     </w:lvl>
   </w:abstractNum>
-  <w:abstractNum w:abstractNumId="2" w15:restartNumberingAfterBreak="0">
+  <w:abstractNum w:abstractNumId="3" w15:restartNumberingAfterBreak="0">
     <w:nsid w:val="115D4A12"/>
     <w:multiLevelType w:val="multilevel"/>
     <w:tmpl w:val="C03C5284"/>
@@ -14447,7 +16372,7 @@
       </w:rPr>
     </w:lvl>
   </w:abstractNum>
-  <w:abstractNum w:abstractNumId="3" w15:restartNumberingAfterBreak="0">
+  <w:abstractNum w:abstractNumId="4" w15:restartNumberingAfterBreak="0">
     <w:nsid w:val="1E973AF6"/>
     <w:multiLevelType w:val="multilevel"/>
     <w:tmpl w:val="808293A6"/>
@@ -14533,7 +16458,7 @@
       </w:pPr>
     </w:lvl>
   </w:abstractNum>
-  <w:abstractNum w:abstractNumId="4" w15:restartNumberingAfterBreak="0">
+  <w:abstractNum w:abstractNumId="5" w15:restartNumberingAfterBreak="0">
     <w:nsid w:val="20AB0428"/>
     <w:multiLevelType w:val="multilevel"/>
     <w:tmpl w:val="500A0B34"/>
@@ -14619,7 +16544,7 @@
       </w:pPr>
     </w:lvl>
   </w:abstractNum>
-  <w:abstractNum w:abstractNumId="5" w15:restartNumberingAfterBreak="0">
+  <w:abstractNum w:abstractNumId="6" w15:restartNumberingAfterBreak="0">
     <w:nsid w:val="2C6B4E41"/>
     <w:multiLevelType w:val="multilevel"/>
     <w:tmpl w:val="AA809778"/>
@@ -14732,7 +16657,7 @@
       </w:rPr>
     </w:lvl>
   </w:abstractNum>
-  <w:abstractNum w:abstractNumId="6" w15:restartNumberingAfterBreak="0">
+  <w:abstractNum w:abstractNumId="7" w15:restartNumberingAfterBreak="0">
     <w:nsid w:val="2EE11FB1"/>
     <w:multiLevelType w:val="multilevel"/>
     <w:tmpl w:val="05888DA0"/>
@@ -14845,7 +16770,7 @@
       </w:rPr>
     </w:lvl>
   </w:abstractNum>
-  <w:abstractNum w:abstractNumId="7" w15:restartNumberingAfterBreak="0">
+  <w:abstractNum w:abstractNumId="8" w15:restartNumberingAfterBreak="0">
     <w:nsid w:val="30F85C66"/>
     <w:multiLevelType w:val="multilevel"/>
     <w:tmpl w:val="FBB4F074"/>
@@ -14958,7 +16883,7 @@
       </w:rPr>
     </w:lvl>
   </w:abstractNum>
-  <w:abstractNum w:abstractNumId="8" w15:restartNumberingAfterBreak="0">
+  <w:abstractNum w:abstractNumId="9" w15:restartNumberingAfterBreak="0">
     <w:nsid w:val="328D76E6"/>
     <w:multiLevelType w:val="multilevel"/>
     <w:tmpl w:val="3A262BDA"/>
@@ -15071,7 +16996,7 @@
       </w:rPr>
     </w:lvl>
   </w:abstractNum>
-  <w:abstractNum w:abstractNumId="9" w15:restartNumberingAfterBreak="0">
+  <w:abstractNum w:abstractNumId="10" w15:restartNumberingAfterBreak="0">
     <w:nsid w:val="39C203C9"/>
     <w:multiLevelType w:val="multilevel"/>
     <w:tmpl w:val="E8A00A38"/>
@@ -15184,7 +17109,7 @@
       </w:rPr>
     </w:lvl>
   </w:abstractNum>
-  <w:abstractNum w:abstractNumId="10" w15:restartNumberingAfterBreak="0">
+  <w:abstractNum w:abstractNumId="11" w15:restartNumberingAfterBreak="0">
     <w:nsid w:val="3E323776"/>
     <w:multiLevelType w:val="multilevel"/>
     <w:tmpl w:val="E398D194"/>
@@ -15297,7 +17222,7 @@
       </w:rPr>
     </w:lvl>
   </w:abstractNum>
-  <w:abstractNum w:abstractNumId="11" w15:restartNumberingAfterBreak="0">
+  <w:abstractNum w:abstractNumId="12" w15:restartNumberingAfterBreak="0">
     <w:nsid w:val="405B1E6F"/>
     <w:multiLevelType w:val="hybridMultilevel"/>
     <w:tmpl w:val="EFAACF70"/>
@@ -15410,7 +17335,7 @@
       </w:rPr>
     </w:lvl>
   </w:abstractNum>
-  <w:abstractNum w:abstractNumId="12" w15:restartNumberingAfterBreak="0">
+  <w:abstractNum w:abstractNumId="13" w15:restartNumberingAfterBreak="0">
     <w:nsid w:val="415F1823"/>
     <w:multiLevelType w:val="multilevel"/>
     <w:tmpl w:val="66E621EA"/>
@@ -15523,7 +17448,7 @@
       </w:rPr>
     </w:lvl>
   </w:abstractNum>
-  <w:abstractNum w:abstractNumId="13" w15:restartNumberingAfterBreak="0">
+  <w:abstractNum w:abstractNumId="14" w15:restartNumberingAfterBreak="0">
     <w:nsid w:val="42C300CA"/>
     <w:multiLevelType w:val="multilevel"/>
     <w:tmpl w:val="DEF4CA1A"/>
@@ -15636,7 +17561,7 @@
       </w:rPr>
     </w:lvl>
   </w:abstractNum>
-  <w:abstractNum w:abstractNumId="14" w15:restartNumberingAfterBreak="0">
+  <w:abstractNum w:abstractNumId="15" w15:restartNumberingAfterBreak="0">
     <w:nsid w:val="597B14AE"/>
     <w:multiLevelType w:val="multilevel"/>
     <w:tmpl w:val="039E3756"/>
@@ -15749,7 +17674,7 @@
       </w:rPr>
     </w:lvl>
   </w:abstractNum>
-  <w:abstractNum w:abstractNumId="15" w15:restartNumberingAfterBreak="0">
+  <w:abstractNum w:abstractNumId="16" w15:restartNumberingAfterBreak="0">
     <w:nsid w:val="5DD03AA6"/>
     <w:multiLevelType w:val="multilevel"/>
     <w:tmpl w:val="603AE498"/>
@@ -15862,7 +17787,7 @@
       </w:rPr>
     </w:lvl>
   </w:abstractNum>
-  <w:abstractNum w:abstractNumId="16" w15:restartNumberingAfterBreak="0">
+  <w:abstractNum w:abstractNumId="17" w15:restartNumberingAfterBreak="0">
     <w:nsid w:val="652344E8"/>
     <w:multiLevelType w:val="multilevel"/>
     <w:tmpl w:val="545CC64E"/>
@@ -15975,7 +17900,7 @@
       </w:rPr>
     </w:lvl>
   </w:abstractNum>
-  <w:abstractNum w:abstractNumId="17" w15:restartNumberingAfterBreak="0">
+  <w:abstractNum w:abstractNumId="18" w15:restartNumberingAfterBreak="0">
     <w:nsid w:val="677716DB"/>
     <w:multiLevelType w:val="multilevel"/>
     <w:tmpl w:val="FF446AA6"/>
@@ -16088,7 +18013,7 @@
       </w:rPr>
     </w:lvl>
   </w:abstractNum>
-  <w:abstractNum w:abstractNumId="18" w15:restartNumberingAfterBreak="0">
+  <w:abstractNum w:abstractNumId="19" w15:restartNumberingAfterBreak="0">
     <w:nsid w:val="67D1774E"/>
     <w:multiLevelType w:val="multilevel"/>
     <w:tmpl w:val="5B2AB618"/>
@@ -16201,7 +18126,7 @@
       </w:rPr>
     </w:lvl>
   </w:abstractNum>
-  <w:abstractNum w:abstractNumId="19" w15:restartNumberingAfterBreak="0">
+  <w:abstractNum w:abstractNumId="20" w15:restartNumberingAfterBreak="0">
     <w:nsid w:val="71FE00BE"/>
     <w:multiLevelType w:val="multilevel"/>
     <w:tmpl w:val="299A4A26"/>
@@ -16314,7 +18239,7 @@
       </w:rPr>
     </w:lvl>
   </w:abstractNum>
-  <w:abstractNum w:abstractNumId="20" w15:restartNumberingAfterBreak="0">
+  <w:abstractNum w:abstractNumId="21" w15:restartNumberingAfterBreak="0">
     <w:nsid w:val="75D2473E"/>
     <w:multiLevelType w:val="hybridMultilevel"/>
     <w:tmpl w:val="8C620A3E"/>
@@ -16428,67 +18353,70 @@
     </w:lvl>
   </w:abstractNum>
   <w:num w:numId="1" w16cid:durableId="104468462">
-    <w:abstractNumId w:val="4"/>
+    <w:abstractNumId w:val="5"/>
   </w:num>
   <w:num w:numId="2" w16cid:durableId="784808913">
-    <w:abstractNumId w:val="10"/>
+    <w:abstractNumId w:val="11"/>
   </w:num>
   <w:num w:numId="3" w16cid:durableId="1471632323">
-    <w:abstractNumId w:val="7"/>
+    <w:abstractNumId w:val="8"/>
   </w:num>
   <w:num w:numId="4" w16cid:durableId="787966649">
-    <w:abstractNumId w:val="17"/>
+    <w:abstractNumId w:val="18"/>
   </w:num>
   <w:num w:numId="5" w16cid:durableId="116339954">
     <w:abstractNumId w:val="0"/>
   </w:num>
   <w:num w:numId="6" w16cid:durableId="1357997220">
+    <w:abstractNumId w:val="16"/>
+  </w:num>
+  <w:num w:numId="7" w16cid:durableId="2025356469">
+    <w:abstractNumId w:val="3"/>
+  </w:num>
+  <w:num w:numId="8" w16cid:durableId="1849759119">
+    <w:abstractNumId w:val="20"/>
+  </w:num>
+  <w:num w:numId="9" w16cid:durableId="1385830828">
     <w:abstractNumId w:val="15"/>
   </w:num>
-  <w:num w:numId="7" w16cid:durableId="2025356469">
+  <w:num w:numId="10" w16cid:durableId="2106530206">
+    <w:abstractNumId w:val="7"/>
+  </w:num>
+  <w:num w:numId="11" w16cid:durableId="1880507115">
+    <w:abstractNumId w:val="4"/>
+  </w:num>
+  <w:num w:numId="12" w16cid:durableId="782531373">
+    <w:abstractNumId w:val="6"/>
+  </w:num>
+  <w:num w:numId="13" w16cid:durableId="187913397">
+    <w:abstractNumId w:val="13"/>
+  </w:num>
+  <w:num w:numId="14" w16cid:durableId="1847013731">
+    <w:abstractNumId w:val="19"/>
+  </w:num>
+  <w:num w:numId="15" w16cid:durableId="1538086662">
+    <w:abstractNumId w:val="10"/>
+  </w:num>
+  <w:num w:numId="16" w16cid:durableId="506939844">
     <w:abstractNumId w:val="2"/>
   </w:num>
-  <w:num w:numId="8" w16cid:durableId="1849759119">
-    <w:abstractNumId w:val="19"/>
+  <w:num w:numId="17" w16cid:durableId="2126269415">
+    <w:abstractNumId w:val="9"/>
   </w:num>
-  <w:num w:numId="9" w16cid:durableId="1385830828">
+  <w:num w:numId="18" w16cid:durableId="770516562">
+    <w:abstractNumId w:val="17"/>
+  </w:num>
+  <w:num w:numId="19" w16cid:durableId="1476333704">
     <w:abstractNumId w:val="14"/>
   </w:num>
-  <w:num w:numId="10" w16cid:durableId="2106530206">
-    <w:abstractNumId w:val="6"/>
+  <w:num w:numId="20" w16cid:durableId="178665621">
+    <w:abstractNumId w:val="21"/>
   </w:num>
-  <w:num w:numId="11" w16cid:durableId="1880507115">
-    <w:abstractNumId w:val="3"/>
-  </w:num>
-  <w:num w:numId="12" w16cid:durableId="782531373">
-    <w:abstractNumId w:val="5"/>
-  </w:num>
-  <w:num w:numId="13" w16cid:durableId="187913397">
+  <w:num w:numId="21" w16cid:durableId="367684202">
     <w:abstractNumId w:val="12"/>
   </w:num>
-  <w:num w:numId="14" w16cid:durableId="1847013731">
-    <w:abstractNumId w:val="18"/>
-  </w:num>
-  <w:num w:numId="15" w16cid:durableId="1538086662">
-    <w:abstractNumId w:val="9"/>
-  </w:num>
-  <w:num w:numId="16" w16cid:durableId="506939844">
+  <w:num w:numId="22" w16cid:durableId="1733115624">
     <w:abstractNumId w:val="1"/>
-  </w:num>
-  <w:num w:numId="17" w16cid:durableId="2126269415">
-    <w:abstractNumId w:val="8"/>
-  </w:num>
-  <w:num w:numId="18" w16cid:durableId="770516562">
-    <w:abstractNumId w:val="16"/>
-  </w:num>
-  <w:num w:numId="19" w16cid:durableId="1476333704">
-    <w:abstractNumId w:val="13"/>
-  </w:num>
-  <w:num w:numId="20" w16cid:durableId="178665621">
-    <w:abstractNumId w:val="20"/>
-  </w:num>
-  <w:num w:numId="21" w16cid:durableId="367684202">
-    <w:abstractNumId w:val="11"/>
   </w:num>
 </w:numbering>
 </file>
@@ -17095,7 +19023,6 @@
   <w:style w:type="character" w:default="1" w:styleId="Fontepargpadro">
     <w:name w:val="Default Paragraph Font"/>
     <w:uiPriority w:val="1"/>
-    <w:semiHidden/>
     <w:unhideWhenUsed/>
   </w:style>
   <w:style w:type="table" w:default="1" w:styleId="Tabelanormal">

--- a/data/faqdatabase.docx
+++ b/data/faqdatabase.docx
@@ -814,7 +814,23 @@
                 <w:sz w:val="20"/>
                 <w:szCs w:val="20"/>
               </w:rPr>
-              <w:t>specificações detalhadas (dos requisitos) para desenvolver o pré – projeto;</w:t>
+              <w:t xml:space="preserve">specificações detalhadas (dos requisitos) para desenvolver o </w:t>
+            </w:r>
+            <w:proofErr w:type="spellStart"/>
+            <w:r>
+              <w:rPr>
+                <w:sz w:val="20"/>
+                <w:szCs w:val="20"/>
+              </w:rPr>
+              <w:t>pré</w:t>
+            </w:r>
+            <w:proofErr w:type="spellEnd"/>
+            <w:r>
+              <w:rPr>
+                <w:sz w:val="20"/>
+                <w:szCs w:val="20"/>
+              </w:rPr>
+              <w:t xml:space="preserve"> – projeto;</w:t>
             </w:r>
             <w:r>
               <w:rPr>
@@ -3800,8 +3816,19 @@
                 <w:sz w:val="20"/>
                 <w:szCs w:val="20"/>
               </w:rPr>
-              <w:t>Contratação Semi-integrada</w:t>
-            </w:r>
+              <w:t xml:space="preserve">Contratação </w:t>
+            </w:r>
+            <w:proofErr w:type="spellStart"/>
+            <w:r>
+              <w:rPr>
+                <w:b/>
+                <w:bCs/>
+                <w:sz w:val="20"/>
+                <w:szCs w:val="20"/>
+              </w:rPr>
+              <w:t>Semi-integrada</w:t>
+            </w:r>
+            <w:proofErr w:type="spellEnd"/>
             <w:r>
               <w:rPr>
                 <w:sz w:val="20"/>
@@ -4626,7 +4653,23 @@
                 <w:sz w:val="20"/>
                 <w:szCs w:val="20"/>
               </w:rPr>
-              <w:t>O que é Contratação Semi-Integrada?</w:t>
+              <w:t xml:space="preserve">O que é Contratação </w:t>
+            </w:r>
+            <w:proofErr w:type="spellStart"/>
+            <w:r>
+              <w:rPr>
+                <w:sz w:val="20"/>
+                <w:szCs w:val="20"/>
+              </w:rPr>
+              <w:t>Semi-Integrada</w:t>
+            </w:r>
+            <w:proofErr w:type="spellEnd"/>
+            <w:r>
+              <w:rPr>
+                <w:sz w:val="20"/>
+                <w:szCs w:val="20"/>
+              </w:rPr>
+              <w:t>?</w:t>
             </w:r>
           </w:p>
         </w:tc>
@@ -5198,6 +5241,7 @@
                 <w:szCs w:val="20"/>
               </w:rPr>
             </w:pPr>
+            <w:proofErr w:type="spellStart"/>
             <w:r>
               <w:rPr>
                 <w:rFonts w:asciiTheme="minorHAnsi" w:eastAsia="Times New Roman" w:hAnsiTheme="minorHAnsi" w:cs="Arial"/>
@@ -5207,7 +5251,19 @@
                 <w:sz w:val="20"/>
                 <w:szCs w:val="20"/>
               </w:rPr>
-              <w:t>Obs 5</w:t>
+              <w:t>Obs</w:t>
+            </w:r>
+            <w:proofErr w:type="spellEnd"/>
+            <w:r>
+              <w:rPr>
+                <w:rFonts w:asciiTheme="minorHAnsi" w:eastAsia="Times New Roman" w:hAnsiTheme="minorHAnsi" w:cs="Arial"/>
+                <w:b/>
+                <w:bCs/>
+                <w:color w:val="000000"/>
+                <w:sz w:val="20"/>
+                <w:szCs w:val="20"/>
+              </w:rPr>
+              <w:t xml:space="preserve"> 5</w:t>
             </w:r>
             <w:r>
               <w:rPr>
@@ -5320,6 +5376,7 @@
                 <w:szCs w:val="20"/>
               </w:rPr>
             </w:pPr>
+            <w:proofErr w:type="spellStart"/>
             <w:r>
               <w:rPr>
                 <w:rFonts w:asciiTheme="minorHAnsi" w:eastAsia="Times New Roman" w:hAnsiTheme="minorHAnsi" w:cs="Arial"/>
@@ -5331,6 +5388,7 @@
               </w:rPr>
               <w:t>Obs</w:t>
             </w:r>
+            <w:proofErr w:type="spellEnd"/>
             <w:r>
               <w:rPr>
                 <w:rFonts w:asciiTheme="minorHAnsi" w:eastAsia="Times New Roman" w:hAnsiTheme="minorHAnsi" w:cs="Arial"/>
@@ -5837,6 +5895,7 @@
               <w:t xml:space="preserve">para contratação com vistas ao cumprimento do disposto na Lei nº 10.973/2004, em seus </w:t>
             </w:r>
             <w:hyperlink r:id="rId36" w:anchor="art20.:~:text=e%20parques%20tecnol%C3%B3gicos.-,Art.%203%C2%BA%20A%20Uni%C3%A3o%2C%20os%20Estados%2C%20o%20Distrito%20Federal%2C%20os%20Munic%C3%ADpios,tecnol%C3%B3gicos%2C%20e%20a%20forma%C3%A7%C3%A3o%20e%20a%20capacita%C3%A7%C3%A3o%20de%20recursos%20humanos%20qualificados.,-(Reda%C3%A7%C3%A3o%20pela%20Lei" w:history="1">
+              <w:proofErr w:type="spellStart"/>
               <w:r>
                 <w:rPr>
                   <w:rStyle w:val="Hyperlink"/>
@@ -5844,7 +5903,17 @@
                   <w:sz w:val="20"/>
                   <w:szCs w:val="20"/>
                 </w:rPr>
-                <w:t>arts. 3º</w:t>
+                <w:t>arts</w:t>
+              </w:r>
+              <w:proofErr w:type="spellEnd"/>
+              <w:r>
+                <w:rPr>
+                  <w:rStyle w:val="Hyperlink"/>
+                  <w:rFonts w:asciiTheme="minorHAnsi" w:eastAsia="Times New Roman" w:hAnsiTheme="minorHAnsi" w:cs="Arial"/>
+                  <w:sz w:val="20"/>
+                  <w:szCs w:val="20"/>
+                </w:rPr>
+                <w:t>. 3º</w:t>
               </w:r>
             </w:hyperlink>
             <w:r>
@@ -7301,7 +7370,25 @@
                 <w:szCs w:val="20"/>
                 <w:highlight w:val="yellow"/>
               </w:rPr>
-              <w:t xml:space="preserve">Conforme art. 29 da Lei 14.133/2021, o a modalidade Pregão deve ser adotada sempre que o objeto possuir padrões de desempenho e qualidade que possa ser objetivamente definidos pelo edital, por meio de especificações usuais de mercado. Em seu parágrafo único, o referido artigo estabelece que o </w:t>
+              <w:t xml:space="preserve">Conforme art. 29 da Lei 14.133/2021, o a modalidade Pregão deve ser adotada sempre que o objeto possuir padrões de desempenho e qualidade que possa ser objetivamente </w:t>
+            </w:r>
+            <w:proofErr w:type="gramStart"/>
+            <w:r>
+              <w:rPr>
+                <w:sz w:val="20"/>
+                <w:szCs w:val="20"/>
+                <w:highlight w:val="yellow"/>
+              </w:rPr>
+              <w:t>definidos</w:t>
+            </w:r>
+            <w:proofErr w:type="gramEnd"/>
+            <w:r>
+              <w:rPr>
+                <w:sz w:val="20"/>
+                <w:szCs w:val="20"/>
+                <w:highlight w:val="yellow"/>
+              </w:rPr>
+              <w:t xml:space="preserve"> pelo edital, por meio de especificações usuais de mercado. Em seu parágrafo único, o referido artigo estabelece que o </w:t>
             </w:r>
             <w:r>
               <w:rPr>
@@ -7589,7 +7676,25 @@
                 <w:szCs w:val="20"/>
                 <w:highlight w:val="yellow"/>
               </w:rPr>
-              <w:t>São critérios de julgamento das propostas, o critérios de maior desconto, maior lance, maior retorno econômico, menor preço, melhor técnica ou conteúdo artístico, e o de técnica e preço.</w:t>
+              <w:t xml:space="preserve">São critérios de julgamento das propostas, </w:t>
+            </w:r>
+            <w:proofErr w:type="gramStart"/>
+            <w:r>
+              <w:rPr>
+                <w:sz w:val="20"/>
+                <w:szCs w:val="20"/>
+                <w:highlight w:val="yellow"/>
+              </w:rPr>
+              <w:t>o critérios</w:t>
+            </w:r>
+            <w:proofErr w:type="gramEnd"/>
+            <w:r>
+              <w:rPr>
+                <w:sz w:val="20"/>
+                <w:szCs w:val="20"/>
+                <w:highlight w:val="yellow"/>
+              </w:rPr>
+              <w:t xml:space="preserve"> de maior desconto, maior lance, maior retorno econômico, menor preço, melhor técnica ou conteúdo artístico, e o de técnica e preço.</w:t>
             </w:r>
           </w:p>
         </w:tc>
@@ -10279,6 +10384,7 @@
                 <w:szCs w:val="20"/>
                 <w:highlight w:val="yellow"/>
               </w:rPr>
+              <w:lastRenderedPageBreak/>
               <w:t>7</w:t>
             </w:r>
           </w:p>
@@ -11218,6 +11324,7 @@
                 <w:szCs w:val="20"/>
                 <w:highlight w:val="yellow"/>
               </w:rPr>
+              <w:lastRenderedPageBreak/>
               <w:t>9</w:t>
             </w:r>
           </w:p>
@@ -12211,6 +12318,7 @@
                 <w:szCs w:val="20"/>
                 <w:highlight w:val="yellow"/>
               </w:rPr>
+              <w:lastRenderedPageBreak/>
               <w:t>12</w:t>
             </w:r>
           </w:p>
@@ -13181,6 +13289,7 @@
                 <w:szCs w:val="20"/>
                 <w:highlight w:val="yellow"/>
               </w:rPr>
+              <w:lastRenderedPageBreak/>
               <w:t>17</w:t>
             </w:r>
           </w:p>
@@ -13995,16 +14104,199 @@
               <w:rPr>
                 <w:sz w:val="20"/>
                 <w:szCs w:val="20"/>
-                <w:highlight w:val="yellow"/>
-              </w:rPr>
-            </w:pPr>
-            <w:r>
-              <w:rPr>
-                <w:sz w:val="20"/>
-                <w:szCs w:val="20"/>
-                <w:highlight w:val="yellow"/>
+              </w:rPr>
+            </w:pPr>
+            <w:r>
+              <w:rPr>
+                <w:sz w:val="20"/>
+                <w:szCs w:val="20"/>
               </w:rPr>
               <w:t>25</w:t>
+            </w:r>
+          </w:p>
+        </w:tc>
+        <w:tc>
+          <w:tcPr>
+            <w:tcW w:w="3119" w:type="dxa"/>
+            <w:vAlign w:val="center"/>
+          </w:tcPr>
+          <w:p>
+            <w:pPr>
+              <w:jc w:val="both"/>
+              <w:rPr>
+                <w:sz w:val="20"/>
+                <w:szCs w:val="20"/>
+              </w:rPr>
+            </w:pPr>
+            <w:r>
+              <w:rPr>
+                <w:sz w:val="20"/>
+                <w:szCs w:val="20"/>
+              </w:rPr>
+              <w:t>Qual a diferença entre licitação fracassada e licitação deserta?</w:t>
+            </w:r>
+          </w:p>
+        </w:tc>
+        <w:tc>
+          <w:tcPr>
+            <w:tcW w:w="11198" w:type="dxa"/>
+            <w:vAlign w:val="center"/>
+          </w:tcPr>
+          <w:p>
+            <w:pPr>
+              <w:ind w:firstLine="709"/>
+              <w:jc w:val="both"/>
+              <w:rPr>
+                <w:sz w:val="20"/>
+                <w:szCs w:val="20"/>
+              </w:rPr>
+            </w:pPr>
+            <w:r>
+              <w:rPr>
+                <w:b/>
+                <w:bCs/>
+                <w:sz w:val="20"/>
+                <w:szCs w:val="20"/>
+              </w:rPr>
+              <w:t>Licitação fracassada</w:t>
+            </w:r>
+            <w:r>
+              <w:rPr>
+                <w:sz w:val="20"/>
+                <w:szCs w:val="20"/>
+              </w:rPr>
+              <w:t xml:space="preserve"> ocorre quando há participação de licitantes no certame, mas todos são inabilitados ou desclassificados, não restando nenhum concorrente apto a contratar com a Administração Pública.</w:t>
+            </w:r>
+          </w:p>
+          <w:p>
+            <w:pPr>
+              <w:ind w:firstLine="709"/>
+              <w:jc w:val="both"/>
+              <w:rPr>
+                <w:sz w:val="20"/>
+                <w:szCs w:val="20"/>
+              </w:rPr>
+            </w:pPr>
+            <w:r>
+              <w:rPr>
+                <w:sz w:val="20"/>
+                <w:szCs w:val="20"/>
+              </w:rPr>
+              <w:t xml:space="preserve">Já a </w:t>
+            </w:r>
+            <w:r>
+              <w:rPr>
+                <w:b/>
+                <w:bCs/>
+                <w:sz w:val="20"/>
+                <w:szCs w:val="20"/>
+              </w:rPr>
+              <w:t>licitação deserta</w:t>
+            </w:r>
+            <w:r>
+              <w:rPr>
+                <w:sz w:val="20"/>
+                <w:szCs w:val="20"/>
+              </w:rPr>
+              <w:t xml:space="preserve"> se caracteriza pela </w:t>
+            </w:r>
+            <w:r>
+              <w:rPr>
+                <w:b/>
+                <w:bCs/>
+                <w:sz w:val="20"/>
+                <w:szCs w:val="20"/>
+              </w:rPr>
+              <w:t>ausência total de interessados</w:t>
+            </w:r>
+            <w:r>
+              <w:rPr>
+                <w:sz w:val="20"/>
+                <w:szCs w:val="20"/>
+              </w:rPr>
+              <w:t>, ou seja, nenhum licitante comparece ou apresenta proposta dentro do prazo estabelecido no edital.</w:t>
+            </w:r>
+          </w:p>
+          <w:p>
+            <w:pPr>
+              <w:ind w:firstLine="709"/>
+              <w:jc w:val="both"/>
+              <w:rPr>
+                <w:sz w:val="20"/>
+                <w:szCs w:val="20"/>
+              </w:rPr>
+            </w:pPr>
+            <w:r>
+              <w:rPr>
+                <w:b/>
+                <w:bCs/>
+                <w:sz w:val="20"/>
+                <w:szCs w:val="20"/>
+              </w:rPr>
+              <w:t>Ambas as situações podem justificar a dispensa de licitação</w:t>
+            </w:r>
+            <w:r>
+              <w:rPr>
+                <w:sz w:val="20"/>
+                <w:szCs w:val="20"/>
+              </w:rPr>
+              <w:t xml:space="preserve">, </w:t>
+            </w:r>
+            <w:r>
+              <w:rPr>
+                <w:sz w:val="20"/>
+                <w:szCs w:val="20"/>
+              </w:rPr>
+              <w:t>nos termos d</w:t>
+            </w:r>
+            <w:r>
+              <w:rPr>
+                <w:sz w:val="20"/>
+                <w:szCs w:val="20"/>
+              </w:rPr>
+              <w:t xml:space="preserve">o </w:t>
+            </w:r>
+            <w:hyperlink r:id="rId77" w:history="1">
+              <w:r>
+                <w:rPr>
+                  <w:rStyle w:val="Hyperlink"/>
+                  <w:sz w:val="20"/>
+                  <w:szCs w:val="20"/>
+                </w:rPr>
+                <w:t>art. 75, inciso III, da Lei nº 14.133/2021</w:t>
+              </w:r>
+            </w:hyperlink>
+            <w:r>
+              <w:rPr>
+                <w:sz w:val="20"/>
+                <w:szCs w:val="20"/>
+              </w:rPr>
+              <w:t>, desde que sejam mantidas as condições da licitação anterior e a contratação seja realizada dentro do prazo de até um ano.</w:t>
+            </w:r>
+          </w:p>
+        </w:tc>
+      </w:tr>
+      <w:tr>
+        <w:tc>
+          <w:tcPr>
+            <w:tcW w:w="704" w:type="dxa"/>
+            <w:vAlign w:val="center"/>
+          </w:tcPr>
+          <w:p>
+            <w:pPr>
+              <w:rPr>
+                <w:sz w:val="20"/>
+                <w:szCs w:val="20"/>
+                <w:highlight w:val="yellow"/>
+              </w:rPr>
+            </w:pPr>
+            <w:r>
+              <w:rPr>
+                <w:sz w:val="20"/>
+                <w:szCs w:val="20"/>
+                <w:highlight w:val="yellow"/>
+              </w:rPr>
+              <w:t>26</w:t>
             </w:r>
           </w:p>
         </w:tc>
@@ -14322,7 +14614,7 @@
               </w:rPr>
               <w:t xml:space="preserve">O </w:t>
             </w:r>
-            <w:hyperlink r:id="rId77" w:anchor=":~:text=Art.%C2%A047.%20%C2%A0Nas%20contrata%C3%A7%C3%B5es%20p%C3%BAblicas%20da%20administra%C3%A7%C3%A3o,p%C3%BAblicas%20e%20o%20incentivo%20%C3%A0%20inova%C3%A7%C3%A3o%20tecnol%C3%B3gica">
+            <w:hyperlink r:id="rId78" w:anchor=":~:text=Art.%C2%A047.%20%C2%A0Nas%20contrata%C3%A7%C3%B5es%20p%C3%BAblicas%20da%20administra%C3%A7%C3%A3o,p%C3%BAblicas%20e%20o%20incentivo%20%C3%A0%20inova%C3%A7%C3%A3o%20tecnol%C3%B3gica">
               <w:r>
                 <w:rPr>
                   <w:color w:val="467886"/>
@@ -14361,7 +14653,7 @@
               </w:rPr>
               <w:t xml:space="preserve">Conforme </w:t>
             </w:r>
-            <w:hyperlink r:id="rId78" w:anchor=":~:text=III%20%2D%20dever%C3%A1%20estabelecer%2C%20em%20certames%20para%20aquisi%C3%A7%C3%A3o%20de%20bens%20de%20natureza%20divis%C3%ADvel%2C%20cota%20de%20at%C3%A9%2025%25%20(vinte%20e%20cinco%20por%20cento)%20do%20objeto%20para%20a%20contrata%C3%A7%C3%A3o%20de%20microempresas%20e%20empresas%20de%20pequeno%20porte.">
+            <w:hyperlink r:id="rId79" w:anchor=":~:text=III%20%2D%20dever%C3%A1%20estabelecer%2C%20em%20certames%20para%20aquisi%C3%A7%C3%A3o%20de%20bens%20de%20natureza%20divis%C3%ADvel%2C%20cota%20de%20at%C3%A9%2025%25%20(vinte%20e%20cinco%20por%20cento)%20do%20objeto%20para%20a%20contrata%C3%A7%C3%A3o%20de%20microempresas%20e%20empresas%20de%20pequeno%20porte.">
               <w:r>
                 <w:rPr>
                   <w:color w:val="467886"/>
@@ -14400,7 +14692,7 @@
               </w:rPr>
               <w:t xml:space="preserve">A Cota Reservada não se aplica nos casos em que não houver no mínimo 3 fornecedores competitivos que se enquadrem como microempresas ou empresas de pequeno porte sediados local ou regionalmente e capazes de cumprir as exigências estabelecidas no instrumento convocatório; quando não for vantajoso para a administração pública ou representar prejuízo ao conjunto ou complexo do objeto a ser contratado; ou quando a licitação for dispensável ou inexigível nos casos previstos no </w:t>
             </w:r>
-            <w:hyperlink r:id="rId79" w:anchor=":~:text=%C2%A7%201%C2%BA%20As%20disposi%C3%A7%C3%B5es,de%20pequeno%20porte.">
+            <w:hyperlink r:id="rId80" w:anchor=":~:text=%C2%A7%201%C2%BA%20As%20disposi%C3%A7%C3%B5es,de%20pequeno%20porte.">
               <w:r>
                 <w:rPr>
                   <w:color w:val="467886"/>
@@ -14439,7 +14731,7 @@
               </w:rPr>
               <w:t xml:space="preserve">Já a </w:t>
             </w:r>
-            <w:hyperlink r:id="rId80" w:anchor=":~:text=Art.%2023.%20O,e%20subcontrata%C3%A7%C3%A3o%20compuls%C3%B3ria.">
+            <w:hyperlink r:id="rId81" w:anchor=":~:text=Art.%2023.%20O,e%20subcontrata%C3%A7%C3%A3o%20compuls%C3%B3ria.">
               <w:r>
                 <w:rPr>
                   <w:color w:val="467886"/>
@@ -14478,7 +14770,7 @@
               </w:rPr>
               <w:t xml:space="preserve">A </w:t>
             </w:r>
-            <w:hyperlink r:id="rId81" w:anchor=":~:text=%C2%A7%202%C2%BA%20O%20limite,incentivadoras%20do%20setor.">
+            <w:hyperlink r:id="rId82" w:anchor=":~:text=%C2%A7%202%C2%BA%20O%20limite,incentivadoras%20do%20setor.">
               <w:r>
                 <w:rPr>
                   <w:color w:val="467886"/>
@@ -14573,7 +14865,7 @@
               </w:rPr>
               <w:t xml:space="preserve">A definição da possibilidade de subcontratação do objeto, dada pelo </w:t>
             </w:r>
-            <w:hyperlink r:id="rId82" w:anchor=":~:text=Art.%20122.%20Na%20execu%C3%A7%C3%A3o%20do%20contrato%20e%20sem%20preju%C3%ADzo%20das%20responsabilidades%20contratuais%20e%20legais%2C%20o%20contratado%20poder%C3%A1%20subcontratar%20partes%20da%20obra%2C%20do%20servi%C3%A7o%20ou%20do%20fornecimento%20at%C3%A9%20o%20limite%20autorizado%2C%20em%20cada%20caso%2C%20pela%20Administra%C3%A7%C3%A3o.">
+            <w:hyperlink r:id="rId83" w:anchor=":~:text=Art.%20122.%20Na%20execu%C3%A7%C3%A3o%20do%20contrato%20e%20sem%20preju%C3%ADzo%20das%20responsabilidades%20contratuais%20e%20legais%2C%20o%20contratado%20poder%C3%A1%20subcontratar%20partes%20da%20obra%2C%20do%20servi%C3%A7o%20ou%20do%20fornecimento%20at%C3%A9%20o%20limite%20autorizado%2C%20em%20cada%20caso%2C%20pela%20Administra%C3%A7%C3%A3o.">
               <w:r>
                 <w:rPr>
                   <w:color w:val="467886"/>
@@ -14593,7 +14885,7 @@
               </w:rPr>
               <w:t xml:space="preserve"> e na forma do </w:t>
             </w:r>
-            <w:hyperlink r:id="rId83" w:anchor=":~:text=%C2%A7%202%C2%BA%20Regulamento%20ou%20edital%20de%20licita%C3%A7%C3%A3o%20poder%C3%A3o%20vedar%2C%20restringir%20ou%20estabelecer%20condi%C3%A7%C3%B5es%20para%20a%20subcontrata%C3%A7%C3%A3o.">
+            <w:hyperlink r:id="rId84" w:anchor=":~:text=%C2%A7%202%C2%BA%20Regulamento%20ou%20edital%20de%20licita%C3%A7%C3%A3o%20poder%C3%A3o%20vedar%2C%20restringir%20ou%20estabelecer%20condi%C3%A7%C3%B5es%20para%20a%20subcontrata%C3%A7%C3%A3o.">
               <w:r>
                 <w:rPr>
                   <w:color w:val="467886"/>
@@ -14643,7 +14935,7 @@
               </w:rPr>
               <w:t xml:space="preserve">Conforme </w:t>
             </w:r>
-            <w:hyperlink r:id="rId84" w:anchor=":~:text=%C2%A7%204%C2%BA%20Nas%20contrata%C3%A7%C3%B5es%20com%20fundamento%20no%20inciso%20III%20do%20caput%20deste%20artigo%2C%20%C3%A9%20vedada%20a%20subcontrata%C3%A7%C3%A3o%20de%20empresas%20ou%20a%20atua%C3%A7%C3%A3o%20de%20profissionais%20distintos%20daqueles%20que%20tenham%20justificado%20a%20inexigibilidade.">
+            <w:hyperlink r:id="rId85" w:anchor=":~:text=%C2%A7%204%C2%BA%20Nas%20contrata%C3%A7%C3%B5es%20com%20fundamento%20no%20inciso%20III%20do%20caput%20deste%20artigo%2C%20%C3%A9%20vedada%20a%20subcontrata%C3%A7%C3%A3o%20de%20empresas%20ou%20a%20atua%C3%A7%C3%A3o%20de%20profissionais%20distintos%20daqueles%20que%20tenham%20justificado%20a%20inexigibilidade.">
               <w:r>
                 <w:rPr>
                   <w:color w:val="467886"/>
@@ -14846,7 +15138,7 @@
               </w:rPr>
               <w:t xml:space="preserve">O </w:t>
             </w:r>
-            <w:hyperlink r:id="rId85" w:anchor=":~:text=%C2%A7%203%C2%BA%20Ser%C3%A1%20vedada,edital%20de%20licita%C3%A7%C3%A3o.">
+            <w:hyperlink r:id="rId86" w:anchor=":~:text=%C2%A7%203%C2%BA%20Ser%C3%A1%20vedada,edital%20de%20licita%C3%A7%C3%A3o.">
               <w:r>
                 <w:rPr>
                   <w:color w:val="467886"/>
@@ -14917,6 +15209,7 @@
                 <w:szCs w:val="20"/>
                 <w:highlight w:val="yellow"/>
               </w:rPr>
+              <w:lastRenderedPageBreak/>
               <w:t>4</w:t>
             </w:r>
           </w:p>
@@ -14968,7 +15261,7 @@
               </w:rPr>
               <w:t xml:space="preserve">Conforme caput do </w:t>
             </w:r>
-            <w:hyperlink r:id="rId86" w:anchor=":~:text=Art.%2015.%20Salvo%20veda%C3%A7%C3%A3o%20devidamente%20justificada%20no%20processo%20licitat%C3%B3rio%2C%20pessoa%20jur%C3%ADdica%20poder%C3%A1%20participar%20de%20licita%C3%A7%C3%A3o%20em%20cons%C3%B3rcio">
+            <w:hyperlink r:id="rId87" w:anchor=":~:text=Art.%2015.%20Salvo%20veda%C3%A7%C3%A3o%20devidamente%20justificada%20no%20processo%20licitat%C3%B3rio%2C%20pessoa%20jur%C3%ADdica%20poder%C3%A1%20participar%20de%20licita%C3%A7%C3%A3o%20em%20cons%C3%B3rcio">
               <w:r>
                 <w:rPr>
                   <w:color w:val="467886"/>
@@ -15560,7 +15853,15 @@
                 <w:highlight w:val="yellow"/>
               </w:rPr>
               <w:lastRenderedPageBreak/>
-              <w:t>50</w:t>
+              <w:t>0</w:t>
+            </w:r>
+            <w:r>
+              <w:rPr>
+                <w:sz w:val="20"/>
+                <w:szCs w:val="20"/>
+                <w:highlight w:val="yellow"/>
+              </w:rPr>
+              <w:t>1</w:t>
             </w:r>
           </w:p>
         </w:tc>
@@ -15577,7 +15878,7 @@
                 <w:highlight w:val="yellow"/>
               </w:rPr>
             </w:pPr>
-            <w:hyperlink r:id="rId87">
+            <w:hyperlink r:id="rId88">
               <w:r>
                 <w:rPr>
                   <w:color w:val="467886"/>
@@ -15621,7 +15922,7 @@
               </w:rPr>
               <w:t xml:space="preserve">A referida corte de contas proferiu em Decisão nº 1649/2025 que aos objetos de locações de imóveis para funcionamento de unidades operacionais devem ser observados as disposições da Lei nº 14.133/2021, sendo estas celebradas preferencialmente por licitação, conforme disposto no </w:t>
             </w:r>
-            <w:hyperlink r:id="rId88" w:anchor=":~:text=Art.%2051.%20Ressalvado%20o%20disposto%20no%20inciso%20V%20do%20caput%20do%20art.%2074%20desta%20Lei%2C%20a%20loca%C3%A7%C3%A3o%20de%20im%C3%B3veis%20dever%C3%A1%20ser%20precedida%20de%20licita%C3%A7%C3%A3o%20e%20avalia%C3%A7%C3%A3o%20pr%C3%A9via%20do%20bem%2C%20do%20seu%20estado%20de%20conserva%C3%A7%C3%A3o%2C%20dos%20custos%20de%20adapta%C3%A7%C3%B5es%20e%20do%20prazo%20de%20amortiza%C3%A7%C3%A3o%20dos%20investimentos%20necess%C3%A1rios.">
+            <w:hyperlink r:id="rId89" w:anchor=":~:text=Art.%2051.%20Ressalvado%20o%20disposto%20no%20inciso%20V%20do%20caput%20do%20art.%2074%20desta%20Lei%2C%20a%20loca%C3%A7%C3%A3o%20de%20im%C3%B3veis%20dever%C3%A1%20ser%20precedida%20de%20licita%C3%A7%C3%A3o%20e%20avalia%C3%A7%C3%A3o%20pr%C3%A9via%20do%20bem%2C%20do%20seu%20estado%20de%20conserva%C3%A7%C3%A3o%2C%20dos%20custos%20de%20adapta%C3%A7%C3%B5es%20e%20do%20prazo%20de%20amortiza%C3%A7%C3%A3o%20dos%20investimentos%20necess%C3%A1rios.">
               <w:r>
                 <w:rPr>
                   <w:color w:val="467886"/>
@@ -15641,7 +15942,7 @@
               </w:rPr>
               <w:t xml:space="preserve">, ou mediante inexigibilidade de licitação, desde que atendidos os requisitos previstos no </w:t>
             </w:r>
-            <w:hyperlink r:id="rId89" w:anchor="art74v:~:text=%C2%A7%205%C2%BA%20Nas%20contrata%C3%A7%C3%B5es%20com,evidenciem%20vantagem%20para%20ela.">
+            <w:hyperlink r:id="rId90" w:anchor="art74v:~:text=%C2%A7%205%C2%BA%20Nas%20contrata%C3%A7%C3%B5es%20com,evidenciem%20vantagem%20para%20ela.">
               <w:r>
                 <w:rPr>
                   <w:color w:val="467886"/>
@@ -15689,7 +15990,7 @@
                 <w:highlight w:val="yellow"/>
               </w:rPr>
             </w:pPr>
-            <w:hyperlink r:id="rId90" w:anchor="art74v:~:text=Art.%2051.%20Ressalvado%20o%20disposto%20no%20inciso%20V%20do%20caput%20do%20art.%2074%20desta%20Lei%2C%20a%20loca%C3%A7%C3%A3o%20de%20im%C3%B3veis%20dever%C3%A1%20ser%20precedida%20de%20licita%C3%A7%C3%A3o%20e%20avalia%C3%A7%C3%A3o%20pr%C3%A9via%20do%20bem%2C%20do%20seu%20estado%20de%20conserva%C3%A7%C3%A3o%2C%20dos%20custos%20de%20adapta%C3%A7%C3%B5es%20e%20do%20prazo%20de%20amortiza%C3%A7%C3%A3o%20dos%20investimentos%20necess%C3%A1rios.">
+            <w:hyperlink r:id="rId91" w:anchor="art74v:~:text=Art.%2051.%20Ressalvado%20o%20disposto%20no%20inciso%20V%20do%20caput%20do%20art.%2074%20desta%20Lei%2C%20a%20loca%C3%A7%C3%A3o%20de%20im%C3%B3veis%20dever%C3%A1%20ser%20precedida%20de%20licita%C3%A7%C3%A3o%20e%20avalia%C3%A7%C3%A3o%20pr%C3%A9via%20do%20bem%2C%20do%20seu%20estado%20de%20conserva%C3%A7%C3%A3o%2C%20dos%20custos%20de%20adapta%C3%A7%C3%B5es%20e%20do%20prazo%20de%20amortiza%C3%A7%C3%A3o%20dos%20investimentos%20necess%C3%A1rios.">
               <w:r>
                 <w:rPr>
                   <w:color w:val="467886"/>
@@ -15709,7 +16010,7 @@
               </w:rPr>
               <w:t>. Ressalvado o disposto no </w:t>
             </w:r>
-            <w:hyperlink r:id="rId91" w:anchor="art74v:~:text=V%20%2D%20aquisi%C3%A7%C3%A3o%20ou%20loca%C3%A7%C3%A3o%20de%20im%C3%B3vel%20cujas%20caracter%C3%ADsticas%20de%20instala%C3%A7%C3%B5es%20e%20de%20localiza%C3%A7%C3%A3o%20tornem%20necess%C3%A1ria%20sua%20escolha">
+            <w:hyperlink r:id="rId92" w:anchor="art74v:~:text=V%20%2D%20aquisi%C3%A7%C3%A3o%20ou%20loca%C3%A7%C3%A3o%20de%20im%C3%B3vel%20cujas%20caracter%C3%ADsticas%20de%20instala%C3%A7%C3%B5es%20e%20de%20localiza%C3%A7%C3%A3o%20tornem%20necess%C3%A1ria%20sua%20escolha">
               <w:r>
                 <w:rPr>
                   <w:color w:val="467886"/>
@@ -15721,7 +16022,7 @@
                 <w:t>inciso V do </w:t>
               </w:r>
             </w:hyperlink>
-            <w:hyperlink r:id="rId92" w:anchor="art74v:~:text=V%20%2D%20aquisi%C3%A7%C3%A3o%20ou%20loca%C3%A7%C3%A3o%20de%20im%C3%B3vel%20cujas%20caracter%C3%ADsticas%20de%20instala%C3%A7%C3%B5es%20e%20de%20localiza%C3%A7%C3%A3o%20tornem%20necess%C3%A1ria%20sua%20escolha">
+            <w:hyperlink r:id="rId93" w:anchor="art74v:~:text=V%20%2D%20aquisi%C3%A7%C3%A3o%20ou%20loca%C3%A7%C3%A3o%20de%20im%C3%B3vel%20cujas%20caracter%C3%ADsticas%20de%20instala%C3%A7%C3%B5es%20e%20de%20localiza%C3%A7%C3%A3o%20tornem%20necess%C3%A1ria%20sua%20escolha">
               <w:r>
                 <w:rPr>
                   <w:b/>
@@ -15734,7 +16035,7 @@
                 <w:t>caput</w:t>
               </w:r>
             </w:hyperlink>
-            <w:hyperlink r:id="rId93" w:anchor="art74v:~:text=V%20%2D%20aquisi%C3%A7%C3%A3o%20ou%20loca%C3%A7%C3%A3o%20de%20im%C3%B3vel%20cujas%20caracter%C3%ADsticas%20de%20instala%C3%A7%C3%B5es%20e%20de%20localiza%C3%A7%C3%A3o%20tornem%20necess%C3%A1ria%20sua%20escolha">
+            <w:hyperlink r:id="rId94" w:anchor="art74v:~:text=V%20%2D%20aquisi%C3%A7%C3%A3o%20ou%20loca%C3%A7%C3%A3o%20de%20im%C3%B3vel%20cujas%20caracter%C3%ADsticas%20de%20instala%C3%A7%C3%B5es%20e%20de%20localiza%C3%A7%C3%A3o%20tornem%20necess%C3%A1ria%20sua%20escolha">
               <w:r>
                 <w:rPr>
                   <w:color w:val="467886"/>
@@ -15782,7 +16083,7 @@
                 <w:highlight w:val="yellow"/>
               </w:rPr>
             </w:pPr>
-            <w:hyperlink r:id="rId94" w:anchor="art74v:~:text=%C2%A7%205%C2%BA%20Nas%20contrata%C3%A7%C3%B5es%20com,evidenciem%20vantagem%20para%20ela.">
+            <w:hyperlink r:id="rId95" w:anchor="art74v:~:text=%C2%A7%205%C2%BA%20Nas%20contrata%C3%A7%C3%B5es%20com,evidenciem%20vantagem%20para%20ela.">
               <w:r>
                 <w:rPr>
                   <w:color w:val="467886"/>
@@ -15837,7 +16138,25 @@
                 <w:szCs w:val="20"/>
                 <w:highlight w:val="yellow"/>
               </w:rPr>
-              <w:t>I - avaliação prévia do bem, do seu estado de conservação, dos custos de adaptações, quando imprescindíveis às necessidades de utilização, e do prazo de amortização dos investimentos;</w:t>
+              <w:t xml:space="preserve">I - </w:t>
+            </w:r>
+            <w:proofErr w:type="gramStart"/>
+            <w:r>
+              <w:rPr>
+                <w:sz w:val="20"/>
+                <w:szCs w:val="20"/>
+                <w:highlight w:val="yellow"/>
+              </w:rPr>
+              <w:t>avaliação</w:t>
+            </w:r>
+            <w:proofErr w:type="gramEnd"/>
+            <w:r>
+              <w:rPr>
+                <w:sz w:val="20"/>
+                <w:szCs w:val="20"/>
+                <w:highlight w:val="yellow"/>
+              </w:rPr>
+              <w:t xml:space="preserve"> prévia do bem, do seu estado de conservação, dos custos de adaptações, quando imprescindíveis às necessidades de utilização, e do prazo de amortização dos investimentos;</w:t>
             </w:r>
           </w:p>
           <w:p>
@@ -15857,7 +16176,25 @@
                 <w:szCs w:val="20"/>
                 <w:highlight w:val="yellow"/>
               </w:rPr>
-              <w:t>II - certificação da inexistência de imóveis públicos vagos e disponíveis que atendam ao objeto;</w:t>
+              <w:t xml:space="preserve">II - </w:t>
+            </w:r>
+            <w:proofErr w:type="gramStart"/>
+            <w:r>
+              <w:rPr>
+                <w:sz w:val="20"/>
+                <w:szCs w:val="20"/>
+                <w:highlight w:val="yellow"/>
+              </w:rPr>
+              <w:t>certificação</w:t>
+            </w:r>
+            <w:proofErr w:type="gramEnd"/>
+            <w:r>
+              <w:rPr>
+                <w:sz w:val="20"/>
+                <w:szCs w:val="20"/>
+                <w:highlight w:val="yellow"/>
+              </w:rPr>
+              <w:t xml:space="preserve"> da inexistência de imóveis públicos vagos e disponíveis que atendam ao objeto;</w:t>
             </w:r>
           </w:p>
           <w:p>
@@ -15897,6 +16234,735 @@
               </w:rPr>
               <w:t xml:space="preserve">[...] </w:t>
             </w:r>
+          </w:p>
+        </w:tc>
+      </w:tr>
+      <w:tr>
+        <w:tc>
+          <w:tcPr>
+            <w:tcW w:w="704" w:type="dxa"/>
+            <w:vAlign w:val="center"/>
+          </w:tcPr>
+          <w:p>
+            <w:pPr>
+              <w:rPr>
+                <w:sz w:val="20"/>
+                <w:szCs w:val="20"/>
+                <w:highlight w:val="yellow"/>
+              </w:rPr>
+            </w:pPr>
+            <w:r>
+              <w:rPr>
+                <w:sz w:val="20"/>
+                <w:szCs w:val="20"/>
+              </w:rPr>
+              <w:t>02</w:t>
+            </w:r>
+          </w:p>
+        </w:tc>
+        <w:tc>
+          <w:tcPr>
+            <w:tcW w:w="3119" w:type="dxa"/>
+            <w:vAlign w:val="center"/>
+          </w:tcPr>
+          <w:p>
+            <w:hyperlink r:id="rId96" w:history="1">
+              <w:r>
+                <w:rPr>
+                  <w:rStyle w:val="Hyperlink"/>
+                </w:rPr>
+                <w:t xml:space="preserve">Parecer Referencial nº </w:t>
+              </w:r>
+              <w:r>
+                <w:rPr>
+                  <w:rStyle w:val="Hyperlink"/>
+                </w:rPr>
+                <w:t>72/2024 - PGDF/PGCONS</w:t>
+              </w:r>
+            </w:hyperlink>
+          </w:p>
+        </w:tc>
+        <w:tc>
+          <w:tcPr>
+            <w:tcW w:w="11198" w:type="dxa"/>
+            <w:vAlign w:val="center"/>
+          </w:tcPr>
+          <w:p>
+            <w:pPr>
+              <w:jc w:val="both"/>
+              <w:rPr>
+                <w:sz w:val="20"/>
+                <w:szCs w:val="20"/>
+              </w:rPr>
+            </w:pPr>
+            <w:r>
+              <w:rPr>
+                <w:sz w:val="20"/>
+                <w:szCs w:val="20"/>
+              </w:rPr>
+              <w:t>[...]</w:t>
+            </w:r>
+          </w:p>
+          <w:p>
+            <w:pPr>
+              <w:jc w:val="both"/>
+              <w:rPr>
+                <w:sz w:val="20"/>
+                <w:szCs w:val="20"/>
+              </w:rPr>
+            </w:pPr>
+            <w:r>
+              <w:rPr>
+                <w:sz w:val="20"/>
+                <w:szCs w:val="20"/>
+              </w:rPr>
+              <w:t xml:space="preserve">a NLLC (Lei n.º 14.133/2021) consolidou a fase preparatória das licitações e deu especial ênfase à importância dessa etapa, considerando a primazia do novo princípio prescrito na lei: o Princípio do Planejamento. </w:t>
+            </w:r>
+          </w:p>
+          <w:p>
+            <w:pPr>
+              <w:jc w:val="both"/>
+              <w:rPr>
+                <w:sz w:val="20"/>
+                <w:szCs w:val="20"/>
+              </w:rPr>
+            </w:pPr>
+            <w:r>
+              <w:rPr>
+                <w:sz w:val="20"/>
+                <w:szCs w:val="20"/>
+              </w:rPr>
+              <w:t>O planejamento constitui uma das etapas mais importantes do processo de contratação pública, e por meio dele é possível a obtenção de contratações mais eficientes.</w:t>
+            </w:r>
+          </w:p>
+          <w:p>
+            <w:pPr>
+              <w:jc w:val="both"/>
+              <w:rPr>
+                <w:sz w:val="20"/>
+                <w:szCs w:val="20"/>
+              </w:rPr>
+            </w:pPr>
+            <w:r>
+              <w:rPr>
+                <w:sz w:val="20"/>
+                <w:szCs w:val="20"/>
+              </w:rPr>
+              <w:t xml:space="preserve">Dessa forma, a fase preparatória passa a ser caracterizada pelo planejamento e </w:t>
+            </w:r>
+            <w:r>
+              <w:rPr>
+                <w:b/>
+                <w:bCs/>
+                <w:sz w:val="20"/>
+                <w:szCs w:val="20"/>
+              </w:rPr>
+              <w:t>deve</w:t>
+            </w:r>
+            <w:r>
+              <w:rPr>
+                <w:b/>
+                <w:bCs/>
+                <w:sz w:val="20"/>
+                <w:szCs w:val="20"/>
+              </w:rPr>
+              <w:t xml:space="preserve"> </w:t>
+            </w:r>
+            <w:r>
+              <w:rPr>
+                <w:b/>
+                <w:bCs/>
+                <w:sz w:val="20"/>
+                <w:szCs w:val="20"/>
+              </w:rPr>
+              <w:t>compatibilizar-se com o plano de contratações anual e com as leis orçamentárias, bem como deve abordar todas as considerações técnicas, mercadológicas e de gestão que podem interferir na contratação</w:t>
+            </w:r>
+            <w:r>
+              <w:rPr>
+                <w:sz w:val="20"/>
+                <w:szCs w:val="20"/>
+              </w:rPr>
+              <w:t xml:space="preserve"> (</w:t>
+            </w:r>
+            <w:hyperlink r:id="rId97" w:history="1">
+              <w:r>
+                <w:rPr>
+                  <w:rStyle w:val="Hyperlink"/>
+                  <w:sz w:val="20"/>
+                  <w:szCs w:val="20"/>
+                </w:rPr>
+                <w:t>art. 18, NLLC</w:t>
+              </w:r>
+            </w:hyperlink>
+            <w:r>
+              <w:rPr>
+                <w:sz w:val="20"/>
+                <w:szCs w:val="20"/>
+              </w:rPr>
+              <w:t>)</w:t>
+            </w:r>
+            <w:r>
+              <w:rPr>
+                <w:sz w:val="20"/>
+                <w:szCs w:val="20"/>
+              </w:rPr>
+              <w:t xml:space="preserve"> </w:t>
+            </w:r>
+          </w:p>
+          <w:p>
+            <w:pPr>
+              <w:jc w:val="both"/>
+              <w:rPr>
+                <w:sz w:val="20"/>
+                <w:szCs w:val="20"/>
+              </w:rPr>
+            </w:pPr>
+            <w:r>
+              <w:rPr>
+                <w:sz w:val="20"/>
+                <w:szCs w:val="20"/>
+              </w:rPr>
+              <w:t>[...] Grifo nosso.</w:t>
+            </w:r>
+          </w:p>
+          <w:p>
+            <w:pPr>
+              <w:jc w:val="both"/>
+              <w:rPr>
+                <w:sz w:val="20"/>
+                <w:szCs w:val="20"/>
+              </w:rPr>
+            </w:pPr>
+            <w:r>
+              <w:rPr>
+                <w:sz w:val="20"/>
+                <w:szCs w:val="20"/>
+              </w:rPr>
+              <w:t>observa-se que a nova lei exige que, desde os primeiros momentos da fase interna da licitação, a aquisição esteja alinhada com o plano de contratações anual da entidade (</w:t>
+            </w:r>
+            <w:proofErr w:type="spellStart"/>
+            <w:r>
+              <w:rPr>
+                <w:sz w:val="20"/>
+                <w:szCs w:val="20"/>
+              </w:rPr>
+              <w:fldChar w:fldCharType="begin"/>
+            </w:r>
+            <w:r>
+              <w:rPr>
+                <w:sz w:val="20"/>
+                <w:szCs w:val="20"/>
+              </w:rPr>
+              <w:instrText>HYPERLINK "https://www.planalto.gov.br/ccivil_03/_Ato2019-2022/2021/Lei/L14133.htm#art12vii:~:text=Art.%2012.%20No,Brasileira%20(ICP%2DBrasil)"</w:instrText>
+            </w:r>
+            <w:r>
+              <w:rPr>
+                <w:sz w:val="20"/>
+                <w:szCs w:val="20"/>
+              </w:rPr>
+            </w:r>
+            <w:r>
+              <w:rPr>
+                <w:sz w:val="20"/>
+                <w:szCs w:val="20"/>
+              </w:rPr>
+              <w:fldChar w:fldCharType="separate"/>
+            </w:r>
+            <w:r>
+              <w:rPr>
+                <w:rStyle w:val="Hyperlink"/>
+                <w:sz w:val="20"/>
+                <w:szCs w:val="20"/>
+              </w:rPr>
+              <w:t>arts</w:t>
+            </w:r>
+            <w:proofErr w:type="spellEnd"/>
+            <w:r>
+              <w:rPr>
+                <w:rStyle w:val="Hyperlink"/>
+                <w:sz w:val="20"/>
+                <w:szCs w:val="20"/>
+              </w:rPr>
+              <w:t>. 12, IV</w:t>
+            </w:r>
+            <w:r>
+              <w:rPr>
+                <w:sz w:val="20"/>
+                <w:szCs w:val="20"/>
+              </w:rPr>
+              <w:fldChar w:fldCharType="end"/>
+            </w:r>
+            <w:r>
+              <w:rPr>
+                <w:sz w:val="20"/>
+                <w:szCs w:val="20"/>
+              </w:rPr>
+              <w:t xml:space="preserve">, </w:t>
+            </w:r>
+            <w:hyperlink r:id="rId98" w:history="1">
+              <w:r>
+                <w:rPr>
+                  <w:rStyle w:val="Hyperlink"/>
+                  <w:sz w:val="20"/>
+                  <w:szCs w:val="20"/>
+                </w:rPr>
+                <w:t>18, caput</w:t>
+              </w:r>
+            </w:hyperlink>
+            <w:r>
+              <w:rPr>
+                <w:sz w:val="20"/>
+                <w:szCs w:val="20"/>
+              </w:rPr>
+              <w:t xml:space="preserve"> e </w:t>
+            </w:r>
+            <w:hyperlink r:id="rId99" w:history="1">
+              <w:r>
+                <w:rPr>
+                  <w:rStyle w:val="Hyperlink"/>
+                  <w:sz w:val="20"/>
+                  <w:szCs w:val="20"/>
+                </w:rPr>
+                <w:t>§1º, II da Lei 14133/21</w:t>
+              </w:r>
+            </w:hyperlink>
+            <w:r>
+              <w:rPr>
+                <w:sz w:val="20"/>
+                <w:szCs w:val="20"/>
+              </w:rPr>
+              <w:t xml:space="preserve">, e </w:t>
+            </w:r>
+            <w:hyperlink r:id="rId100" w:history="1">
+              <w:proofErr w:type="spellStart"/>
+              <w:r>
+                <w:rPr>
+                  <w:rStyle w:val="Hyperlink"/>
+                  <w:sz w:val="20"/>
+                  <w:szCs w:val="20"/>
+                </w:rPr>
+                <w:t>arts</w:t>
+              </w:r>
+              <w:proofErr w:type="spellEnd"/>
+              <w:r>
+                <w:rPr>
+                  <w:rStyle w:val="Hyperlink"/>
+                  <w:sz w:val="20"/>
+                  <w:szCs w:val="20"/>
+                </w:rPr>
+                <w:t>. 38 a 53 do Decreto distrital n. 44.330/2023</w:t>
+              </w:r>
+            </w:hyperlink>
+            <w:r>
+              <w:rPr>
+                <w:sz w:val="20"/>
+                <w:szCs w:val="20"/>
+              </w:rPr>
+              <w:t>).</w:t>
+            </w:r>
+          </w:p>
+          <w:p>
+            <w:pPr>
+              <w:jc w:val="both"/>
+              <w:rPr>
+                <w:sz w:val="20"/>
+                <w:szCs w:val="20"/>
+              </w:rPr>
+            </w:pPr>
+            <w:r>
+              <w:rPr>
+                <w:sz w:val="20"/>
+                <w:szCs w:val="20"/>
+              </w:rPr>
+              <w:t>[...]</w:t>
+            </w:r>
+          </w:p>
+          <w:p>
+            <w:pPr>
+              <w:jc w:val="both"/>
+              <w:rPr>
+                <w:sz w:val="20"/>
+                <w:szCs w:val="20"/>
+              </w:rPr>
+            </w:pPr>
+            <w:r>
+              <w:rPr>
+                <w:sz w:val="20"/>
+                <w:szCs w:val="20"/>
+              </w:rPr>
+              <w:t>observação a ser feita no tocante às justificativas é a ausência de maiores informações sobre a opção de</w:t>
+            </w:r>
+          </w:p>
+          <w:p>
+            <w:pPr>
+              <w:jc w:val="both"/>
+              <w:rPr>
+                <w:sz w:val="20"/>
+                <w:szCs w:val="20"/>
+              </w:rPr>
+            </w:pPr>
+            <w:r>
+              <w:rPr>
+                <w:sz w:val="20"/>
+                <w:szCs w:val="20"/>
+              </w:rPr>
+              <w:t>[...]</w:t>
+            </w:r>
+          </w:p>
+          <w:p>
+            <w:pPr>
+              <w:jc w:val="both"/>
+              <w:rPr>
+                <w:sz w:val="20"/>
+                <w:szCs w:val="20"/>
+              </w:rPr>
+            </w:pPr>
+            <w:r>
+              <w:rPr>
+                <w:sz w:val="20"/>
+                <w:szCs w:val="20"/>
+              </w:rPr>
+              <w:t xml:space="preserve">no regramento da NLLC não existe mais a figura dessa comissão, que foi substituída pelo Agente de Contratação (no caso por se tratar de Concorrência), o qual deve ser servidor ocupante de cargo efetivo ou empregado público do quadro permanente do órgão, além de deter capacidade técnica e atender os requisitos do caput do </w:t>
+            </w:r>
+            <w:hyperlink r:id="rId101" w:history="1">
+              <w:r>
+                <w:rPr>
+                  <w:rStyle w:val="Hyperlink"/>
+                  <w:sz w:val="20"/>
+                  <w:szCs w:val="20"/>
+                </w:rPr>
+                <w:t>art. 7º da NLLC</w:t>
+              </w:r>
+            </w:hyperlink>
+            <w:r>
+              <w:rPr>
+                <w:sz w:val="20"/>
+                <w:szCs w:val="20"/>
+              </w:rPr>
+              <w:t>.</w:t>
+            </w:r>
+          </w:p>
+          <w:p>
+            <w:pPr>
+              <w:jc w:val="both"/>
+              <w:rPr>
+                <w:sz w:val="20"/>
+                <w:szCs w:val="20"/>
+              </w:rPr>
+            </w:pPr>
+            <w:r>
+              <w:rPr>
+                <w:sz w:val="20"/>
+                <w:szCs w:val="20"/>
+              </w:rPr>
+              <w:t>[...]</w:t>
+            </w:r>
+          </w:p>
+          <w:p>
+            <w:pPr>
+              <w:jc w:val="both"/>
+              <w:rPr>
+                <w:sz w:val="20"/>
+                <w:szCs w:val="20"/>
+              </w:rPr>
+            </w:pPr>
+            <w:r>
+              <w:rPr>
+                <w:sz w:val="20"/>
+                <w:szCs w:val="20"/>
+              </w:rPr>
+              <w:t>analisar pormenorizadamente, e validar, todos esses projetos, a fim de que reste evidenciado que o objeto da contratação está descrito com nível de precisão adequado quanto à quantidade e qualidade esperadas, inclusive no que diz respeito aos dados, informações e projetos necessários, a fim de evitar, tanto quanto possível, futuras divergências entre os contratantes e mesmo aditivos contratuais derivados de um planejamento insatisfatório</w:t>
+            </w:r>
+            <w:r>
+              <w:rPr>
+                <w:sz w:val="20"/>
+                <w:szCs w:val="20"/>
+              </w:rPr>
+              <w:t>.</w:t>
+            </w:r>
+          </w:p>
+          <w:p>
+            <w:pPr>
+              <w:jc w:val="both"/>
+              <w:rPr>
+                <w:sz w:val="20"/>
+                <w:szCs w:val="20"/>
+              </w:rPr>
+            </w:pPr>
+            <w:r>
+              <w:rPr>
+                <w:sz w:val="20"/>
+                <w:szCs w:val="20"/>
+              </w:rPr>
+              <w:t>[...]</w:t>
+            </w:r>
+          </w:p>
+          <w:p>
+            <w:pPr>
+              <w:jc w:val="both"/>
+              <w:rPr>
+                <w:sz w:val="20"/>
+                <w:szCs w:val="20"/>
+              </w:rPr>
+            </w:pPr>
+            <w:r>
+              <w:rPr>
+                <w:sz w:val="20"/>
+                <w:szCs w:val="20"/>
+              </w:rPr>
+              <w:t>de acordo com o TCDF, para a orçamentação de obras e serviços de engenharia, a consulta a outras tabelas de preços oficiais e</w:t>
+            </w:r>
+          </w:p>
+          <w:p>
+            <w:pPr>
+              <w:jc w:val="both"/>
+              <w:rPr>
+                <w:sz w:val="20"/>
+                <w:szCs w:val="20"/>
+              </w:rPr>
+            </w:pPr>
+            <w:r>
+              <w:rPr>
+                <w:sz w:val="20"/>
+                <w:szCs w:val="20"/>
+              </w:rPr>
+              <w:lastRenderedPageBreak/>
+              <w:t xml:space="preserve"> </w:t>
+            </w:r>
+            <w:proofErr w:type="gramStart"/>
+            <w:r>
+              <w:rPr>
+                <w:sz w:val="20"/>
+                <w:szCs w:val="20"/>
+              </w:rPr>
+              <w:t>fornecedores privados, nessa ordem, somente deve</w:t>
+            </w:r>
+            <w:proofErr w:type="gramEnd"/>
+            <w:r>
+              <w:rPr>
+                <w:sz w:val="20"/>
+                <w:szCs w:val="20"/>
+              </w:rPr>
+              <w:t xml:space="preserve"> ocorrer subsidiariamente. Nesse sentido, por exemplo, a Decisão TCDF nº 3394/2017:</w:t>
+            </w:r>
+          </w:p>
+          <w:p>
+            <w:pPr>
+              <w:jc w:val="both"/>
+              <w:rPr>
+                <w:sz w:val="20"/>
+                <w:szCs w:val="20"/>
+              </w:rPr>
+            </w:pPr>
+            <w:r>
+              <w:rPr>
+                <w:sz w:val="20"/>
+                <w:szCs w:val="20"/>
+              </w:rPr>
+              <w:t>"O Tribunal, por unanimidade, de acordo com o voto do Relator, decidiu: (...); IV– determinar às administrações regionais que, nos processos de contratações de obras e serviços de engenharia: c) cuidem para que os custos unitários do orçamento de referência de obras e serviços de engenharia sejam menores ou iguais às referências correspondentes nos sistemas SINAPI e SICRO, podendo-se adotar outras tabelas de preços oficiais no caso de incompatibilidade comprovada de adoção dos referidos sistemas, e, em último caso, utilizar-se de pesquisas de mercado, mediante a juntada de documentação comprobatória no respectivo processo administrativo)".</w:t>
+            </w:r>
+          </w:p>
+          <w:p>
+            <w:pPr>
+              <w:jc w:val="both"/>
+              <w:rPr>
+                <w:sz w:val="20"/>
+                <w:szCs w:val="20"/>
+              </w:rPr>
+            </w:pPr>
+            <w:r>
+              <w:rPr>
+                <w:sz w:val="20"/>
+                <w:szCs w:val="20"/>
+              </w:rPr>
+              <w:t>[...]</w:t>
+            </w:r>
+          </w:p>
+          <w:p>
+            <w:pPr>
+              <w:jc w:val="both"/>
+              <w:rPr>
+                <w:sz w:val="20"/>
+                <w:szCs w:val="20"/>
+              </w:rPr>
+            </w:pPr>
+            <w:r>
+              <w:rPr>
+                <w:sz w:val="20"/>
+                <w:szCs w:val="20"/>
+              </w:rPr>
+              <w:t>todos os documentos que compõem o Projeto Básico, inclusive planilhas de custos, peças gráficas e croquis, devem ser subscritas por profissional legalmente habilitado (com indicação do registro no CRE/CAU), sendo indispensável, também, a indicação da Anotação de Responsabilidade Técnica – ART.</w:t>
+            </w:r>
+          </w:p>
+          <w:p>
+            <w:pPr>
+              <w:jc w:val="both"/>
+              <w:rPr>
+                <w:sz w:val="20"/>
+                <w:szCs w:val="20"/>
+              </w:rPr>
+            </w:pPr>
+            <w:r>
+              <w:rPr>
+                <w:sz w:val="20"/>
+                <w:szCs w:val="20"/>
+              </w:rPr>
+              <w:t>[...]</w:t>
+            </w:r>
+          </w:p>
+          <w:p>
+            <w:pPr>
+              <w:jc w:val="both"/>
+              <w:rPr>
+                <w:sz w:val="20"/>
+                <w:szCs w:val="20"/>
+              </w:rPr>
+            </w:pPr>
+            <w:r>
+              <w:rPr>
+                <w:sz w:val="20"/>
+                <w:szCs w:val="20"/>
+              </w:rPr>
+              <w:t>comprovação de existência de dotação orçamentária, com indicação do programa de trabalho, fonte, natureza de despesa e valor. Bem assim, declaração expressa do ordenador de despesas de que o gasto tem adequação orçamentária e financeira com a LOA e PPA e LDO e que a despesa criada não afetará as metas de resultados fiscais.</w:t>
+            </w:r>
+          </w:p>
+          <w:p>
+            <w:pPr>
+              <w:jc w:val="both"/>
+              <w:rPr>
+                <w:sz w:val="20"/>
+                <w:szCs w:val="20"/>
+              </w:rPr>
+            </w:pPr>
+            <w:r>
+              <w:rPr>
+                <w:sz w:val="20"/>
+                <w:szCs w:val="20"/>
+              </w:rPr>
+              <w:t>[...]</w:t>
+            </w:r>
+          </w:p>
+          <w:p>
+            <w:pPr>
+              <w:jc w:val="both"/>
+              <w:rPr>
+                <w:sz w:val="20"/>
+                <w:szCs w:val="20"/>
+              </w:rPr>
+            </w:pPr>
+            <w:r>
+              <w:rPr>
+                <w:sz w:val="20"/>
+                <w:szCs w:val="20"/>
+              </w:rPr>
+              <w:t xml:space="preserve">o </w:t>
+            </w:r>
+            <w:hyperlink r:id="rId102" w:history="1">
+              <w:r>
+                <w:rPr>
+                  <w:rStyle w:val="Hyperlink"/>
+                  <w:sz w:val="20"/>
+                  <w:szCs w:val="20"/>
+                </w:rPr>
+                <w:t>art. 15 da Lei de Responsabilidade Fiscal</w:t>
+              </w:r>
+            </w:hyperlink>
+            <w:r>
+              <w:rPr>
+                <w:sz w:val="20"/>
+                <w:szCs w:val="20"/>
+              </w:rPr>
+              <w:t xml:space="preserve"> dispõe que serão consideradas não autorizadas, irregulares e lesivas ao patrimônio público a geração de despesa ou assunção de obrigação que não atendam ao disposto em seus </w:t>
+            </w:r>
+            <w:hyperlink r:id="rId103" w:history="1">
+              <w:r>
+                <w:rPr>
+                  <w:rStyle w:val="Hyperlink"/>
+                  <w:sz w:val="20"/>
+                  <w:szCs w:val="20"/>
+                </w:rPr>
+                <w:t>artigos 16 e 17</w:t>
+              </w:r>
+            </w:hyperlink>
+            <w:r>
+              <w:rPr>
+                <w:sz w:val="20"/>
+                <w:szCs w:val="20"/>
+              </w:rPr>
+              <w:t>. Assim, a ausência de confirmação de recursos orçamentários suficientes para fazer face à despesa pretendida torna inviável o início da fase externa do processo licitatório (</w:t>
+            </w:r>
+            <w:hyperlink r:id="rId104" w:history="1">
+              <w:r>
+                <w:rPr>
+                  <w:rStyle w:val="Hyperlink"/>
+                  <w:sz w:val="20"/>
+                  <w:szCs w:val="20"/>
+                </w:rPr>
+                <w:t>art. 16 da LRF</w:t>
+              </w:r>
+            </w:hyperlink>
+            <w:r>
+              <w:rPr>
+                <w:sz w:val="20"/>
+                <w:szCs w:val="20"/>
+              </w:rPr>
+              <w:t>).</w:t>
+            </w:r>
+          </w:p>
+          <w:p>
+            <w:pPr>
+              <w:jc w:val="both"/>
+              <w:rPr>
+                <w:sz w:val="20"/>
+                <w:szCs w:val="20"/>
+              </w:rPr>
+            </w:pPr>
+            <w:r>
+              <w:rPr>
+                <w:sz w:val="20"/>
+                <w:szCs w:val="20"/>
+              </w:rPr>
+              <w:t>[...]</w:t>
+            </w:r>
+          </w:p>
+        </w:tc>
+      </w:tr>
+      <w:tr>
+        <w:tc>
+          <w:tcPr>
+            <w:tcW w:w="704" w:type="dxa"/>
+            <w:vAlign w:val="center"/>
+          </w:tcPr>
+          <w:p>
+            <w:pPr>
+              <w:rPr>
+                <w:sz w:val="20"/>
+                <w:szCs w:val="20"/>
+                <w:highlight w:val="yellow"/>
+              </w:rPr>
+            </w:pPr>
+          </w:p>
+        </w:tc>
+        <w:tc>
+          <w:tcPr>
+            <w:tcW w:w="3119" w:type="dxa"/>
+            <w:vAlign w:val="center"/>
+          </w:tcPr>
+          <w:p/>
+        </w:tc>
+        <w:tc>
+          <w:tcPr>
+            <w:tcW w:w="11198" w:type="dxa"/>
+            <w:vAlign w:val="center"/>
+          </w:tcPr>
+          <w:p>
+            <w:pPr>
+              <w:jc w:val="both"/>
+              <w:rPr>
+                <w:sz w:val="20"/>
+                <w:szCs w:val="20"/>
+              </w:rPr>
+            </w:pPr>
           </w:p>
         </w:tc>
       </w:tr>

--- a/data/faqdatabase.docx
+++ b/data/faqdatabase.docx
@@ -814,23 +814,7 @@
                 <w:sz w:val="20"/>
                 <w:szCs w:val="20"/>
               </w:rPr>
-              <w:t xml:space="preserve">specificações detalhadas (dos requisitos) para desenvolver o </w:t>
-            </w:r>
-            <w:proofErr w:type="spellStart"/>
-            <w:r>
-              <w:rPr>
-                <w:sz w:val="20"/>
-                <w:szCs w:val="20"/>
-              </w:rPr>
-              <w:t>pré</w:t>
-            </w:r>
-            <w:proofErr w:type="spellEnd"/>
-            <w:r>
-              <w:rPr>
-                <w:sz w:val="20"/>
-                <w:szCs w:val="20"/>
-              </w:rPr>
-              <w:t xml:space="preserve"> – projeto;</w:t>
+              <w:t>specificações detalhadas (dos requisitos) para desenvolver o pré – projeto;</w:t>
             </w:r>
             <w:r>
               <w:rPr>
@@ -3816,19 +3800,8 @@
                 <w:sz w:val="20"/>
                 <w:szCs w:val="20"/>
               </w:rPr>
-              <w:t xml:space="preserve">Contratação </w:t>
-            </w:r>
-            <w:proofErr w:type="spellStart"/>
-            <w:r>
-              <w:rPr>
-                <w:b/>
-                <w:bCs/>
-                <w:sz w:val="20"/>
-                <w:szCs w:val="20"/>
-              </w:rPr>
-              <w:t>Semi-integrada</w:t>
-            </w:r>
-            <w:proofErr w:type="spellEnd"/>
+              <w:t>Contratação Semi-integrada</w:t>
+            </w:r>
             <w:r>
               <w:rPr>
                 <w:sz w:val="20"/>
@@ -4653,23 +4626,7 @@
                 <w:sz w:val="20"/>
                 <w:szCs w:val="20"/>
               </w:rPr>
-              <w:t xml:space="preserve">O que é Contratação </w:t>
-            </w:r>
-            <w:proofErr w:type="spellStart"/>
-            <w:r>
-              <w:rPr>
-                <w:sz w:val="20"/>
-                <w:szCs w:val="20"/>
-              </w:rPr>
-              <w:t>Semi-Integrada</w:t>
-            </w:r>
-            <w:proofErr w:type="spellEnd"/>
-            <w:r>
-              <w:rPr>
-                <w:sz w:val="20"/>
-                <w:szCs w:val="20"/>
-              </w:rPr>
-              <w:t>?</w:t>
+              <w:t>O que é Contratação Semi-Integrada?</w:t>
             </w:r>
           </w:p>
         </w:tc>
@@ -5241,7 +5198,6 @@
                 <w:szCs w:val="20"/>
               </w:rPr>
             </w:pPr>
-            <w:proofErr w:type="spellStart"/>
             <w:r>
               <w:rPr>
                 <w:rFonts w:asciiTheme="minorHAnsi" w:eastAsia="Times New Roman" w:hAnsiTheme="minorHAnsi" w:cs="Arial"/>
@@ -5251,19 +5207,7 @@
                 <w:sz w:val="20"/>
                 <w:szCs w:val="20"/>
               </w:rPr>
-              <w:t>Obs</w:t>
-            </w:r>
-            <w:proofErr w:type="spellEnd"/>
-            <w:r>
-              <w:rPr>
-                <w:rFonts w:asciiTheme="minorHAnsi" w:eastAsia="Times New Roman" w:hAnsiTheme="minorHAnsi" w:cs="Arial"/>
-                <w:b/>
-                <w:bCs/>
-                <w:color w:val="000000"/>
-                <w:sz w:val="20"/>
-                <w:szCs w:val="20"/>
-              </w:rPr>
-              <w:t xml:space="preserve"> 5</w:t>
+              <w:t>Obs 5</w:t>
             </w:r>
             <w:r>
               <w:rPr>
@@ -5376,7 +5320,6 @@
                 <w:szCs w:val="20"/>
               </w:rPr>
             </w:pPr>
-            <w:proofErr w:type="spellStart"/>
             <w:r>
               <w:rPr>
                 <w:rFonts w:asciiTheme="minorHAnsi" w:eastAsia="Times New Roman" w:hAnsiTheme="minorHAnsi" w:cs="Arial"/>
@@ -5388,7 +5331,6 @@
               </w:rPr>
               <w:t>Obs</w:t>
             </w:r>
-            <w:proofErr w:type="spellEnd"/>
             <w:r>
               <w:rPr>
                 <w:rFonts w:asciiTheme="minorHAnsi" w:eastAsia="Times New Roman" w:hAnsiTheme="minorHAnsi" w:cs="Arial"/>
@@ -5895,7 +5837,6 @@
               <w:t xml:space="preserve">para contratação com vistas ao cumprimento do disposto na Lei nº 10.973/2004, em seus </w:t>
             </w:r>
             <w:hyperlink r:id="rId36" w:anchor="art20.:~:text=e%20parques%20tecnol%C3%B3gicos.-,Art.%203%C2%BA%20A%20Uni%C3%A3o%2C%20os%20Estados%2C%20o%20Distrito%20Federal%2C%20os%20Munic%C3%ADpios,tecnol%C3%B3gicos%2C%20e%20a%20forma%C3%A7%C3%A3o%20e%20a%20capacita%C3%A7%C3%A3o%20de%20recursos%20humanos%20qualificados.,-(Reda%C3%A7%C3%A3o%20pela%20Lei" w:history="1">
-              <w:proofErr w:type="spellStart"/>
               <w:r>
                 <w:rPr>
                   <w:rStyle w:val="Hyperlink"/>
@@ -5903,17 +5844,7 @@
                   <w:sz w:val="20"/>
                   <w:szCs w:val="20"/>
                 </w:rPr>
-                <w:t>arts</w:t>
-              </w:r>
-              <w:proofErr w:type="spellEnd"/>
-              <w:r>
-                <w:rPr>
-                  <w:rStyle w:val="Hyperlink"/>
-                  <w:rFonts w:asciiTheme="minorHAnsi" w:eastAsia="Times New Roman" w:hAnsiTheme="minorHAnsi" w:cs="Arial"/>
-                  <w:sz w:val="20"/>
-                  <w:szCs w:val="20"/>
-                </w:rPr>
-                <w:t>. 3º</w:t>
+                <w:t>arts. 3º</w:t>
               </w:r>
             </w:hyperlink>
             <w:r>
@@ -7370,25 +7301,7 @@
                 <w:szCs w:val="20"/>
                 <w:highlight w:val="yellow"/>
               </w:rPr>
-              <w:t xml:space="preserve">Conforme art. 29 da Lei 14.133/2021, o a modalidade Pregão deve ser adotada sempre que o objeto possuir padrões de desempenho e qualidade que possa ser objetivamente </w:t>
-            </w:r>
-            <w:proofErr w:type="gramStart"/>
-            <w:r>
-              <w:rPr>
-                <w:sz w:val="20"/>
-                <w:szCs w:val="20"/>
-                <w:highlight w:val="yellow"/>
-              </w:rPr>
-              <w:t>definidos</w:t>
-            </w:r>
-            <w:proofErr w:type="gramEnd"/>
-            <w:r>
-              <w:rPr>
-                <w:sz w:val="20"/>
-                <w:szCs w:val="20"/>
-                <w:highlight w:val="yellow"/>
-              </w:rPr>
-              <w:t xml:space="preserve"> pelo edital, por meio de especificações usuais de mercado. Em seu parágrafo único, o referido artigo estabelece que o </w:t>
+              <w:t xml:space="preserve">Conforme art. 29 da Lei 14.133/2021, o a modalidade Pregão deve ser adotada sempre que o objeto possuir padrões de desempenho e qualidade que possa ser objetivamente definidos pelo edital, por meio de especificações usuais de mercado. Em seu parágrafo único, o referido artigo estabelece que o </w:t>
             </w:r>
             <w:r>
               <w:rPr>
@@ -7676,25 +7589,7 @@
                 <w:szCs w:val="20"/>
                 <w:highlight w:val="yellow"/>
               </w:rPr>
-              <w:t xml:space="preserve">São critérios de julgamento das propostas, </w:t>
-            </w:r>
-            <w:proofErr w:type="gramStart"/>
-            <w:r>
-              <w:rPr>
-                <w:sz w:val="20"/>
-                <w:szCs w:val="20"/>
-                <w:highlight w:val="yellow"/>
-              </w:rPr>
-              <w:t>o critérios</w:t>
-            </w:r>
-            <w:proofErr w:type="gramEnd"/>
-            <w:r>
-              <w:rPr>
-                <w:sz w:val="20"/>
-                <w:szCs w:val="20"/>
-                <w:highlight w:val="yellow"/>
-              </w:rPr>
-              <w:t xml:space="preserve"> de maior desconto, maior lance, maior retorno econômico, menor preço, melhor técnica ou conteúdo artístico, e o de técnica e preço.</w:t>
+              <w:t>São critérios de julgamento das propostas, o critérios de maior desconto, maior lance, maior retorno econômico, menor preço, melhor técnica ou conteúdo artístico, e o de técnica e preço.</w:t>
             </w:r>
           </w:p>
         </w:tc>
@@ -14256,7 +14151,7 @@
               </w:rPr>
               <w:t xml:space="preserve">o </w:t>
             </w:r>
-            <w:hyperlink r:id="rId77" w:history="1">
+            <w:hyperlink r:id="rId77" w:anchor=":~:text=III%20%2D%20para%20contrata%C3%A7%C3%A3o,%C3%B3rg%C3%A3os%20oficiais%20competentes%3B" w:history="1">
               <w:r>
                 <w:rPr>
                   <w:rStyle w:val="Hyperlink"/>
@@ -16138,25 +16033,7 @@
                 <w:szCs w:val="20"/>
                 <w:highlight w:val="yellow"/>
               </w:rPr>
-              <w:t xml:space="preserve">I - </w:t>
-            </w:r>
-            <w:proofErr w:type="gramStart"/>
-            <w:r>
-              <w:rPr>
-                <w:sz w:val="20"/>
-                <w:szCs w:val="20"/>
-                <w:highlight w:val="yellow"/>
-              </w:rPr>
-              <w:t>avaliação</w:t>
-            </w:r>
-            <w:proofErr w:type="gramEnd"/>
-            <w:r>
-              <w:rPr>
-                <w:sz w:val="20"/>
-                <w:szCs w:val="20"/>
-                <w:highlight w:val="yellow"/>
-              </w:rPr>
-              <w:t xml:space="preserve"> prévia do bem, do seu estado de conservação, dos custos de adaptações, quando imprescindíveis às necessidades de utilização, e do prazo de amortização dos investimentos;</w:t>
+              <w:t>I - avaliação prévia do bem, do seu estado de conservação, dos custos de adaptações, quando imprescindíveis às necessidades de utilização, e do prazo de amortização dos investimentos;</w:t>
             </w:r>
           </w:p>
           <w:p>
@@ -16176,25 +16053,7 @@
                 <w:szCs w:val="20"/>
                 <w:highlight w:val="yellow"/>
               </w:rPr>
-              <w:t xml:space="preserve">II - </w:t>
-            </w:r>
-            <w:proofErr w:type="gramStart"/>
-            <w:r>
-              <w:rPr>
-                <w:sz w:val="20"/>
-                <w:szCs w:val="20"/>
-                <w:highlight w:val="yellow"/>
-              </w:rPr>
-              <w:t>certificação</w:t>
-            </w:r>
-            <w:proofErr w:type="gramEnd"/>
-            <w:r>
-              <w:rPr>
-                <w:sz w:val="20"/>
-                <w:szCs w:val="20"/>
-                <w:highlight w:val="yellow"/>
-              </w:rPr>
-              <w:t xml:space="preserve"> da inexistência de imóveis públicos vagos e disponíveis que atendam ao objeto;</w:t>
+              <w:t>II - certificação da inexistência de imóveis públicos vagos e disponíveis que atendam ao objeto;</w:t>
             </w:r>
           </w:p>
           <w:p>
@@ -16271,13 +16130,7 @@
                 <w:rPr>
                   <w:rStyle w:val="Hyperlink"/>
                 </w:rPr>
-                <w:t xml:space="preserve">Parecer Referencial nº </w:t>
-              </w:r>
-              <w:r>
-                <w:rPr>
-                  <w:rStyle w:val="Hyperlink"/>
-                </w:rPr>
-                <w:t>72/2024 - PGDF/PGCONS</w:t>
+                <w:t>Parecer Referencial nº 72/2024 - PGDF/PGCONS</w:t>
               </w:r>
             </w:hyperlink>
           </w:p>
@@ -16316,39 +16169,7 @@
                 <w:sz w:val="20"/>
                 <w:szCs w:val="20"/>
               </w:rPr>
-              <w:t xml:space="preserve">a NLLC (Lei n.º 14.133/2021) consolidou a fase preparatória das licitações e deu especial ênfase à importância dessa etapa, considerando a primazia do novo princípio prescrito na lei: o Princípio do Planejamento. </w:t>
-            </w:r>
-          </w:p>
-          <w:p>
-            <w:pPr>
-              <w:jc w:val="both"/>
-              <w:rPr>
-                <w:sz w:val="20"/>
-                <w:szCs w:val="20"/>
-              </w:rPr>
-            </w:pPr>
-            <w:r>
-              <w:rPr>
-                <w:sz w:val="20"/>
-                <w:szCs w:val="20"/>
-              </w:rPr>
-              <w:t>O planejamento constitui uma das etapas mais importantes do processo de contratação pública, e por meio dele é possível a obtenção de contratações mais eficientes.</w:t>
-            </w:r>
-          </w:p>
-          <w:p>
-            <w:pPr>
-              <w:jc w:val="both"/>
-              <w:rPr>
-                <w:sz w:val="20"/>
-                <w:szCs w:val="20"/>
-              </w:rPr>
-            </w:pPr>
-            <w:r>
-              <w:rPr>
-                <w:sz w:val="20"/>
-                <w:szCs w:val="20"/>
-              </w:rPr>
-              <w:t xml:space="preserve">Dessa forma, a fase preparatória passa a ser caracterizada pelo planejamento e </w:t>
+              <w:t xml:space="preserve">a fase preparatória passa a ser caracterizada pelo planejamento e </w:t>
             </w:r>
             <w:r>
               <w:rPr>
@@ -16357,25 +16178,7 @@
                 <w:sz w:val="20"/>
                 <w:szCs w:val="20"/>
               </w:rPr>
-              <w:t>deve</w:t>
-            </w:r>
-            <w:r>
-              <w:rPr>
-                <w:b/>
-                <w:bCs/>
-                <w:sz w:val="20"/>
-                <w:szCs w:val="20"/>
-              </w:rPr>
-              <w:t xml:space="preserve"> </w:t>
-            </w:r>
-            <w:r>
-              <w:rPr>
-                <w:b/>
-                <w:bCs/>
-                <w:sz w:val="20"/>
-                <w:szCs w:val="20"/>
-              </w:rPr>
-              <w:t>compatibilizar-se com o plano de contratações anual e com as leis orçamentárias, bem como deve abordar todas as considerações técnicas, mercadológicas e de gestão que podem interferir na contratação</w:t>
+              <w:t>deve compatibilizar-se com o plano de contratações anual e com as leis orçamentárias, bem como deve abordar todas as considerações técnicas, mercadológicas e de gestão que podem interferir na contratação</w:t>
             </w:r>
             <w:r>
               <w:rPr>
@@ -16384,7 +16187,7 @@
               </w:rPr>
               <w:t xml:space="preserve"> (</w:t>
             </w:r>
-            <w:hyperlink r:id="rId97" w:history="1">
+            <w:hyperlink r:id="rId97" w:anchor=":~:text=Art.%2018.%20A,elabora%C3%A7%C3%A3o%20de%20projetos." w:history="1">
               <w:r>
                 <w:rPr>
                   <w:rStyle w:val="Hyperlink"/>
@@ -16438,60 +16241,18 @@
                 <w:sz w:val="20"/>
                 <w:szCs w:val="20"/>
               </w:rPr>
-              <w:t>observa-se que a nova lei exige que, desde os primeiros momentos da fase interna da licitação, a aquisição esteja alinhada com o plano de contratações anual da entidade (</w:t>
-            </w:r>
-            <w:proofErr w:type="spellStart"/>
-            <w:r>
-              <w:rPr>
-                <w:sz w:val="20"/>
-                <w:szCs w:val="20"/>
-              </w:rPr>
-              <w:fldChar w:fldCharType="begin"/>
-            </w:r>
-            <w:r>
-              <w:rPr>
-                <w:sz w:val="20"/>
-                <w:szCs w:val="20"/>
-              </w:rPr>
-              <w:instrText>HYPERLINK "https://www.planalto.gov.br/ccivil_03/_Ato2019-2022/2021/Lei/L14133.htm#art12vii:~:text=Art.%2012.%20No,Brasileira%20(ICP%2DBrasil)"</w:instrText>
-            </w:r>
-            <w:r>
-              <w:rPr>
-                <w:sz w:val="20"/>
-                <w:szCs w:val="20"/>
-              </w:rPr>
-            </w:r>
-            <w:r>
-              <w:rPr>
-                <w:sz w:val="20"/>
-                <w:szCs w:val="20"/>
-              </w:rPr>
-              <w:fldChar w:fldCharType="separate"/>
-            </w:r>
-            <w:r>
-              <w:rPr>
-                <w:rStyle w:val="Hyperlink"/>
-                <w:sz w:val="20"/>
-                <w:szCs w:val="20"/>
-              </w:rPr>
-              <w:t>arts</w:t>
-            </w:r>
-            <w:proofErr w:type="spellEnd"/>
-            <w:r>
-              <w:rPr>
-                <w:rStyle w:val="Hyperlink"/>
-                <w:sz w:val="20"/>
-                <w:szCs w:val="20"/>
-              </w:rPr>
-              <w:t>. 12, IV</w:t>
-            </w:r>
-            <w:r>
-              <w:rPr>
-                <w:sz w:val="20"/>
-                <w:szCs w:val="20"/>
-              </w:rPr>
-              <w:fldChar w:fldCharType="end"/>
-            </w:r>
+              <w:t>a nova lei exige que, desde os primeiros momentos da fase interna da licitação, a aquisição esteja alinhada com o plano de contratações anual da entidade (</w:t>
+            </w:r>
+            <w:hyperlink r:id="rId98" w:history="1">
+              <w:r>
+                <w:rPr>
+                  <w:rStyle w:val="Hyperlink"/>
+                  <w:sz w:val="20"/>
+                  <w:szCs w:val="20"/>
+                </w:rPr>
+                <w:t>arts. 12, IV</w:t>
+              </w:r>
+            </w:hyperlink>
             <w:r>
               <w:rPr>
                 <w:sz w:val="20"/>
@@ -16499,7 +16260,7 @@
               </w:rPr>
               <w:t xml:space="preserve">, </w:t>
             </w:r>
-            <w:hyperlink r:id="rId98" w:history="1">
+            <w:hyperlink r:id="rId99" w:anchor="art12vii:~:text=Art.%2018.%20A,na%20contrata%C3%A7%C3%A3o%2C%20compreendidos%3A" w:history="1">
               <w:r>
                 <w:rPr>
                   <w:rStyle w:val="Hyperlink"/>
@@ -16516,7 +16277,7 @@
               </w:rPr>
               <w:t xml:space="preserve"> e </w:t>
             </w:r>
-            <w:hyperlink r:id="rId99" w:history="1">
+            <w:hyperlink r:id="rId100" w:anchor="art12vii:~:text=II%20%2D%20demonstra%C3%A7%C3%A3o%20da%20previs%C3%A3o%20da%20contrata%C3%A7%C3%A3o%20no%20plano%20de%20contrata%C3%A7%C3%B5es%20anual%2C%20sempre%20que%20elaborado%2C%20de%20modo%20a%20indicar%20o%20seu%20alinhamento%20com%20o%20planejamento%20da%20Administra%C3%A7%C3%A3o%3B" w:history="1">
               <w:r>
                 <w:rPr>
                   <w:rStyle w:val="Hyperlink"/>
@@ -16533,24 +16294,14 @@
               </w:rPr>
               <w:t xml:space="preserve">, e </w:t>
             </w:r>
-            <w:hyperlink r:id="rId100" w:history="1">
-              <w:proofErr w:type="spellStart"/>
+            <w:hyperlink r:id="rId101" w:anchor=":~:text=Art.%2038.%20A%20Secretaria%20de,do%20Plano%20de%20Contrata%C3%A7%C3%B5es%20Anual." w:history="1">
               <w:r>
                 <w:rPr>
                   <w:rStyle w:val="Hyperlink"/>
                   <w:sz w:val="20"/>
                   <w:szCs w:val="20"/>
                 </w:rPr>
-                <w:t>arts</w:t>
-              </w:r>
-              <w:proofErr w:type="spellEnd"/>
-              <w:r>
-                <w:rPr>
-                  <w:rStyle w:val="Hyperlink"/>
-                  <w:sz w:val="20"/>
-                  <w:szCs w:val="20"/>
-                </w:rPr>
-                <w:t>. 38 a 53 do Decreto distrital n. 44.330/2023</w:t>
+                <w:t>arts. 38 a 53 do Decreto distrital n. 44.330/2023</w:t>
               </w:r>
             </w:hyperlink>
             <w:r>
@@ -16590,41 +16341,9 @@
                 <w:sz w:val="20"/>
                 <w:szCs w:val="20"/>
               </w:rPr>
-              <w:t>observação a ser feita no tocante às justificativas é a ausência de maiores informações sobre a opção de</w:t>
-            </w:r>
-          </w:p>
-          <w:p>
-            <w:pPr>
-              <w:jc w:val="both"/>
-              <w:rPr>
-                <w:sz w:val="20"/>
-                <w:szCs w:val="20"/>
-              </w:rPr>
-            </w:pPr>
-            <w:r>
-              <w:rPr>
-                <w:sz w:val="20"/>
-                <w:szCs w:val="20"/>
-              </w:rPr>
-              <w:t>[...]</w:t>
-            </w:r>
-          </w:p>
-          <w:p>
-            <w:pPr>
-              <w:jc w:val="both"/>
-              <w:rPr>
-                <w:sz w:val="20"/>
-                <w:szCs w:val="20"/>
-              </w:rPr>
-            </w:pPr>
-            <w:r>
-              <w:rPr>
-                <w:sz w:val="20"/>
-                <w:szCs w:val="20"/>
-              </w:rPr>
               <w:t xml:space="preserve">no regramento da NLLC não existe mais a figura dessa comissão, que foi substituída pelo Agente de Contratação (no caso por se tratar de Concorrência), o qual deve ser servidor ocupante de cargo efetivo ou empregado público do quadro permanente do órgão, além de deter capacidade técnica e atender os requisitos do caput do </w:t>
             </w:r>
-            <w:hyperlink r:id="rId101" w:history="1">
+            <w:hyperlink r:id="rId102" w:anchor="art12vii:~:text=Art.%207%C2%BA%20Caber%C3%A1,interno%20da%20Administra%C3%A7%C3%A3o." w:history="1">
               <w:r>
                 <w:rPr>
                   <w:rStyle w:val="Hyperlink"/>
@@ -16726,55 +16445,39 @@
                 <w:sz w:val="20"/>
                 <w:szCs w:val="20"/>
               </w:rPr>
+              <w:t xml:space="preserve"> fornecedores privados, nessa ordem, somente deve ocorrer subsidiariamente. Nesse sentido, por exemplo, a Decisão TCDF nº 3394/2017:</w:t>
+            </w:r>
+          </w:p>
+          <w:p>
+            <w:pPr>
+              <w:jc w:val="both"/>
+              <w:rPr>
+                <w:sz w:val="20"/>
+                <w:szCs w:val="20"/>
+              </w:rPr>
+            </w:pPr>
+            <w:r>
+              <w:rPr>
+                <w:sz w:val="20"/>
+                <w:szCs w:val="20"/>
+              </w:rPr>
+              <w:t>"O Tribunal, por unanimidade, de acordo com o voto do Relator, decidiu: (...); IV– determinar às administrações regionais que, nos processos de contratações de obras e serviços de engenharia: c) cuidem para que os custos unitários do orçamento de referência de obras e serviços de engenharia sejam menores ou iguais às referências correspondentes nos sistemas SINAPI e SICRO, podendo-se adotar outras tabelas de preços oficiais no caso de incompatibilidade comprovada de adoção dos referidos sistemas, e, em último caso, utilizar-se de pesquisas de mercado, mediante a juntada de documentação comprobatória no respectivo processo administrativo)".</w:t>
+            </w:r>
+          </w:p>
+          <w:p>
+            <w:pPr>
+              <w:jc w:val="both"/>
+              <w:rPr>
+                <w:sz w:val="20"/>
+                <w:szCs w:val="20"/>
+              </w:rPr>
+            </w:pPr>
+            <w:r>
+              <w:rPr>
+                <w:sz w:val="20"/>
+                <w:szCs w:val="20"/>
+              </w:rPr>
               <w:lastRenderedPageBreak/>
-              <w:t xml:space="preserve"> </w:t>
-            </w:r>
-            <w:proofErr w:type="gramStart"/>
-            <w:r>
-              <w:rPr>
-                <w:sz w:val="20"/>
-                <w:szCs w:val="20"/>
-              </w:rPr>
-              <w:t>fornecedores privados, nessa ordem, somente deve</w:t>
-            </w:r>
-            <w:proofErr w:type="gramEnd"/>
-            <w:r>
-              <w:rPr>
-                <w:sz w:val="20"/>
-                <w:szCs w:val="20"/>
-              </w:rPr>
-              <w:t xml:space="preserve"> ocorrer subsidiariamente. Nesse sentido, por exemplo, a Decisão TCDF nº 3394/2017:</w:t>
-            </w:r>
-          </w:p>
-          <w:p>
-            <w:pPr>
-              <w:jc w:val="both"/>
-              <w:rPr>
-                <w:sz w:val="20"/>
-                <w:szCs w:val="20"/>
-              </w:rPr>
-            </w:pPr>
-            <w:r>
-              <w:rPr>
-                <w:sz w:val="20"/>
-                <w:szCs w:val="20"/>
-              </w:rPr>
-              <w:t>"O Tribunal, por unanimidade, de acordo com o voto do Relator, decidiu: (...); IV– determinar às administrações regionais que, nos processos de contratações de obras e serviços de engenharia: c) cuidem para que os custos unitários do orçamento de referência de obras e serviços de engenharia sejam menores ou iguais às referências correspondentes nos sistemas SINAPI e SICRO, podendo-se adotar outras tabelas de preços oficiais no caso de incompatibilidade comprovada de adoção dos referidos sistemas, e, em último caso, utilizar-se de pesquisas de mercado, mediante a juntada de documentação comprobatória no respectivo processo administrativo)".</w:t>
-            </w:r>
-          </w:p>
-          <w:p>
-            <w:pPr>
-              <w:jc w:val="both"/>
-              <w:rPr>
-                <w:sz w:val="20"/>
-                <w:szCs w:val="20"/>
-              </w:rPr>
-            </w:pPr>
-            <w:r>
-              <w:rPr>
-                <w:sz w:val="20"/>
-                <w:szCs w:val="20"/>
-              </w:rPr>
               <w:t>[...]</w:t>
             </w:r>
           </w:p>
@@ -16857,7 +16560,7 @@
               </w:rPr>
               <w:t xml:space="preserve">o </w:t>
             </w:r>
-            <w:hyperlink r:id="rId102" w:history="1">
+            <w:hyperlink r:id="rId103" w:anchor=":~:text=Art.%2015.%20Ser%C3%A3o%20consideradas%20n%C3%A3o%20autorizadas%2C%20irregulares%20e%20lesivas%20ao%20patrim%C3%B4nio%20p%C3%BAblico%20a%20gera%C3%A7%C3%A3o%20de%20despesa%20ou%20assun%C3%A7%C3%A3o%20de%20obriga%C3%A7%C3%A3o%20que%20n%C3%A3o%20atendam%20o%20disposto%20nos%20arts.%2016%20e%2017." w:history="1">
               <w:r>
                 <w:rPr>
                   <w:rStyle w:val="Hyperlink"/>
@@ -16874,7 +16577,7 @@
               </w:rPr>
               <w:t xml:space="preserve"> dispõe que serão consideradas não autorizadas, irregulares e lesivas ao patrimônio público a geração de despesa ou assunção de obrigação que não atendam ao disposto em seus </w:t>
             </w:r>
-            <w:hyperlink r:id="rId103" w:history="1">
+            <w:hyperlink r:id="rId104" w:anchor=":~:text=Art.%2016.,por%20prazo%20determinado." w:history="1">
               <w:r>
                 <w:rPr>
                   <w:rStyle w:val="Hyperlink"/>
@@ -16891,7 +16594,7 @@
               </w:rPr>
               <w:t>. Assim, a ausência de confirmação de recursos orçamentários suficientes para fazer face à despesa pretendida torna inviável o início da fase externa do processo licitatório (</w:t>
             </w:r>
-            <w:hyperlink r:id="rId104" w:history="1">
+            <w:hyperlink r:id="rId105" w:anchor=":~:text=Art.%2016.,da%20Constitui%C3%A7%C3%A3o." w:history="1">
               <w:r>
                 <w:rPr>
                   <w:rStyle w:val="Hyperlink"/>
@@ -20089,6 +19792,7 @@
   <w:style w:type="character" w:default="1" w:styleId="Fontepargpadro">
     <w:name w:val="Default Paragraph Font"/>
     <w:uiPriority w:val="1"/>
+    <w:semiHidden/>
     <w:unhideWhenUsed/>
   </w:style>
   <w:style w:type="table" w:default="1" w:styleId="Tabelanormal">

--- a/data/faqdatabase.docx
+++ b/data/faqdatabase.docx
@@ -814,7 +814,23 @@
                 <w:sz w:val="20"/>
                 <w:szCs w:val="20"/>
               </w:rPr>
-              <w:t>specificações detalhadas (dos requisitos) para desenvolver o pré – projeto;</w:t>
+              <w:t xml:space="preserve">specificações detalhadas (dos requisitos) para desenvolver o </w:t>
+            </w:r>
+            <w:proofErr w:type="spellStart"/>
+            <w:r>
+              <w:rPr>
+                <w:sz w:val="20"/>
+                <w:szCs w:val="20"/>
+              </w:rPr>
+              <w:t>pré</w:t>
+            </w:r>
+            <w:proofErr w:type="spellEnd"/>
+            <w:r>
+              <w:rPr>
+                <w:sz w:val="20"/>
+                <w:szCs w:val="20"/>
+              </w:rPr>
+              <w:t xml:space="preserve"> – projeto;</w:t>
             </w:r>
             <w:r>
               <w:rPr>
@@ -3800,8 +3816,19 @@
                 <w:sz w:val="20"/>
                 <w:szCs w:val="20"/>
               </w:rPr>
-              <w:t>Contratação Semi-integrada</w:t>
-            </w:r>
+              <w:t xml:space="preserve">Contratação </w:t>
+            </w:r>
+            <w:proofErr w:type="spellStart"/>
+            <w:r>
+              <w:rPr>
+                <w:b/>
+                <w:bCs/>
+                <w:sz w:val="20"/>
+                <w:szCs w:val="20"/>
+              </w:rPr>
+              <w:t>Semi-integrada</w:t>
+            </w:r>
+            <w:proofErr w:type="spellEnd"/>
             <w:r>
               <w:rPr>
                 <w:sz w:val="20"/>
@@ -4626,7 +4653,23 @@
                 <w:sz w:val="20"/>
                 <w:szCs w:val="20"/>
               </w:rPr>
-              <w:t>O que é Contratação Semi-Integrada?</w:t>
+              <w:t xml:space="preserve">O que é Contratação </w:t>
+            </w:r>
+            <w:proofErr w:type="spellStart"/>
+            <w:r>
+              <w:rPr>
+                <w:sz w:val="20"/>
+                <w:szCs w:val="20"/>
+              </w:rPr>
+              <w:t>Semi-Integrada</w:t>
+            </w:r>
+            <w:proofErr w:type="spellEnd"/>
+            <w:r>
+              <w:rPr>
+                <w:sz w:val="20"/>
+                <w:szCs w:val="20"/>
+              </w:rPr>
+              <w:t>?</w:t>
             </w:r>
           </w:p>
         </w:tc>
@@ -5198,6 +5241,7 @@
                 <w:szCs w:val="20"/>
               </w:rPr>
             </w:pPr>
+            <w:proofErr w:type="spellStart"/>
             <w:r>
               <w:rPr>
                 <w:rFonts w:asciiTheme="minorHAnsi" w:eastAsia="Times New Roman" w:hAnsiTheme="minorHAnsi" w:cs="Arial"/>
@@ -5207,7 +5251,19 @@
                 <w:sz w:val="20"/>
                 <w:szCs w:val="20"/>
               </w:rPr>
-              <w:t>Obs 5</w:t>
+              <w:t>Obs</w:t>
+            </w:r>
+            <w:proofErr w:type="spellEnd"/>
+            <w:r>
+              <w:rPr>
+                <w:rFonts w:asciiTheme="minorHAnsi" w:eastAsia="Times New Roman" w:hAnsiTheme="minorHAnsi" w:cs="Arial"/>
+                <w:b/>
+                <w:bCs/>
+                <w:color w:val="000000"/>
+                <w:sz w:val="20"/>
+                <w:szCs w:val="20"/>
+              </w:rPr>
+              <w:t xml:space="preserve"> 5</w:t>
             </w:r>
             <w:r>
               <w:rPr>
@@ -5320,6 +5376,7 @@
                 <w:szCs w:val="20"/>
               </w:rPr>
             </w:pPr>
+            <w:proofErr w:type="spellStart"/>
             <w:r>
               <w:rPr>
                 <w:rFonts w:asciiTheme="minorHAnsi" w:eastAsia="Times New Roman" w:hAnsiTheme="minorHAnsi" w:cs="Arial"/>
@@ -5331,6 +5388,7 @@
               </w:rPr>
               <w:t>Obs</w:t>
             </w:r>
+            <w:proofErr w:type="spellEnd"/>
             <w:r>
               <w:rPr>
                 <w:rFonts w:asciiTheme="minorHAnsi" w:eastAsia="Times New Roman" w:hAnsiTheme="minorHAnsi" w:cs="Arial"/>
@@ -5837,6 +5895,7 @@
               <w:t xml:space="preserve">para contratação com vistas ao cumprimento do disposto na Lei nº 10.973/2004, em seus </w:t>
             </w:r>
             <w:hyperlink r:id="rId36" w:anchor="art20.:~:text=e%20parques%20tecnol%C3%B3gicos.-,Art.%203%C2%BA%20A%20Uni%C3%A3o%2C%20os%20Estados%2C%20o%20Distrito%20Federal%2C%20os%20Munic%C3%ADpios,tecnol%C3%B3gicos%2C%20e%20a%20forma%C3%A7%C3%A3o%20e%20a%20capacita%C3%A7%C3%A3o%20de%20recursos%20humanos%20qualificados.,-(Reda%C3%A7%C3%A3o%20pela%20Lei" w:history="1">
+              <w:proofErr w:type="spellStart"/>
               <w:r>
                 <w:rPr>
                   <w:rStyle w:val="Hyperlink"/>
@@ -5844,7 +5903,17 @@
                   <w:sz w:val="20"/>
                   <w:szCs w:val="20"/>
                 </w:rPr>
-                <w:t>arts. 3º</w:t>
+                <w:t>arts</w:t>
+              </w:r>
+              <w:proofErr w:type="spellEnd"/>
+              <w:r>
+                <w:rPr>
+                  <w:rStyle w:val="Hyperlink"/>
+                  <w:rFonts w:asciiTheme="minorHAnsi" w:eastAsia="Times New Roman" w:hAnsiTheme="minorHAnsi" w:cs="Arial"/>
+                  <w:sz w:val="20"/>
+                  <w:szCs w:val="20"/>
+                </w:rPr>
+                <w:t>. 3º</w:t>
               </w:r>
             </w:hyperlink>
             <w:r>
@@ -6669,6 +6738,520 @@
               <w:t>Concorrência, concurso, leilão, pregão e diálogo competitivo.</w:t>
             </w:r>
           </w:p>
+          <w:p>
+            <w:pPr>
+              <w:rPr>
+                <w:sz w:val="20"/>
+                <w:szCs w:val="20"/>
+                <w:highlight w:val="yellow"/>
+              </w:rPr>
+            </w:pPr>
+          </w:p>
+          <w:p>
+            <w:pPr>
+              <w:rPr>
+                <w:sz w:val="20"/>
+                <w:szCs w:val="20"/>
+                <w:highlight w:val="yellow"/>
+              </w:rPr>
+            </w:pPr>
+          </w:p>
+          <w:p>
+            <w:pPr>
+              <w:rPr>
+                <w:b/>
+                <w:bCs/>
+                <w:sz w:val="20"/>
+                <w:szCs w:val="20"/>
+              </w:rPr>
+            </w:pPr>
+            <w:r>
+              <w:rPr>
+                <w:b/>
+                <w:bCs/>
+                <w:sz w:val="20"/>
+                <w:szCs w:val="20"/>
+              </w:rPr>
+              <w:lastRenderedPageBreak/>
+              <w:t>Concorrência</w:t>
+            </w:r>
+          </w:p>
+          <w:p>
+            <w:pPr>
+              <w:rPr>
+                <w:sz w:val="20"/>
+                <w:szCs w:val="20"/>
+              </w:rPr>
+            </w:pPr>
+            <w:r>
+              <w:rPr>
+                <w:sz w:val="20"/>
+                <w:szCs w:val="20"/>
+              </w:rPr>
+              <w:t>U</w:t>
+            </w:r>
+            <w:r>
+              <w:rPr>
+                <w:sz w:val="20"/>
+                <w:szCs w:val="20"/>
+              </w:rPr>
+              <w:t xml:space="preserve">tilizada para contratações de </w:t>
+            </w:r>
+            <w:r>
+              <w:rPr>
+                <w:sz w:val="20"/>
+                <w:szCs w:val="20"/>
+              </w:rPr>
+              <w:t>bens e serviços especiais e de obras e serviços comuns e especiais de engenharia.</w:t>
+            </w:r>
+          </w:p>
+          <w:p>
+            <w:pPr>
+              <w:rPr>
+                <w:sz w:val="20"/>
+                <w:szCs w:val="20"/>
+              </w:rPr>
+            </w:pPr>
+            <w:r>
+              <w:rPr>
+                <w:sz w:val="20"/>
+                <w:szCs w:val="20"/>
+              </w:rPr>
+              <w:t>A</w:t>
+            </w:r>
+            <w:r>
+              <w:rPr>
+                <w:sz w:val="20"/>
+                <w:szCs w:val="20"/>
+              </w:rPr>
+              <w:t>dmite a participação de qualquer interessado que atenda às exigências do edital.</w:t>
+            </w:r>
+          </w:p>
+          <w:p>
+            <w:pPr>
+              <w:rPr>
+                <w:sz w:val="20"/>
+                <w:szCs w:val="20"/>
+              </w:rPr>
+            </w:pPr>
+            <w:r>
+              <w:rPr>
+                <w:sz w:val="20"/>
+                <w:szCs w:val="20"/>
+              </w:rPr>
+              <w:t>A concorrência não poderá ser aplicada quando o objeto possuir padrões de desempenho e qualidade que possam ser objetivamente definidos pelo edital, por meio de especificações usuais de mercado. Neste caso obrigatoriamente deve-se ser aplicada a modalidade “pregão”.</w:t>
+            </w:r>
+          </w:p>
+          <w:p>
+            <w:pPr>
+              <w:rPr>
+                <w:sz w:val="20"/>
+                <w:szCs w:val="20"/>
+              </w:rPr>
+            </w:pPr>
+          </w:p>
+          <w:p>
+            <w:pPr>
+              <w:rPr>
+                <w:b/>
+                <w:bCs/>
+                <w:sz w:val="20"/>
+                <w:szCs w:val="20"/>
+              </w:rPr>
+            </w:pPr>
+            <w:r>
+              <w:rPr>
+                <w:b/>
+                <w:bCs/>
+                <w:sz w:val="20"/>
+                <w:szCs w:val="20"/>
+              </w:rPr>
+              <w:t>Concurso</w:t>
+            </w:r>
+          </w:p>
+          <w:p>
+            <w:pPr>
+              <w:rPr>
+                <w:sz w:val="20"/>
+                <w:szCs w:val="20"/>
+              </w:rPr>
+            </w:pPr>
+            <w:r>
+              <w:rPr>
+                <w:sz w:val="20"/>
+                <w:szCs w:val="20"/>
+              </w:rPr>
+              <w:t xml:space="preserve">Utilizado </w:t>
+            </w:r>
+            <w:r>
+              <w:rPr>
+                <w:sz w:val="20"/>
+                <w:szCs w:val="20"/>
+              </w:rPr>
+              <w:t>para escolha de trabalho técnico, científico ou artístico, e para concessão de prêmio ou remuneração ao vencedor</w:t>
+            </w:r>
+            <w:r>
+              <w:rPr>
+                <w:sz w:val="20"/>
+                <w:szCs w:val="20"/>
+              </w:rPr>
+              <w:t>.</w:t>
+            </w:r>
+          </w:p>
+          <w:p>
+            <w:pPr>
+              <w:rPr>
+                <w:sz w:val="20"/>
+                <w:szCs w:val="20"/>
+              </w:rPr>
+            </w:pPr>
+            <w:r>
+              <w:rPr>
+                <w:sz w:val="20"/>
+                <w:szCs w:val="20"/>
+              </w:rPr>
+              <w:t>Os interessados devem apresentar trabalhos previamente definidos em edital, e a avaliação é feita por uma comissão julgadora especializada.</w:t>
+            </w:r>
+          </w:p>
+          <w:p>
+            <w:pPr>
+              <w:rPr>
+                <w:sz w:val="20"/>
+                <w:szCs w:val="20"/>
+              </w:rPr>
+            </w:pPr>
+          </w:p>
+          <w:p>
+            <w:pPr>
+              <w:rPr>
+                <w:b/>
+                <w:bCs/>
+                <w:sz w:val="20"/>
+                <w:szCs w:val="20"/>
+              </w:rPr>
+            </w:pPr>
+            <w:r>
+              <w:rPr>
+                <w:b/>
+                <w:bCs/>
+                <w:sz w:val="20"/>
+                <w:szCs w:val="20"/>
+              </w:rPr>
+              <w:t>Leilão</w:t>
+            </w:r>
+          </w:p>
+          <w:p>
+            <w:pPr>
+              <w:rPr>
+                <w:sz w:val="20"/>
+                <w:szCs w:val="20"/>
+              </w:rPr>
+            </w:pPr>
+            <w:r>
+              <w:rPr>
+                <w:sz w:val="20"/>
+                <w:szCs w:val="20"/>
+              </w:rPr>
+              <w:t>U</w:t>
+            </w:r>
+            <w:r>
+              <w:rPr>
+                <w:sz w:val="20"/>
+                <w:szCs w:val="20"/>
+              </w:rPr>
+              <w:t>sad</w:t>
+            </w:r>
+            <w:r>
+              <w:rPr>
+                <w:sz w:val="20"/>
+                <w:szCs w:val="20"/>
+              </w:rPr>
+              <w:t>o</w:t>
+            </w:r>
+            <w:r>
+              <w:rPr>
+                <w:sz w:val="20"/>
+                <w:szCs w:val="20"/>
+              </w:rPr>
+              <w:t xml:space="preserve"> para a venda de bens</w:t>
+            </w:r>
+            <w:r>
+              <w:rPr>
+                <w:sz w:val="20"/>
+                <w:szCs w:val="20"/>
+              </w:rPr>
+              <w:t xml:space="preserve"> imóveis ou de bens</w:t>
+            </w:r>
+            <w:r>
+              <w:rPr>
+                <w:sz w:val="20"/>
+                <w:szCs w:val="20"/>
+              </w:rPr>
+              <w:t xml:space="preserve"> móveis inservíveis </w:t>
+            </w:r>
+            <w:r>
+              <w:rPr>
+                <w:sz w:val="20"/>
+                <w:szCs w:val="20"/>
+              </w:rPr>
+              <w:t>ou legalmente apreendidos</w:t>
+            </w:r>
+            <w:r>
+              <w:rPr>
+                <w:sz w:val="20"/>
+                <w:szCs w:val="20"/>
+              </w:rPr>
+              <w:t xml:space="preserve">. </w:t>
+            </w:r>
+          </w:p>
+          <w:p>
+            <w:pPr>
+              <w:rPr>
+                <w:sz w:val="20"/>
+                <w:szCs w:val="20"/>
+              </w:rPr>
+            </w:pPr>
+            <w:r>
+              <w:rPr>
+                <w:sz w:val="20"/>
+                <w:szCs w:val="20"/>
+              </w:rPr>
+              <w:t>Vence quem oferecer o maior lance.</w:t>
+            </w:r>
+          </w:p>
+          <w:p>
+            <w:pPr>
+              <w:rPr>
+                <w:sz w:val="20"/>
+                <w:szCs w:val="20"/>
+              </w:rPr>
+            </w:pPr>
+          </w:p>
+          <w:p>
+            <w:pPr>
+              <w:rPr>
+                <w:b/>
+                <w:bCs/>
+                <w:sz w:val="20"/>
+                <w:szCs w:val="20"/>
+              </w:rPr>
+            </w:pPr>
+            <w:r>
+              <w:rPr>
+                <w:b/>
+                <w:bCs/>
+                <w:sz w:val="20"/>
+                <w:szCs w:val="20"/>
+              </w:rPr>
+              <w:t>Pregão</w:t>
+            </w:r>
+          </w:p>
+          <w:p>
+            <w:pPr>
+              <w:rPr>
+                <w:sz w:val="20"/>
+                <w:szCs w:val="20"/>
+              </w:rPr>
+            </w:pPr>
+            <w:r>
+              <w:rPr>
+                <w:sz w:val="20"/>
+                <w:szCs w:val="20"/>
+              </w:rPr>
+              <w:t xml:space="preserve">Utilizado </w:t>
+            </w:r>
+            <w:r>
+              <w:rPr>
+                <w:sz w:val="20"/>
+                <w:szCs w:val="20"/>
+              </w:rPr>
+              <w:t xml:space="preserve">obrigatoriamente </w:t>
+            </w:r>
+            <w:r>
+              <w:rPr>
+                <w:sz w:val="20"/>
+                <w:szCs w:val="20"/>
+              </w:rPr>
+              <w:t xml:space="preserve">para aquisição de bens e serviços comuns, com disputa por lances. </w:t>
+            </w:r>
+          </w:p>
+          <w:p>
+            <w:pPr>
+              <w:rPr>
+                <w:sz w:val="20"/>
+                <w:szCs w:val="20"/>
+              </w:rPr>
+            </w:pPr>
+            <w:r>
+              <w:rPr>
+                <w:sz w:val="20"/>
+                <w:szCs w:val="20"/>
+              </w:rPr>
+              <w:t>A fase de lances ocorre após a habilitação, ao contrário da concorrência.</w:t>
+            </w:r>
+          </w:p>
+          <w:p>
+            <w:pPr>
+              <w:rPr>
+                <w:sz w:val="20"/>
+                <w:szCs w:val="20"/>
+              </w:rPr>
+            </w:pPr>
+            <w:r>
+              <w:rPr>
+                <w:sz w:val="20"/>
+                <w:szCs w:val="20"/>
+              </w:rPr>
+              <w:t>O pregão deve ser adotado sempre que o objeto possuir padrões de desempenho e qualidade que possam ser objetivamente definidos pelo edital, por meio de especificações usuais de mercado.</w:t>
+            </w:r>
+          </w:p>
+          <w:p>
+            <w:pPr>
+              <w:rPr>
+                <w:sz w:val="20"/>
+                <w:szCs w:val="20"/>
+              </w:rPr>
+            </w:pPr>
+            <w:r>
+              <w:rPr>
+                <w:sz w:val="20"/>
+                <w:szCs w:val="20"/>
+              </w:rPr>
+              <w:t xml:space="preserve">O pregão não se aplicará às contratações de serviços técnicos especializados de natureza predominantemente intelectual e de obras e serviços de engenharia, exceto os serviços comuns de engenharia. São </w:t>
+            </w:r>
+            <w:r>
+              <w:rPr>
+                <w:sz w:val="20"/>
+                <w:szCs w:val="20"/>
+              </w:rPr>
+              <w:t>serviços comuns de engenharia</w:t>
+            </w:r>
+            <w:r>
+              <w:rPr>
+                <w:sz w:val="20"/>
+                <w:szCs w:val="20"/>
+              </w:rPr>
+              <w:t xml:space="preserve">, </w:t>
+            </w:r>
+            <w:r>
+              <w:rPr>
+                <w:sz w:val="20"/>
+                <w:szCs w:val="20"/>
+              </w:rPr>
+              <w:t>todo serviço de engenharia que tem por objeto ações, objetivamente padronizáveis em termos de desempenho e qualidade, de manutenção, de adequação e de adaptação de bens móveis e imóveis, com preservação das características originais dos bens</w:t>
+            </w:r>
+            <w:r>
+              <w:rPr>
+                <w:sz w:val="20"/>
+                <w:szCs w:val="20"/>
+              </w:rPr>
+              <w:t xml:space="preserve">. </w:t>
+            </w:r>
+          </w:p>
+          <w:p>
+            <w:pPr>
+              <w:rPr>
+                <w:sz w:val="20"/>
+                <w:szCs w:val="20"/>
+              </w:rPr>
+            </w:pPr>
+          </w:p>
+          <w:p>
+            <w:pPr>
+              <w:rPr>
+                <w:b/>
+                <w:bCs/>
+                <w:sz w:val="20"/>
+                <w:szCs w:val="20"/>
+              </w:rPr>
+            </w:pPr>
+            <w:r>
+              <w:rPr>
+                <w:b/>
+                <w:bCs/>
+                <w:sz w:val="20"/>
+                <w:szCs w:val="20"/>
+              </w:rPr>
+              <w:t>Diálogo competitivo</w:t>
+            </w:r>
+          </w:p>
+          <w:p>
+            <w:pPr>
+              <w:rPr>
+                <w:sz w:val="20"/>
+                <w:szCs w:val="20"/>
+              </w:rPr>
+            </w:pPr>
+            <w:r>
+              <w:rPr>
+                <w:sz w:val="20"/>
+                <w:szCs w:val="20"/>
+              </w:rPr>
+              <w:t xml:space="preserve">Utilizado para contratação de obras, serviços e compras com certo grau de complexidade em que Administração Pública realiza diálogos com licitantes </w:t>
+            </w:r>
+            <w:r>
+              <w:rPr>
+                <w:b/>
+                <w:bCs/>
+                <w:sz w:val="20"/>
+                <w:szCs w:val="20"/>
+              </w:rPr>
+              <w:t>previamente selecionados mediante critérios objetivos</w:t>
+            </w:r>
+            <w:r>
+              <w:rPr>
+                <w:sz w:val="20"/>
+                <w:szCs w:val="20"/>
+              </w:rPr>
+              <w:t>, com intuito de desenvolver uma ou mais alternativas capazes de atender às suas necessidades, devendo os licitantes apresentar proposta final após o encerramento dos diálogos.</w:t>
+            </w:r>
+          </w:p>
+          <w:p>
+            <w:pPr>
+              <w:rPr>
+                <w:sz w:val="20"/>
+                <w:szCs w:val="20"/>
+                <w:highlight w:val="yellow"/>
+              </w:rPr>
+            </w:pPr>
+            <w:r>
+              <w:rPr>
+                <w:sz w:val="20"/>
+                <w:szCs w:val="20"/>
+              </w:rPr>
+              <w:t xml:space="preserve">O grau de complexidade mencionado diz respeito a condição em que a Administração não consegue </w:t>
+            </w:r>
+            <w:r>
+              <w:rPr>
+                <w:sz w:val="20"/>
+                <w:szCs w:val="20"/>
+              </w:rPr>
+              <w:t>definir, sozinha, os meios técnicos mais adequados</w:t>
+            </w:r>
+            <w:r>
+              <w:rPr>
+                <w:sz w:val="20"/>
+                <w:szCs w:val="20"/>
+              </w:rPr>
+              <w:t xml:space="preserve"> em solucionar uma certa demanda</w:t>
+            </w:r>
+            <w:r>
+              <w:rPr>
+                <w:sz w:val="20"/>
+                <w:szCs w:val="20"/>
+              </w:rPr>
+              <w:t>.</w:t>
+            </w:r>
+          </w:p>
+          <w:p>
+            <w:pPr>
+              <w:rPr>
+                <w:sz w:val="20"/>
+                <w:szCs w:val="20"/>
+                <w:highlight w:val="yellow"/>
+              </w:rPr>
+            </w:pPr>
+          </w:p>
         </w:tc>
       </w:tr>
       <w:tr>
@@ -6899,6 +7482,7 @@
                 <w:szCs w:val="20"/>
                 <w:highlight w:val="yellow"/>
               </w:rPr>
+              <w:lastRenderedPageBreak/>
               <w:t>3</w:t>
             </w:r>
           </w:p>
@@ -7301,7 +7885,25 @@
                 <w:szCs w:val="20"/>
                 <w:highlight w:val="yellow"/>
               </w:rPr>
-              <w:t xml:space="preserve">Conforme art. 29 da Lei 14.133/2021, o a modalidade Pregão deve ser adotada sempre que o objeto possuir padrões de desempenho e qualidade que possa ser objetivamente definidos pelo edital, por meio de especificações usuais de mercado. Em seu parágrafo único, o referido artigo estabelece que o </w:t>
+              <w:t xml:space="preserve">Conforme art. 29 da Lei 14.133/2021, o a modalidade Pregão deve ser adotada sempre que o objeto possuir padrões de desempenho e qualidade que possa ser objetivamente </w:t>
+            </w:r>
+            <w:proofErr w:type="gramStart"/>
+            <w:r>
+              <w:rPr>
+                <w:sz w:val="20"/>
+                <w:szCs w:val="20"/>
+                <w:highlight w:val="yellow"/>
+              </w:rPr>
+              <w:t>definidos</w:t>
+            </w:r>
+            <w:proofErr w:type="gramEnd"/>
+            <w:r>
+              <w:rPr>
+                <w:sz w:val="20"/>
+                <w:szCs w:val="20"/>
+                <w:highlight w:val="yellow"/>
+              </w:rPr>
+              <w:t xml:space="preserve"> pelo edital, por meio de especificações usuais de mercado. Em seu parágrafo único, o referido artigo estabelece que o </w:t>
             </w:r>
             <w:r>
               <w:rPr>
@@ -7589,7 +8191,25 @@
                 <w:szCs w:val="20"/>
                 <w:highlight w:val="yellow"/>
               </w:rPr>
-              <w:t>São critérios de julgamento das propostas, o critérios de maior desconto, maior lance, maior retorno econômico, menor preço, melhor técnica ou conteúdo artístico, e o de técnica e preço.</w:t>
+              <w:t xml:space="preserve">São critérios de julgamento das propostas, </w:t>
+            </w:r>
+            <w:proofErr w:type="gramStart"/>
+            <w:r>
+              <w:rPr>
+                <w:sz w:val="20"/>
+                <w:szCs w:val="20"/>
+                <w:highlight w:val="yellow"/>
+              </w:rPr>
+              <w:t>o critérios</w:t>
+            </w:r>
+            <w:proofErr w:type="gramEnd"/>
+            <w:r>
+              <w:rPr>
+                <w:sz w:val="20"/>
+                <w:szCs w:val="20"/>
+                <w:highlight w:val="yellow"/>
+              </w:rPr>
+              <w:t xml:space="preserve"> de maior desconto, maior lance, maior retorno econômico, menor preço, melhor técnica ou conteúdo artístico, e o de técnica e preço.</w:t>
             </w:r>
           </w:p>
         </w:tc>
@@ -14246,6 +14866,316 @@
           </w:p>
         </w:tc>
       </w:tr>
+      <w:tr>
+        <w:tc>
+          <w:tcPr>
+            <w:tcW w:w="704" w:type="dxa"/>
+            <w:vAlign w:val="center"/>
+          </w:tcPr>
+          <w:p>
+            <w:pPr>
+              <w:rPr>
+                <w:sz w:val="20"/>
+                <w:szCs w:val="20"/>
+                <w:highlight w:val="yellow"/>
+              </w:rPr>
+            </w:pPr>
+            <w:r>
+              <w:rPr>
+                <w:sz w:val="20"/>
+                <w:szCs w:val="20"/>
+              </w:rPr>
+              <w:t>27</w:t>
+            </w:r>
+          </w:p>
+        </w:tc>
+        <w:tc>
+          <w:tcPr>
+            <w:tcW w:w="3119" w:type="dxa"/>
+            <w:vAlign w:val="center"/>
+          </w:tcPr>
+          <w:p>
+            <w:pPr>
+              <w:jc w:val="both"/>
+              <w:rPr>
+                <w:sz w:val="20"/>
+                <w:szCs w:val="20"/>
+              </w:rPr>
+            </w:pPr>
+            <w:r>
+              <w:rPr>
+                <w:sz w:val="20"/>
+                <w:szCs w:val="20"/>
+              </w:rPr>
+              <w:t>Quais são as fases do processo licitatório?</w:t>
+            </w:r>
+          </w:p>
+        </w:tc>
+        <w:tc>
+          <w:tcPr>
+            <w:tcW w:w="11198" w:type="dxa"/>
+            <w:vAlign w:val="center"/>
+          </w:tcPr>
+          <w:p>
+            <w:pPr>
+              <w:jc w:val="both"/>
+              <w:rPr>
+                <w:sz w:val="20"/>
+                <w:szCs w:val="20"/>
+              </w:rPr>
+            </w:pPr>
+            <w:r>
+              <w:rPr>
+                <w:sz w:val="20"/>
+                <w:szCs w:val="20"/>
+              </w:rPr>
+              <w:t>O processo licitatório é dividido em sete fases, são elas:</w:t>
+            </w:r>
+          </w:p>
+          <w:p>
+            <w:pPr>
+              <w:jc w:val="both"/>
+              <w:rPr>
+                <w:sz w:val="20"/>
+                <w:szCs w:val="20"/>
+              </w:rPr>
+            </w:pPr>
+          </w:p>
+          <w:p>
+            <w:pPr>
+              <w:jc w:val="both"/>
+              <w:rPr>
+                <w:sz w:val="20"/>
+                <w:szCs w:val="20"/>
+              </w:rPr>
+            </w:pPr>
+            <w:r>
+              <w:rPr>
+                <w:sz w:val="20"/>
+                <w:szCs w:val="20"/>
+              </w:rPr>
+              <w:t>1ª – Fase preparatória</w:t>
+            </w:r>
+          </w:p>
+          <w:p>
+            <w:pPr>
+              <w:jc w:val="both"/>
+              <w:rPr>
+                <w:sz w:val="20"/>
+                <w:szCs w:val="20"/>
+              </w:rPr>
+            </w:pPr>
+            <w:r>
+              <w:rPr>
+                <w:sz w:val="20"/>
+                <w:szCs w:val="20"/>
+              </w:rPr>
+              <w:t>2ª – Fase de divulgação do edital de licitação</w:t>
+            </w:r>
+          </w:p>
+          <w:p>
+            <w:pPr>
+              <w:jc w:val="both"/>
+              <w:rPr>
+                <w:sz w:val="20"/>
+                <w:szCs w:val="20"/>
+              </w:rPr>
+            </w:pPr>
+            <w:r>
+              <w:rPr>
+                <w:sz w:val="20"/>
+                <w:szCs w:val="20"/>
+              </w:rPr>
+              <w:t>3ª – Fase de apresentação de propostas e lances, quando for o caso</w:t>
+            </w:r>
+          </w:p>
+          <w:p>
+            <w:pPr>
+              <w:jc w:val="both"/>
+              <w:rPr>
+                <w:sz w:val="20"/>
+                <w:szCs w:val="20"/>
+              </w:rPr>
+            </w:pPr>
+            <w:r>
+              <w:rPr>
+                <w:sz w:val="20"/>
+                <w:szCs w:val="20"/>
+              </w:rPr>
+              <w:t>4ª – Fase de julgamento</w:t>
+            </w:r>
+          </w:p>
+          <w:p>
+            <w:pPr>
+              <w:pStyle w:val="PargrafodaLista"/>
+              <w:numPr>
+                <w:ilvl w:val="0"/>
+                <w:numId w:val="24"/>
+              </w:numPr>
+              <w:jc w:val="both"/>
+              <w:rPr>
+                <w:sz w:val="20"/>
+                <w:szCs w:val="20"/>
+              </w:rPr>
+            </w:pPr>
+            <w:r>
+              <w:rPr>
+                <w:sz w:val="20"/>
+                <w:szCs w:val="20"/>
+              </w:rPr>
+              <w:t xml:space="preserve">Desde que previsto no edital, a fase de julgamento, o órgão ou entidade licitante poderá, em relação ao licitante provisoriamente vencedor, realizar análise e avaliação da conformidade da proposta, mediante homologação de amostras, exame de conformidade e prova de conceito, entre os </w:t>
+            </w:r>
+            <w:proofErr w:type="gramStart"/>
+            <w:r>
+              <w:rPr>
+                <w:sz w:val="20"/>
+                <w:szCs w:val="20"/>
+              </w:rPr>
+              <w:t>outros teste</w:t>
+            </w:r>
+            <w:proofErr w:type="gramEnd"/>
+            <w:r>
+              <w:rPr>
+                <w:sz w:val="20"/>
+                <w:szCs w:val="20"/>
+              </w:rPr>
+              <w:t xml:space="preserve"> de conceitos da Administração, de modo a comprovar sua aderência às especificações definidas no termo de referência ou no projeto básico.</w:t>
+            </w:r>
+          </w:p>
+          <w:p>
+            <w:pPr>
+              <w:jc w:val="both"/>
+              <w:rPr>
+                <w:sz w:val="20"/>
+                <w:szCs w:val="20"/>
+              </w:rPr>
+            </w:pPr>
+            <w:r>
+              <w:rPr>
+                <w:sz w:val="20"/>
+                <w:szCs w:val="20"/>
+              </w:rPr>
+              <w:t>5ª – Fase de habilitação</w:t>
+            </w:r>
+          </w:p>
+          <w:p>
+            <w:pPr>
+              <w:pStyle w:val="PargrafodaLista"/>
+              <w:numPr>
+                <w:ilvl w:val="0"/>
+                <w:numId w:val="23"/>
+              </w:numPr>
+              <w:jc w:val="both"/>
+              <w:rPr>
+                <w:sz w:val="20"/>
+                <w:szCs w:val="20"/>
+              </w:rPr>
+            </w:pPr>
+            <w:r>
+              <w:rPr>
+                <w:sz w:val="20"/>
+                <w:szCs w:val="20"/>
+              </w:rPr>
+              <w:lastRenderedPageBreak/>
+              <w:t xml:space="preserve">A fase de habilitação poderá, mediante ato motivado com explicitação dos benefícios decorrentes, anteceder as fases de apresentação de propostas e lances (quando for o caso) e ainda a fase de julgamento, </w:t>
+            </w:r>
+            <w:r>
+              <w:rPr>
+                <w:b/>
+                <w:bCs/>
+                <w:sz w:val="20"/>
+                <w:szCs w:val="20"/>
+              </w:rPr>
+              <w:t>desde que expressamente prevista no edital de licitação</w:t>
+            </w:r>
+            <w:r>
+              <w:rPr>
+                <w:sz w:val="20"/>
+                <w:szCs w:val="20"/>
+              </w:rPr>
+              <w:t>.</w:t>
+            </w:r>
+          </w:p>
+          <w:p>
+            <w:pPr>
+              <w:jc w:val="both"/>
+              <w:rPr>
+                <w:sz w:val="20"/>
+                <w:szCs w:val="20"/>
+              </w:rPr>
+            </w:pPr>
+            <w:r>
+              <w:rPr>
+                <w:sz w:val="20"/>
+                <w:szCs w:val="20"/>
+              </w:rPr>
+              <w:t>6ª – Fase recursal</w:t>
+            </w:r>
+          </w:p>
+          <w:p>
+            <w:pPr>
+              <w:jc w:val="both"/>
+              <w:rPr>
+                <w:sz w:val="20"/>
+                <w:szCs w:val="20"/>
+              </w:rPr>
+            </w:pPr>
+            <w:r>
+              <w:rPr>
+                <w:sz w:val="20"/>
+                <w:szCs w:val="20"/>
+              </w:rPr>
+              <w:t>7ª – Fase de homologação</w:t>
+            </w:r>
+          </w:p>
+        </w:tc>
+      </w:tr>
+      <w:tr>
+        <w:tc>
+          <w:tcPr>
+            <w:tcW w:w="704" w:type="dxa"/>
+            <w:vAlign w:val="center"/>
+          </w:tcPr>
+          <w:p>
+            <w:pPr>
+              <w:rPr>
+                <w:sz w:val="20"/>
+                <w:szCs w:val="20"/>
+              </w:rPr>
+            </w:pPr>
+          </w:p>
+        </w:tc>
+        <w:tc>
+          <w:tcPr>
+            <w:tcW w:w="3119" w:type="dxa"/>
+            <w:vAlign w:val="center"/>
+          </w:tcPr>
+          <w:p>
+            <w:pPr>
+              <w:jc w:val="both"/>
+              <w:rPr>
+                <w:sz w:val="20"/>
+                <w:szCs w:val="20"/>
+              </w:rPr>
+            </w:pPr>
+          </w:p>
+        </w:tc>
+        <w:tc>
+          <w:tcPr>
+            <w:tcW w:w="11198" w:type="dxa"/>
+            <w:vAlign w:val="center"/>
+          </w:tcPr>
+          <w:p>
+            <w:pPr>
+              <w:jc w:val="both"/>
+              <w:rPr>
+                <w:sz w:val="20"/>
+                <w:szCs w:val="20"/>
+              </w:rPr>
+            </w:pPr>
+          </w:p>
+        </w:tc>
+      </w:tr>
     </w:tbl>
     <w:p>
       <w:pPr>
@@ -16033,7 +16963,25 @@
                 <w:szCs w:val="20"/>
                 <w:highlight w:val="yellow"/>
               </w:rPr>
-              <w:t>I - avaliação prévia do bem, do seu estado de conservação, dos custos de adaptações, quando imprescindíveis às necessidades de utilização, e do prazo de amortização dos investimentos;</w:t>
+              <w:t xml:space="preserve">I - </w:t>
+            </w:r>
+            <w:proofErr w:type="gramStart"/>
+            <w:r>
+              <w:rPr>
+                <w:sz w:val="20"/>
+                <w:szCs w:val="20"/>
+                <w:highlight w:val="yellow"/>
+              </w:rPr>
+              <w:t>avaliação</w:t>
+            </w:r>
+            <w:proofErr w:type="gramEnd"/>
+            <w:r>
+              <w:rPr>
+                <w:sz w:val="20"/>
+                <w:szCs w:val="20"/>
+                <w:highlight w:val="yellow"/>
+              </w:rPr>
+              <w:t xml:space="preserve"> prévia do bem, do seu estado de conservação, dos custos de adaptações, quando imprescindíveis às necessidades de utilização, e do prazo de amortização dos investimentos;</w:t>
             </w:r>
           </w:p>
           <w:p>
@@ -16053,7 +17001,25 @@
                 <w:szCs w:val="20"/>
                 <w:highlight w:val="yellow"/>
               </w:rPr>
-              <w:t>II - certificação da inexistência de imóveis públicos vagos e disponíveis que atendam ao objeto;</w:t>
+              <w:t xml:space="preserve">II - </w:t>
+            </w:r>
+            <w:proofErr w:type="gramStart"/>
+            <w:r>
+              <w:rPr>
+                <w:sz w:val="20"/>
+                <w:szCs w:val="20"/>
+                <w:highlight w:val="yellow"/>
+              </w:rPr>
+              <w:t>certificação</w:t>
+            </w:r>
+            <w:proofErr w:type="gramEnd"/>
+            <w:r>
+              <w:rPr>
+                <w:sz w:val="20"/>
+                <w:szCs w:val="20"/>
+                <w:highlight w:val="yellow"/>
+              </w:rPr>
+              <w:t xml:space="preserve"> da inexistência de imóveis públicos vagos e disponíveis que atendam ao objeto;</w:t>
             </w:r>
           </w:p>
           <w:p>
@@ -16243,16 +17209,36 @@
               </w:rPr>
               <w:t>a nova lei exige que, desde os primeiros momentos da fase interna da licitação, a aquisição esteja alinhada com o plano de contratações anual da entidade (</w:t>
             </w:r>
-            <w:hyperlink r:id="rId98" w:history="1">
-              <w:r>
-                <w:rPr>
-                  <w:rStyle w:val="Hyperlink"/>
-                  <w:sz w:val="20"/>
-                  <w:szCs w:val="20"/>
-                </w:rPr>
-                <w:t>arts. 12, IV</w:t>
-              </w:r>
-            </w:hyperlink>
+            <w:proofErr w:type="spellStart"/>
+            <w:r>
+              <w:fldChar w:fldCharType="begin"/>
+            </w:r>
+            <w:r>
+              <w:instrText>HYPERLINK "https://www.planalto.gov.br/ccivil_03/_Ato2019-2022/2021/Lei/L14133.htm" \l "art12vii:~:text=Art.%2012.%20No,Brasileira%20(ICP%2DBrasil)"</w:instrText>
+            </w:r>
+            <w:r>
+              <w:fldChar w:fldCharType="separate"/>
+            </w:r>
+            <w:r>
+              <w:rPr>
+                <w:rStyle w:val="Hyperlink"/>
+                <w:sz w:val="20"/>
+                <w:szCs w:val="20"/>
+              </w:rPr>
+              <w:t>arts</w:t>
+            </w:r>
+            <w:proofErr w:type="spellEnd"/>
+            <w:r>
+              <w:rPr>
+                <w:rStyle w:val="Hyperlink"/>
+                <w:sz w:val="20"/>
+                <w:szCs w:val="20"/>
+              </w:rPr>
+              <w:t>. 12, IV</w:t>
+            </w:r>
+            <w:r>
+              <w:fldChar w:fldCharType="end"/>
+            </w:r>
             <w:r>
               <w:rPr>
                 <w:sz w:val="20"/>
@@ -16260,7 +17246,7 @@
               </w:rPr>
               <w:t xml:space="preserve">, </w:t>
             </w:r>
-            <w:hyperlink r:id="rId99" w:anchor="art12vii:~:text=Art.%2018.%20A,na%20contrata%C3%A7%C3%A3o%2C%20compreendidos%3A" w:history="1">
+            <w:hyperlink r:id="rId98" w:anchor="art12vii:~:text=Art.%2018.%20A,na%20contrata%C3%A7%C3%A3o%2C%20compreendidos%3A" w:history="1">
               <w:r>
                 <w:rPr>
                   <w:rStyle w:val="Hyperlink"/>
@@ -16277,7 +17263,7 @@
               </w:rPr>
               <w:t xml:space="preserve"> e </w:t>
             </w:r>
-            <w:hyperlink r:id="rId100" w:anchor="art12vii:~:text=II%20%2D%20demonstra%C3%A7%C3%A3o%20da%20previs%C3%A3o%20da%20contrata%C3%A7%C3%A3o%20no%20plano%20de%20contrata%C3%A7%C3%B5es%20anual%2C%20sempre%20que%20elaborado%2C%20de%20modo%20a%20indicar%20o%20seu%20alinhamento%20com%20o%20planejamento%20da%20Administra%C3%A7%C3%A3o%3B" w:history="1">
+            <w:hyperlink r:id="rId99" w:anchor="art12vii:~:text=II%20%2D%20demonstra%C3%A7%C3%A3o%20da%20previs%C3%A3o%20da%20contrata%C3%A7%C3%A3o%20no%20plano%20de%20contrata%C3%A7%C3%B5es%20anual%2C%20sempre%20que%20elaborado%2C%20de%20modo%20a%20indicar%20o%20seu%20alinhamento%20com%20o%20planejamento%20da%20Administra%C3%A7%C3%A3o%3B" w:history="1">
               <w:r>
                 <w:rPr>
                   <w:rStyle w:val="Hyperlink"/>
@@ -16294,14 +17280,24 @@
               </w:rPr>
               <w:t xml:space="preserve">, e </w:t>
             </w:r>
-            <w:hyperlink r:id="rId101" w:anchor=":~:text=Art.%2038.%20A%20Secretaria%20de,do%20Plano%20de%20Contrata%C3%A7%C3%B5es%20Anual." w:history="1">
+            <w:hyperlink r:id="rId100" w:anchor=":~:text=Art.%2038.%20A%20Secretaria%20de,do%20Plano%20de%20Contrata%C3%A7%C3%B5es%20Anual." w:history="1">
+              <w:proofErr w:type="spellStart"/>
               <w:r>
                 <w:rPr>
                   <w:rStyle w:val="Hyperlink"/>
                   <w:sz w:val="20"/>
                   <w:szCs w:val="20"/>
                 </w:rPr>
-                <w:t>arts. 38 a 53 do Decreto distrital n. 44.330/2023</w:t>
+                <w:t>arts</w:t>
+              </w:r>
+              <w:proofErr w:type="spellEnd"/>
+              <w:r>
+                <w:rPr>
+                  <w:rStyle w:val="Hyperlink"/>
+                  <w:sz w:val="20"/>
+                  <w:szCs w:val="20"/>
+                </w:rPr>
+                <w:t>. 38 a 53 do Decreto distrital n. 44.330/2023</w:t>
               </w:r>
             </w:hyperlink>
             <w:r>
@@ -16343,7 +17339,7 @@
               </w:rPr>
               <w:t xml:space="preserve">no regramento da NLLC não existe mais a figura dessa comissão, que foi substituída pelo Agente de Contratação (no caso por se tratar de Concorrência), o qual deve ser servidor ocupante de cargo efetivo ou empregado público do quadro permanente do órgão, além de deter capacidade técnica e atender os requisitos do caput do </w:t>
             </w:r>
-            <w:hyperlink r:id="rId102" w:anchor="art12vii:~:text=Art.%207%C2%BA%20Caber%C3%A1,interno%20da%20Administra%C3%A7%C3%A3o." w:history="1">
+            <w:hyperlink r:id="rId101" w:anchor="art12vii:~:text=Art.%207%C2%BA%20Caber%C3%A1,interno%20da%20Administra%C3%A7%C3%A3o." w:history="1">
               <w:r>
                 <w:rPr>
                   <w:rStyle w:val="Hyperlink"/>
@@ -16445,7 +17441,23 @@
                 <w:sz w:val="20"/>
                 <w:szCs w:val="20"/>
               </w:rPr>
-              <w:t xml:space="preserve"> fornecedores privados, nessa ordem, somente deve ocorrer subsidiariamente. Nesse sentido, por exemplo, a Decisão TCDF nº 3394/2017:</w:t>
+              <w:t xml:space="preserve"> </w:t>
+            </w:r>
+            <w:proofErr w:type="gramStart"/>
+            <w:r>
+              <w:rPr>
+                <w:sz w:val="20"/>
+                <w:szCs w:val="20"/>
+              </w:rPr>
+              <w:t>fornecedores privados, nessa ordem, somente deve</w:t>
+            </w:r>
+            <w:proofErr w:type="gramEnd"/>
+            <w:r>
+              <w:rPr>
+                <w:sz w:val="20"/>
+                <w:szCs w:val="20"/>
+              </w:rPr>
+              <w:t xml:space="preserve"> ocorrer subsidiariamente. Nesse sentido, por exemplo, a Decisão TCDF nº 3394/2017:</w:t>
             </w:r>
           </w:p>
           <w:p>
@@ -16560,7 +17572,7 @@
               </w:rPr>
               <w:t xml:space="preserve">o </w:t>
             </w:r>
-            <w:hyperlink r:id="rId103" w:anchor=":~:text=Art.%2015.%20Ser%C3%A3o%20consideradas%20n%C3%A3o%20autorizadas%2C%20irregulares%20e%20lesivas%20ao%20patrim%C3%B4nio%20p%C3%BAblico%20a%20gera%C3%A7%C3%A3o%20de%20despesa%20ou%20assun%C3%A7%C3%A3o%20de%20obriga%C3%A7%C3%A3o%20que%20n%C3%A3o%20atendam%20o%20disposto%20nos%20arts.%2016%20e%2017." w:history="1">
+            <w:hyperlink r:id="rId102" w:anchor=":~:text=Art.%2015.%20Ser%C3%A3o%20consideradas%20n%C3%A3o%20autorizadas%2C%20irregulares%20e%20lesivas%20ao%20patrim%C3%B4nio%20p%C3%BAblico%20a%20gera%C3%A7%C3%A3o%20de%20despesa%20ou%20assun%C3%A7%C3%A3o%20de%20obriga%C3%A7%C3%A3o%20que%20n%C3%A3o%20atendam%20o%20disposto%20nos%20arts.%2016%20e%2017." w:history="1">
               <w:r>
                 <w:rPr>
                   <w:rStyle w:val="Hyperlink"/>
@@ -16577,7 +17589,7 @@
               </w:rPr>
               <w:t xml:space="preserve"> dispõe que serão consideradas não autorizadas, irregulares e lesivas ao patrimônio público a geração de despesa ou assunção de obrigação que não atendam ao disposto em seus </w:t>
             </w:r>
-            <w:hyperlink r:id="rId104" w:anchor=":~:text=Art.%2016.,por%20prazo%20determinado." w:history="1">
+            <w:hyperlink r:id="rId103" w:anchor=":~:text=Art.%2016.,por%20prazo%20determinado." w:history="1">
               <w:r>
                 <w:rPr>
                   <w:rStyle w:val="Hyperlink"/>
@@ -16594,7 +17606,7 @@
               </w:rPr>
               <w:t>. Assim, a ausência de confirmação de recursos orçamentários suficientes para fazer face à despesa pretendida torna inviável o início da fase externa do processo licitatório (</w:t>
             </w:r>
-            <w:hyperlink r:id="rId105" w:anchor=":~:text=Art.%2016.,da%20Constitui%C3%A7%C3%A3o." w:history="1">
+            <w:hyperlink r:id="rId104" w:anchor=":~:text=Art.%2016.,da%20Constitui%C3%A7%C3%A3o." w:history="1">
               <w:r>
                 <w:rPr>
                   <w:rStyle w:val="Hyperlink"/>
@@ -16610,6 +17622,38 @@
                 <w:szCs w:val="20"/>
               </w:rPr>
               <w:t>).</w:t>
+            </w:r>
+          </w:p>
+          <w:p>
+            <w:pPr>
+              <w:jc w:val="both"/>
+              <w:rPr>
+                <w:sz w:val="20"/>
+                <w:szCs w:val="20"/>
+              </w:rPr>
+            </w:pPr>
+            <w:r>
+              <w:rPr>
+                <w:sz w:val="20"/>
+                <w:szCs w:val="20"/>
+              </w:rPr>
+              <w:t>[...]</w:t>
+            </w:r>
+          </w:p>
+          <w:p>
+            <w:pPr>
+              <w:jc w:val="both"/>
+              <w:rPr>
+                <w:sz w:val="20"/>
+                <w:szCs w:val="20"/>
+              </w:rPr>
+            </w:pPr>
+            <w:r>
+              <w:rPr>
+                <w:sz w:val="20"/>
+                <w:szCs w:val="20"/>
+              </w:rPr>
+              <w:t>ao enumerar anexos...o correto é fazer referência à versão final.</w:t>
             </w:r>
           </w:p>
           <w:p>
@@ -17314,6 +18358,119 @@
     </w:lvl>
   </w:abstractNum>
   <w:abstractNum w:abstractNumId="6" w15:restartNumberingAfterBreak="0">
+    <w:nsid w:val="226D78E8"/>
+    <w:multiLevelType w:val="hybridMultilevel"/>
+    <w:tmpl w:val="814E32DE"/>
+    <w:lvl w:ilvl="0" w:tplc="04160001">
+      <w:start w:val="1"/>
+      <w:numFmt w:val="bullet"/>
+      <w:lvlText w:val=""/>
+      <w:lvlJc w:val="left"/>
+      <w:pPr>
+        <w:ind w:left="720" w:hanging="360"/>
+      </w:pPr>
+      <w:rPr>
+        <w:rFonts w:ascii="Symbol" w:hAnsi="Symbol" w:hint="default"/>
+      </w:rPr>
+    </w:lvl>
+    <w:lvl w:ilvl="1" w:tplc="04160003" w:tentative="1">
+      <w:start w:val="1"/>
+      <w:numFmt w:val="bullet"/>
+      <w:lvlText w:val="o"/>
+      <w:lvlJc w:val="left"/>
+      <w:pPr>
+        <w:ind w:left="1440" w:hanging="360"/>
+      </w:pPr>
+      <w:rPr>
+        <w:rFonts w:ascii="Courier New" w:hAnsi="Courier New" w:cs="Courier New" w:hint="default"/>
+      </w:rPr>
+    </w:lvl>
+    <w:lvl w:ilvl="2" w:tplc="04160005" w:tentative="1">
+      <w:start w:val="1"/>
+      <w:numFmt w:val="bullet"/>
+      <w:lvlText w:val=""/>
+      <w:lvlJc w:val="left"/>
+      <w:pPr>
+        <w:ind w:left="2160" w:hanging="360"/>
+      </w:pPr>
+      <w:rPr>
+        <w:rFonts w:ascii="Wingdings" w:hAnsi="Wingdings" w:hint="default"/>
+      </w:rPr>
+    </w:lvl>
+    <w:lvl w:ilvl="3" w:tplc="04160001" w:tentative="1">
+      <w:start w:val="1"/>
+      <w:numFmt w:val="bullet"/>
+      <w:lvlText w:val=""/>
+      <w:lvlJc w:val="left"/>
+      <w:pPr>
+        <w:ind w:left="2880" w:hanging="360"/>
+      </w:pPr>
+      <w:rPr>
+        <w:rFonts w:ascii="Symbol" w:hAnsi="Symbol" w:hint="default"/>
+      </w:rPr>
+    </w:lvl>
+    <w:lvl w:ilvl="4" w:tplc="04160003" w:tentative="1">
+      <w:start w:val="1"/>
+      <w:numFmt w:val="bullet"/>
+      <w:lvlText w:val="o"/>
+      <w:lvlJc w:val="left"/>
+      <w:pPr>
+        <w:ind w:left="3600" w:hanging="360"/>
+      </w:pPr>
+      <w:rPr>
+        <w:rFonts w:ascii="Courier New" w:hAnsi="Courier New" w:cs="Courier New" w:hint="default"/>
+      </w:rPr>
+    </w:lvl>
+    <w:lvl w:ilvl="5" w:tplc="04160005" w:tentative="1">
+      <w:start w:val="1"/>
+      <w:numFmt w:val="bullet"/>
+      <w:lvlText w:val=""/>
+      <w:lvlJc w:val="left"/>
+      <w:pPr>
+        <w:ind w:left="4320" w:hanging="360"/>
+      </w:pPr>
+      <w:rPr>
+        <w:rFonts w:ascii="Wingdings" w:hAnsi="Wingdings" w:hint="default"/>
+      </w:rPr>
+    </w:lvl>
+    <w:lvl w:ilvl="6" w:tplc="04160001" w:tentative="1">
+      <w:start w:val="1"/>
+      <w:numFmt w:val="bullet"/>
+      <w:lvlText w:val=""/>
+      <w:lvlJc w:val="left"/>
+      <w:pPr>
+        <w:ind w:left="5040" w:hanging="360"/>
+      </w:pPr>
+      <w:rPr>
+        <w:rFonts w:ascii="Symbol" w:hAnsi="Symbol" w:hint="default"/>
+      </w:rPr>
+    </w:lvl>
+    <w:lvl w:ilvl="7" w:tplc="04160003" w:tentative="1">
+      <w:start w:val="1"/>
+      <w:numFmt w:val="bullet"/>
+      <w:lvlText w:val="o"/>
+      <w:lvlJc w:val="left"/>
+      <w:pPr>
+        <w:ind w:left="5760" w:hanging="360"/>
+      </w:pPr>
+      <w:rPr>
+        <w:rFonts w:ascii="Courier New" w:hAnsi="Courier New" w:cs="Courier New" w:hint="default"/>
+      </w:rPr>
+    </w:lvl>
+    <w:lvl w:ilvl="8" w:tplc="04160005" w:tentative="1">
+      <w:start w:val="1"/>
+      <w:numFmt w:val="bullet"/>
+      <w:lvlText w:val=""/>
+      <w:lvlJc w:val="left"/>
+      <w:pPr>
+        <w:ind w:left="6480" w:hanging="360"/>
+      </w:pPr>
+      <w:rPr>
+        <w:rFonts w:ascii="Wingdings" w:hAnsi="Wingdings" w:hint="default"/>
+      </w:rPr>
+    </w:lvl>
+  </w:abstractNum>
+  <w:abstractNum w:abstractNumId="7" w15:restartNumberingAfterBreak="0">
     <w:nsid w:val="2C6B4E41"/>
     <w:multiLevelType w:val="multilevel"/>
     <w:tmpl w:val="AA809778"/>
@@ -17426,7 +18583,7 @@
       </w:rPr>
     </w:lvl>
   </w:abstractNum>
-  <w:abstractNum w:abstractNumId="7" w15:restartNumberingAfterBreak="0">
+  <w:abstractNum w:abstractNumId="8" w15:restartNumberingAfterBreak="0">
     <w:nsid w:val="2EE11FB1"/>
     <w:multiLevelType w:val="multilevel"/>
     <w:tmpl w:val="05888DA0"/>
@@ -17539,7 +18696,120 @@
       </w:rPr>
     </w:lvl>
   </w:abstractNum>
-  <w:abstractNum w:abstractNumId="8" w15:restartNumberingAfterBreak="0">
+  <w:abstractNum w:abstractNumId="9" w15:restartNumberingAfterBreak="0">
+    <w:nsid w:val="30850EE9"/>
+    <w:multiLevelType w:val="hybridMultilevel"/>
+    <w:tmpl w:val="4B2417E2"/>
+    <w:lvl w:ilvl="0" w:tplc="04160001">
+      <w:start w:val="1"/>
+      <w:numFmt w:val="bullet"/>
+      <w:lvlText w:val=""/>
+      <w:lvlJc w:val="left"/>
+      <w:pPr>
+        <w:ind w:left="720" w:hanging="360"/>
+      </w:pPr>
+      <w:rPr>
+        <w:rFonts w:ascii="Symbol" w:hAnsi="Symbol" w:hint="default"/>
+      </w:rPr>
+    </w:lvl>
+    <w:lvl w:ilvl="1" w:tplc="04160003" w:tentative="1">
+      <w:start w:val="1"/>
+      <w:numFmt w:val="bullet"/>
+      <w:lvlText w:val="o"/>
+      <w:lvlJc w:val="left"/>
+      <w:pPr>
+        <w:ind w:left="1440" w:hanging="360"/>
+      </w:pPr>
+      <w:rPr>
+        <w:rFonts w:ascii="Courier New" w:hAnsi="Courier New" w:cs="Courier New" w:hint="default"/>
+      </w:rPr>
+    </w:lvl>
+    <w:lvl w:ilvl="2" w:tplc="04160005" w:tentative="1">
+      <w:start w:val="1"/>
+      <w:numFmt w:val="bullet"/>
+      <w:lvlText w:val=""/>
+      <w:lvlJc w:val="left"/>
+      <w:pPr>
+        <w:ind w:left="2160" w:hanging="360"/>
+      </w:pPr>
+      <w:rPr>
+        <w:rFonts w:ascii="Wingdings" w:hAnsi="Wingdings" w:hint="default"/>
+      </w:rPr>
+    </w:lvl>
+    <w:lvl w:ilvl="3" w:tplc="04160001" w:tentative="1">
+      <w:start w:val="1"/>
+      <w:numFmt w:val="bullet"/>
+      <w:lvlText w:val=""/>
+      <w:lvlJc w:val="left"/>
+      <w:pPr>
+        <w:ind w:left="2880" w:hanging="360"/>
+      </w:pPr>
+      <w:rPr>
+        <w:rFonts w:ascii="Symbol" w:hAnsi="Symbol" w:hint="default"/>
+      </w:rPr>
+    </w:lvl>
+    <w:lvl w:ilvl="4" w:tplc="04160003" w:tentative="1">
+      <w:start w:val="1"/>
+      <w:numFmt w:val="bullet"/>
+      <w:lvlText w:val="o"/>
+      <w:lvlJc w:val="left"/>
+      <w:pPr>
+        <w:ind w:left="3600" w:hanging="360"/>
+      </w:pPr>
+      <w:rPr>
+        <w:rFonts w:ascii="Courier New" w:hAnsi="Courier New" w:cs="Courier New" w:hint="default"/>
+      </w:rPr>
+    </w:lvl>
+    <w:lvl w:ilvl="5" w:tplc="04160005" w:tentative="1">
+      <w:start w:val="1"/>
+      <w:numFmt w:val="bullet"/>
+      <w:lvlText w:val=""/>
+      <w:lvlJc w:val="left"/>
+      <w:pPr>
+        <w:ind w:left="4320" w:hanging="360"/>
+      </w:pPr>
+      <w:rPr>
+        <w:rFonts w:ascii="Wingdings" w:hAnsi="Wingdings" w:hint="default"/>
+      </w:rPr>
+    </w:lvl>
+    <w:lvl w:ilvl="6" w:tplc="04160001" w:tentative="1">
+      <w:start w:val="1"/>
+      <w:numFmt w:val="bullet"/>
+      <w:lvlText w:val=""/>
+      <w:lvlJc w:val="left"/>
+      <w:pPr>
+        <w:ind w:left="5040" w:hanging="360"/>
+      </w:pPr>
+      <w:rPr>
+        <w:rFonts w:ascii="Symbol" w:hAnsi="Symbol" w:hint="default"/>
+      </w:rPr>
+    </w:lvl>
+    <w:lvl w:ilvl="7" w:tplc="04160003" w:tentative="1">
+      <w:start w:val="1"/>
+      <w:numFmt w:val="bullet"/>
+      <w:lvlText w:val="o"/>
+      <w:lvlJc w:val="left"/>
+      <w:pPr>
+        <w:ind w:left="5760" w:hanging="360"/>
+      </w:pPr>
+      <w:rPr>
+        <w:rFonts w:ascii="Courier New" w:hAnsi="Courier New" w:cs="Courier New" w:hint="default"/>
+      </w:rPr>
+    </w:lvl>
+    <w:lvl w:ilvl="8" w:tplc="04160005" w:tentative="1">
+      <w:start w:val="1"/>
+      <w:numFmt w:val="bullet"/>
+      <w:lvlText w:val=""/>
+      <w:lvlJc w:val="left"/>
+      <w:pPr>
+        <w:ind w:left="6480" w:hanging="360"/>
+      </w:pPr>
+      <w:rPr>
+        <w:rFonts w:ascii="Wingdings" w:hAnsi="Wingdings" w:hint="default"/>
+      </w:rPr>
+    </w:lvl>
+  </w:abstractNum>
+  <w:abstractNum w:abstractNumId="10" w15:restartNumberingAfterBreak="0">
     <w:nsid w:val="30F85C66"/>
     <w:multiLevelType w:val="multilevel"/>
     <w:tmpl w:val="FBB4F074"/>
@@ -17652,7 +18922,7 @@
       </w:rPr>
     </w:lvl>
   </w:abstractNum>
-  <w:abstractNum w:abstractNumId="9" w15:restartNumberingAfterBreak="0">
+  <w:abstractNum w:abstractNumId="11" w15:restartNumberingAfterBreak="0">
     <w:nsid w:val="328D76E6"/>
     <w:multiLevelType w:val="multilevel"/>
     <w:tmpl w:val="3A262BDA"/>
@@ -17765,7 +19035,7 @@
       </w:rPr>
     </w:lvl>
   </w:abstractNum>
-  <w:abstractNum w:abstractNumId="10" w15:restartNumberingAfterBreak="0">
+  <w:abstractNum w:abstractNumId="12" w15:restartNumberingAfterBreak="0">
     <w:nsid w:val="39C203C9"/>
     <w:multiLevelType w:val="multilevel"/>
     <w:tmpl w:val="E8A00A38"/>
@@ -17878,7 +19148,7 @@
       </w:rPr>
     </w:lvl>
   </w:abstractNum>
-  <w:abstractNum w:abstractNumId="11" w15:restartNumberingAfterBreak="0">
+  <w:abstractNum w:abstractNumId="13" w15:restartNumberingAfterBreak="0">
     <w:nsid w:val="3E323776"/>
     <w:multiLevelType w:val="multilevel"/>
     <w:tmpl w:val="E398D194"/>
@@ -17991,7 +19261,7 @@
       </w:rPr>
     </w:lvl>
   </w:abstractNum>
-  <w:abstractNum w:abstractNumId="12" w15:restartNumberingAfterBreak="0">
+  <w:abstractNum w:abstractNumId="14" w15:restartNumberingAfterBreak="0">
     <w:nsid w:val="405B1E6F"/>
     <w:multiLevelType w:val="hybridMultilevel"/>
     <w:tmpl w:val="EFAACF70"/>
@@ -18104,7 +19374,7 @@
       </w:rPr>
     </w:lvl>
   </w:abstractNum>
-  <w:abstractNum w:abstractNumId="13" w15:restartNumberingAfterBreak="0">
+  <w:abstractNum w:abstractNumId="15" w15:restartNumberingAfterBreak="0">
     <w:nsid w:val="415F1823"/>
     <w:multiLevelType w:val="multilevel"/>
     <w:tmpl w:val="66E621EA"/>
@@ -18217,7 +19487,7 @@
       </w:rPr>
     </w:lvl>
   </w:abstractNum>
-  <w:abstractNum w:abstractNumId="14" w15:restartNumberingAfterBreak="0">
+  <w:abstractNum w:abstractNumId="16" w15:restartNumberingAfterBreak="0">
     <w:nsid w:val="42C300CA"/>
     <w:multiLevelType w:val="multilevel"/>
     <w:tmpl w:val="DEF4CA1A"/>
@@ -18330,7 +19600,7 @@
       </w:rPr>
     </w:lvl>
   </w:abstractNum>
-  <w:abstractNum w:abstractNumId="15" w15:restartNumberingAfterBreak="0">
+  <w:abstractNum w:abstractNumId="17" w15:restartNumberingAfterBreak="0">
     <w:nsid w:val="597B14AE"/>
     <w:multiLevelType w:val="multilevel"/>
     <w:tmpl w:val="039E3756"/>
@@ -18443,7 +19713,7 @@
       </w:rPr>
     </w:lvl>
   </w:abstractNum>
-  <w:abstractNum w:abstractNumId="16" w15:restartNumberingAfterBreak="0">
+  <w:abstractNum w:abstractNumId="18" w15:restartNumberingAfterBreak="0">
     <w:nsid w:val="5DD03AA6"/>
     <w:multiLevelType w:val="multilevel"/>
     <w:tmpl w:val="603AE498"/>
@@ -18556,7 +19826,7 @@
       </w:rPr>
     </w:lvl>
   </w:abstractNum>
-  <w:abstractNum w:abstractNumId="17" w15:restartNumberingAfterBreak="0">
+  <w:abstractNum w:abstractNumId="19" w15:restartNumberingAfterBreak="0">
     <w:nsid w:val="652344E8"/>
     <w:multiLevelType w:val="multilevel"/>
     <w:tmpl w:val="545CC64E"/>
@@ -18669,7 +19939,7 @@
       </w:rPr>
     </w:lvl>
   </w:abstractNum>
-  <w:abstractNum w:abstractNumId="18" w15:restartNumberingAfterBreak="0">
+  <w:abstractNum w:abstractNumId="20" w15:restartNumberingAfterBreak="0">
     <w:nsid w:val="677716DB"/>
     <w:multiLevelType w:val="multilevel"/>
     <w:tmpl w:val="FF446AA6"/>
@@ -18782,7 +20052,7 @@
       </w:rPr>
     </w:lvl>
   </w:abstractNum>
-  <w:abstractNum w:abstractNumId="19" w15:restartNumberingAfterBreak="0">
+  <w:abstractNum w:abstractNumId="21" w15:restartNumberingAfterBreak="0">
     <w:nsid w:val="67D1774E"/>
     <w:multiLevelType w:val="multilevel"/>
     <w:tmpl w:val="5B2AB618"/>
@@ -18895,7 +20165,7 @@
       </w:rPr>
     </w:lvl>
   </w:abstractNum>
-  <w:abstractNum w:abstractNumId="20" w15:restartNumberingAfterBreak="0">
+  <w:abstractNum w:abstractNumId="22" w15:restartNumberingAfterBreak="0">
     <w:nsid w:val="71FE00BE"/>
     <w:multiLevelType w:val="multilevel"/>
     <w:tmpl w:val="299A4A26"/>
@@ -19008,7 +20278,7 @@
       </w:rPr>
     </w:lvl>
   </w:abstractNum>
-  <w:abstractNum w:abstractNumId="21" w15:restartNumberingAfterBreak="0">
+  <w:abstractNum w:abstractNumId="23" w15:restartNumberingAfterBreak="0">
     <w:nsid w:val="75D2473E"/>
     <w:multiLevelType w:val="hybridMultilevel"/>
     <w:tmpl w:val="8C620A3E"/>
@@ -19125,67 +20395,73 @@
     <w:abstractNumId w:val="5"/>
   </w:num>
   <w:num w:numId="2" w16cid:durableId="784808913">
-    <w:abstractNumId w:val="11"/>
+    <w:abstractNumId w:val="13"/>
   </w:num>
   <w:num w:numId="3" w16cid:durableId="1471632323">
-    <w:abstractNumId w:val="8"/>
+    <w:abstractNumId w:val="10"/>
   </w:num>
   <w:num w:numId="4" w16cid:durableId="787966649">
-    <w:abstractNumId w:val="18"/>
+    <w:abstractNumId w:val="20"/>
   </w:num>
   <w:num w:numId="5" w16cid:durableId="116339954">
     <w:abstractNumId w:val="0"/>
   </w:num>
   <w:num w:numId="6" w16cid:durableId="1357997220">
-    <w:abstractNumId w:val="16"/>
+    <w:abstractNumId w:val="18"/>
   </w:num>
   <w:num w:numId="7" w16cid:durableId="2025356469">
     <w:abstractNumId w:val="3"/>
   </w:num>
   <w:num w:numId="8" w16cid:durableId="1849759119">
-    <w:abstractNumId w:val="20"/>
+    <w:abstractNumId w:val="22"/>
   </w:num>
   <w:num w:numId="9" w16cid:durableId="1385830828">
-    <w:abstractNumId w:val="15"/>
+    <w:abstractNumId w:val="17"/>
   </w:num>
   <w:num w:numId="10" w16cid:durableId="2106530206">
-    <w:abstractNumId w:val="7"/>
+    <w:abstractNumId w:val="8"/>
   </w:num>
   <w:num w:numId="11" w16cid:durableId="1880507115">
     <w:abstractNumId w:val="4"/>
   </w:num>
   <w:num w:numId="12" w16cid:durableId="782531373">
-    <w:abstractNumId w:val="6"/>
+    <w:abstractNumId w:val="7"/>
   </w:num>
   <w:num w:numId="13" w16cid:durableId="187913397">
-    <w:abstractNumId w:val="13"/>
+    <w:abstractNumId w:val="15"/>
   </w:num>
   <w:num w:numId="14" w16cid:durableId="1847013731">
-    <w:abstractNumId w:val="19"/>
+    <w:abstractNumId w:val="21"/>
   </w:num>
   <w:num w:numId="15" w16cid:durableId="1538086662">
-    <w:abstractNumId w:val="10"/>
+    <w:abstractNumId w:val="12"/>
   </w:num>
   <w:num w:numId="16" w16cid:durableId="506939844">
     <w:abstractNumId w:val="2"/>
   </w:num>
   <w:num w:numId="17" w16cid:durableId="2126269415">
-    <w:abstractNumId w:val="9"/>
+    <w:abstractNumId w:val="11"/>
   </w:num>
   <w:num w:numId="18" w16cid:durableId="770516562">
-    <w:abstractNumId w:val="17"/>
+    <w:abstractNumId w:val="19"/>
   </w:num>
   <w:num w:numId="19" w16cid:durableId="1476333704">
-    <w:abstractNumId w:val="14"/>
+    <w:abstractNumId w:val="16"/>
   </w:num>
   <w:num w:numId="20" w16cid:durableId="178665621">
-    <w:abstractNumId w:val="21"/>
+    <w:abstractNumId w:val="23"/>
   </w:num>
   <w:num w:numId="21" w16cid:durableId="367684202">
-    <w:abstractNumId w:val="12"/>
+    <w:abstractNumId w:val="14"/>
   </w:num>
   <w:num w:numId="22" w16cid:durableId="1733115624">
     <w:abstractNumId w:val="1"/>
+  </w:num>
+  <w:num w:numId="23" w16cid:durableId="693113490">
+    <w:abstractNumId w:val="9"/>
+  </w:num>
+  <w:num w:numId="24" w16cid:durableId="599143414">
+    <w:abstractNumId w:val="6"/>
   </w:num>
 </w:numbering>
 </file>
@@ -19792,7 +21068,6 @@
   <w:style w:type="character" w:default="1" w:styleId="Fontepargpadro">
     <w:name w:val="Default Paragraph Font"/>
     <w:uiPriority w:val="1"/>
-    <w:semiHidden/>
     <w:unhideWhenUsed/>
   </w:style>
   <w:style w:type="table" w:default="1" w:styleId="Tabelanormal">

--- a/data/faqdatabase.docx
+++ b/data/faqdatabase.docx
@@ -814,23 +814,7 @@
                 <w:sz w:val="20"/>
                 <w:szCs w:val="20"/>
               </w:rPr>
-              <w:t xml:space="preserve">specificações detalhadas (dos requisitos) para desenvolver o </w:t>
-            </w:r>
-            <w:proofErr w:type="spellStart"/>
-            <w:r>
-              <w:rPr>
-                <w:sz w:val="20"/>
-                <w:szCs w:val="20"/>
-              </w:rPr>
-              <w:t>pré</w:t>
-            </w:r>
-            <w:proofErr w:type="spellEnd"/>
-            <w:r>
-              <w:rPr>
-                <w:sz w:val="20"/>
-                <w:szCs w:val="20"/>
-              </w:rPr>
-              <w:t xml:space="preserve"> – projeto;</w:t>
+              <w:t>specificações detalhadas (dos requisitos) para desenvolver o pré – projeto;</w:t>
             </w:r>
             <w:r>
               <w:rPr>
@@ -3816,19 +3800,8 @@
                 <w:sz w:val="20"/>
                 <w:szCs w:val="20"/>
               </w:rPr>
-              <w:t xml:space="preserve">Contratação </w:t>
-            </w:r>
-            <w:proofErr w:type="spellStart"/>
-            <w:r>
-              <w:rPr>
-                <w:b/>
-                <w:bCs/>
-                <w:sz w:val="20"/>
-                <w:szCs w:val="20"/>
-              </w:rPr>
-              <w:t>Semi-integrada</w:t>
-            </w:r>
-            <w:proofErr w:type="spellEnd"/>
+              <w:t>Contratação Semi-integrada</w:t>
+            </w:r>
             <w:r>
               <w:rPr>
                 <w:sz w:val="20"/>
@@ -4653,23 +4626,7 @@
                 <w:sz w:val="20"/>
                 <w:szCs w:val="20"/>
               </w:rPr>
-              <w:t xml:space="preserve">O que é Contratação </w:t>
-            </w:r>
-            <w:proofErr w:type="spellStart"/>
-            <w:r>
-              <w:rPr>
-                <w:sz w:val="20"/>
-                <w:szCs w:val="20"/>
-              </w:rPr>
-              <w:t>Semi-Integrada</w:t>
-            </w:r>
-            <w:proofErr w:type="spellEnd"/>
-            <w:r>
-              <w:rPr>
-                <w:sz w:val="20"/>
-                <w:szCs w:val="20"/>
-              </w:rPr>
-              <w:t>?</w:t>
+              <w:t>O que é Contratação Semi-Integrada?</w:t>
             </w:r>
           </w:p>
         </w:tc>
@@ -5241,7 +5198,6 @@
                 <w:szCs w:val="20"/>
               </w:rPr>
             </w:pPr>
-            <w:proofErr w:type="spellStart"/>
             <w:r>
               <w:rPr>
                 <w:rFonts w:asciiTheme="minorHAnsi" w:eastAsia="Times New Roman" w:hAnsiTheme="minorHAnsi" w:cs="Arial"/>
@@ -5251,19 +5207,7 @@
                 <w:sz w:val="20"/>
                 <w:szCs w:val="20"/>
               </w:rPr>
-              <w:t>Obs</w:t>
-            </w:r>
-            <w:proofErr w:type="spellEnd"/>
-            <w:r>
-              <w:rPr>
-                <w:rFonts w:asciiTheme="minorHAnsi" w:eastAsia="Times New Roman" w:hAnsiTheme="minorHAnsi" w:cs="Arial"/>
-                <w:b/>
-                <w:bCs/>
-                <w:color w:val="000000"/>
-                <w:sz w:val="20"/>
-                <w:szCs w:val="20"/>
-              </w:rPr>
-              <w:t xml:space="preserve"> 5</w:t>
+              <w:t>Obs 5</w:t>
             </w:r>
             <w:r>
               <w:rPr>
@@ -5376,7 +5320,6 @@
                 <w:szCs w:val="20"/>
               </w:rPr>
             </w:pPr>
-            <w:proofErr w:type="spellStart"/>
             <w:r>
               <w:rPr>
                 <w:rFonts w:asciiTheme="minorHAnsi" w:eastAsia="Times New Roman" w:hAnsiTheme="minorHAnsi" w:cs="Arial"/>
@@ -5388,7 +5331,6 @@
               </w:rPr>
               <w:t>Obs</w:t>
             </w:r>
-            <w:proofErr w:type="spellEnd"/>
             <w:r>
               <w:rPr>
                 <w:rFonts w:asciiTheme="minorHAnsi" w:eastAsia="Times New Roman" w:hAnsiTheme="minorHAnsi" w:cs="Arial"/>
@@ -5895,7 +5837,6 @@
               <w:t xml:space="preserve">para contratação com vistas ao cumprimento do disposto na Lei nº 10.973/2004, em seus </w:t>
             </w:r>
             <w:hyperlink r:id="rId36" w:anchor="art20.:~:text=e%20parques%20tecnol%C3%B3gicos.-,Art.%203%C2%BA%20A%20Uni%C3%A3o%2C%20os%20Estados%2C%20o%20Distrito%20Federal%2C%20os%20Munic%C3%ADpios,tecnol%C3%B3gicos%2C%20e%20a%20forma%C3%A7%C3%A3o%20e%20a%20capacita%C3%A7%C3%A3o%20de%20recursos%20humanos%20qualificados.,-(Reda%C3%A7%C3%A3o%20pela%20Lei" w:history="1">
-              <w:proofErr w:type="spellStart"/>
               <w:r>
                 <w:rPr>
                   <w:rStyle w:val="Hyperlink"/>
@@ -5903,17 +5844,7 @@
                   <w:sz w:val="20"/>
                   <w:szCs w:val="20"/>
                 </w:rPr>
-                <w:t>arts</w:t>
-              </w:r>
-              <w:proofErr w:type="spellEnd"/>
-              <w:r>
-                <w:rPr>
-                  <w:rStyle w:val="Hyperlink"/>
-                  <w:rFonts w:asciiTheme="minorHAnsi" w:eastAsia="Times New Roman" w:hAnsiTheme="minorHAnsi" w:cs="Arial"/>
-                  <w:sz w:val="20"/>
-                  <w:szCs w:val="20"/>
-                </w:rPr>
-                <w:t>. 3º</w:t>
+                <w:t>arts. 3º</w:t>
               </w:r>
             </w:hyperlink>
             <w:r>
@@ -6724,41 +6655,6 @@
           <w:p>
             <w:pPr>
               <w:rPr>
-                <w:sz w:val="20"/>
-                <w:szCs w:val="20"/>
-                <w:highlight w:val="yellow"/>
-              </w:rPr>
-            </w:pPr>
-            <w:r>
-              <w:rPr>
-                <w:sz w:val="20"/>
-                <w:szCs w:val="20"/>
-                <w:highlight w:val="yellow"/>
-              </w:rPr>
-              <w:t>Concorrência, concurso, leilão, pregão e diálogo competitivo.</w:t>
-            </w:r>
-          </w:p>
-          <w:p>
-            <w:pPr>
-              <w:rPr>
-                <w:sz w:val="20"/>
-                <w:szCs w:val="20"/>
-                <w:highlight w:val="yellow"/>
-              </w:rPr>
-            </w:pPr>
-          </w:p>
-          <w:p>
-            <w:pPr>
-              <w:rPr>
-                <w:sz w:val="20"/>
-                <w:szCs w:val="20"/>
-                <w:highlight w:val="yellow"/>
-              </w:rPr>
-            </w:pPr>
-          </w:p>
-          <w:p>
-            <w:pPr>
-              <w:rPr>
                 <w:b/>
                 <w:bCs/>
                 <w:sz w:val="20"/>
@@ -6772,83 +6668,109 @@
                 <w:sz w:val="20"/>
                 <w:szCs w:val="20"/>
               </w:rPr>
+              <w:t>Concorrência</w:t>
+            </w:r>
+          </w:p>
+          <w:p>
+            <w:pPr>
+              <w:rPr>
+                <w:sz w:val="20"/>
+                <w:szCs w:val="20"/>
+              </w:rPr>
+            </w:pPr>
+            <w:r>
+              <w:rPr>
+                <w:sz w:val="20"/>
+                <w:szCs w:val="20"/>
+              </w:rPr>
+              <w:t>U</w:t>
+            </w:r>
+            <w:r>
+              <w:rPr>
+                <w:sz w:val="20"/>
+                <w:szCs w:val="20"/>
+              </w:rPr>
+              <w:t xml:space="preserve">tilizada para contratações de </w:t>
+            </w:r>
+            <w:r>
+              <w:rPr>
+                <w:sz w:val="20"/>
+                <w:szCs w:val="20"/>
+              </w:rPr>
+              <w:t>bens e serviços especiais e de obras e serviços comuns e especiais de engenharia.</w:t>
+            </w:r>
+          </w:p>
+          <w:p>
+            <w:pPr>
+              <w:rPr>
+                <w:sz w:val="20"/>
+                <w:szCs w:val="20"/>
+              </w:rPr>
+            </w:pPr>
+            <w:r>
+              <w:rPr>
+                <w:sz w:val="20"/>
+                <w:szCs w:val="20"/>
+              </w:rPr>
+              <w:t>A</w:t>
+            </w:r>
+            <w:r>
+              <w:rPr>
+                <w:sz w:val="20"/>
+                <w:szCs w:val="20"/>
+              </w:rPr>
+              <w:t>dmite a participação de qualquer interessado que atenda às exigências do edital.</w:t>
+            </w:r>
+          </w:p>
+          <w:p>
+            <w:pPr>
+              <w:rPr>
+                <w:sz w:val="20"/>
+                <w:szCs w:val="20"/>
+              </w:rPr>
+            </w:pPr>
+            <w:r>
+              <w:rPr>
+                <w:sz w:val="20"/>
+                <w:szCs w:val="20"/>
+              </w:rPr>
               <w:lastRenderedPageBreak/>
-              <w:t>Concorrência</w:t>
-            </w:r>
-          </w:p>
-          <w:p>
-            <w:pPr>
-              <w:rPr>
-                <w:sz w:val="20"/>
-                <w:szCs w:val="20"/>
-              </w:rPr>
-            </w:pPr>
-            <w:r>
-              <w:rPr>
-                <w:sz w:val="20"/>
-                <w:szCs w:val="20"/>
-              </w:rPr>
-              <w:t>U</w:t>
-            </w:r>
-            <w:r>
-              <w:rPr>
-                <w:sz w:val="20"/>
-                <w:szCs w:val="20"/>
-              </w:rPr>
-              <w:t xml:space="preserve">tilizada para contratações de </w:t>
-            </w:r>
-            <w:r>
-              <w:rPr>
-                <w:sz w:val="20"/>
-                <w:szCs w:val="20"/>
-              </w:rPr>
-              <w:t>bens e serviços especiais e de obras e serviços comuns e especiais de engenharia.</w:t>
-            </w:r>
-          </w:p>
-          <w:p>
-            <w:pPr>
-              <w:rPr>
-                <w:sz w:val="20"/>
-                <w:szCs w:val="20"/>
-              </w:rPr>
-            </w:pPr>
-            <w:r>
-              <w:rPr>
-                <w:sz w:val="20"/>
-                <w:szCs w:val="20"/>
-              </w:rPr>
-              <w:t>A</w:t>
-            </w:r>
-            <w:r>
-              <w:rPr>
-                <w:sz w:val="20"/>
-                <w:szCs w:val="20"/>
-              </w:rPr>
-              <w:t>dmite a participação de qualquer interessado que atenda às exigências do edital.</w:t>
-            </w:r>
-          </w:p>
-          <w:p>
-            <w:pPr>
-              <w:rPr>
-                <w:sz w:val="20"/>
-                <w:szCs w:val="20"/>
-              </w:rPr>
-            </w:pPr>
-            <w:r>
-              <w:rPr>
-                <w:sz w:val="20"/>
-                <w:szCs w:val="20"/>
-              </w:rPr>
               <w:t>A concorrência não poderá ser aplicada quando o objeto possuir padrões de desempenho e qualidade que possam ser objetivamente definidos pelo edital, por meio de especificações usuais de mercado. Neste caso obrigatoriamente deve-se ser aplicada a modalidade “pregão”.</w:t>
             </w:r>
           </w:p>
           <w:p>
             <w:pPr>
               <w:rPr>
-                <w:sz w:val="20"/>
-                <w:szCs w:val="20"/>
-              </w:rPr>
-            </w:pPr>
+                <w:color w:val="FFFFFF" w:themeColor="background1"/>
+                <w:sz w:val="20"/>
+                <w:szCs w:val="20"/>
+              </w:rPr>
+            </w:pPr>
+            <w:r>
+              <w:rPr>
+                <w:color w:val="FFFFFF" w:themeColor="background1"/>
+                <w:sz w:val="20"/>
+                <w:szCs w:val="20"/>
+              </w:rPr>
+              <w:t>.</w:t>
+            </w:r>
+          </w:p>
+          <w:p>
+            <w:pPr>
+              <w:rPr>
+                <w:color w:val="FFFFFF" w:themeColor="background1"/>
+                <w:sz w:val="20"/>
+                <w:szCs w:val="20"/>
+              </w:rPr>
+            </w:pPr>
+            <w:r>
+              <w:rPr>
+                <w:color w:val="FFFFFF" w:themeColor="background1"/>
+                <w:sz w:val="20"/>
+                <w:szCs w:val="20"/>
+              </w:rPr>
+              <w:t>.</w:t>
+            </w:r>
           </w:p>
           <w:p>
             <w:pPr>
@@ -6916,10 +6838,36 @@
           <w:p>
             <w:pPr>
               <w:rPr>
-                <w:sz w:val="20"/>
-                <w:szCs w:val="20"/>
-              </w:rPr>
-            </w:pPr>
+                <w:color w:val="FFFFFF" w:themeColor="background1"/>
+                <w:sz w:val="20"/>
+                <w:szCs w:val="20"/>
+              </w:rPr>
+            </w:pPr>
+            <w:r>
+              <w:rPr>
+                <w:color w:val="FFFFFF" w:themeColor="background1"/>
+                <w:sz w:val="20"/>
+                <w:szCs w:val="20"/>
+              </w:rPr>
+              <w:t>.</w:t>
+            </w:r>
+          </w:p>
+          <w:p>
+            <w:pPr>
+              <w:rPr>
+                <w:color w:val="FFFFFF" w:themeColor="background1"/>
+                <w:sz w:val="20"/>
+                <w:szCs w:val="20"/>
+              </w:rPr>
+            </w:pPr>
+            <w:r>
+              <w:rPr>
+                <w:color w:val="FFFFFF" w:themeColor="background1"/>
+                <w:sz w:val="20"/>
+                <w:szCs w:val="20"/>
+              </w:rPr>
+              <w:t>.</w:t>
+            </w:r>
           </w:p>
           <w:p>
             <w:pPr>
@@ -7022,10 +6970,36 @@
           <w:p>
             <w:pPr>
               <w:rPr>
-                <w:sz w:val="20"/>
-                <w:szCs w:val="20"/>
-              </w:rPr>
-            </w:pPr>
+                <w:color w:val="FFFFFF" w:themeColor="background1"/>
+                <w:sz w:val="20"/>
+                <w:szCs w:val="20"/>
+              </w:rPr>
+            </w:pPr>
+            <w:r>
+              <w:rPr>
+                <w:color w:val="FFFFFF" w:themeColor="background1"/>
+                <w:sz w:val="20"/>
+                <w:szCs w:val="20"/>
+              </w:rPr>
+              <w:t>.</w:t>
+            </w:r>
+          </w:p>
+          <w:p>
+            <w:pPr>
+              <w:rPr>
+                <w:color w:val="FFFFFF" w:themeColor="background1"/>
+                <w:sz w:val="20"/>
+                <w:szCs w:val="20"/>
+              </w:rPr>
+            </w:pPr>
+            <w:r>
+              <w:rPr>
+                <w:color w:val="FFFFFF" w:themeColor="background1"/>
+                <w:sz w:val="20"/>
+                <w:szCs w:val="20"/>
+              </w:rPr>
+              <w:t>.</w:t>
+            </w:r>
           </w:p>
           <w:p>
             <w:pPr>
@@ -7151,10 +7125,36 @@
           <w:p>
             <w:pPr>
               <w:rPr>
-                <w:sz w:val="20"/>
-                <w:szCs w:val="20"/>
-              </w:rPr>
-            </w:pPr>
+                <w:color w:val="FFFFFF" w:themeColor="background1"/>
+                <w:sz w:val="20"/>
+                <w:szCs w:val="20"/>
+              </w:rPr>
+            </w:pPr>
+            <w:r>
+              <w:rPr>
+                <w:color w:val="FFFFFF" w:themeColor="background1"/>
+                <w:sz w:val="20"/>
+                <w:szCs w:val="20"/>
+              </w:rPr>
+              <w:t>.</w:t>
+            </w:r>
+          </w:p>
+          <w:p>
+            <w:pPr>
+              <w:rPr>
+                <w:color w:val="FFFFFF" w:themeColor="background1"/>
+                <w:sz w:val="20"/>
+                <w:szCs w:val="20"/>
+              </w:rPr>
+            </w:pPr>
+            <w:r>
+              <w:rPr>
+                <w:color w:val="FFFFFF" w:themeColor="background1"/>
+                <w:sz w:val="20"/>
+                <w:szCs w:val="20"/>
+              </w:rPr>
+              <w:t>.</w:t>
+            </w:r>
           </w:p>
           <w:p>
             <w:pPr>
@@ -7242,15 +7242,6 @@
               </w:rPr>
               <w:t>.</w:t>
             </w:r>
-          </w:p>
-          <w:p>
-            <w:pPr>
-              <w:rPr>
-                <w:sz w:val="20"/>
-                <w:szCs w:val="20"/>
-                <w:highlight w:val="yellow"/>
-              </w:rPr>
-            </w:pPr>
           </w:p>
         </w:tc>
       </w:tr>
@@ -7459,6 +7450,15 @@
               </w:rPr>
               <w:t>e) maior desconto.</w:t>
             </w:r>
+          </w:p>
+          <w:p>
+            <w:pPr>
+              <w:rPr>
+                <w:sz w:val="20"/>
+                <w:szCs w:val="20"/>
+                <w:highlight w:val="yellow"/>
+              </w:rPr>
+            </w:pPr>
           </w:p>
         </w:tc>
       </w:tr>
@@ -17209,36 +17209,16 @@
               </w:rPr>
               <w:t>a nova lei exige que, desde os primeiros momentos da fase interna da licitação, a aquisição esteja alinhada com o plano de contratações anual da entidade (</w:t>
             </w:r>
-            <w:proofErr w:type="spellStart"/>
-            <w:r>
-              <w:fldChar w:fldCharType="begin"/>
-            </w:r>
-            <w:r>
-              <w:instrText>HYPERLINK "https://www.planalto.gov.br/ccivil_03/_Ato2019-2022/2021/Lei/L14133.htm" \l "art12vii:~:text=Art.%2012.%20No,Brasileira%20(ICP%2DBrasil)"</w:instrText>
-            </w:r>
-            <w:r>
-              <w:fldChar w:fldCharType="separate"/>
-            </w:r>
-            <w:r>
-              <w:rPr>
-                <w:rStyle w:val="Hyperlink"/>
-                <w:sz w:val="20"/>
-                <w:szCs w:val="20"/>
-              </w:rPr>
-              <w:t>arts</w:t>
-            </w:r>
-            <w:proofErr w:type="spellEnd"/>
-            <w:r>
-              <w:rPr>
-                <w:rStyle w:val="Hyperlink"/>
-                <w:sz w:val="20"/>
-                <w:szCs w:val="20"/>
-              </w:rPr>
-              <w:t>. 12, IV</w:t>
-            </w:r>
-            <w:r>
-              <w:fldChar w:fldCharType="end"/>
-            </w:r>
+            <w:hyperlink r:id="rId98" w:anchor="art12vii:~:text=Art.%2012.%20No,Brasileira%20(ICP%2DBrasil)" w:history="1">
+              <w:r>
+                <w:rPr>
+                  <w:rStyle w:val="Hyperlink"/>
+                  <w:sz w:val="20"/>
+                  <w:szCs w:val="20"/>
+                </w:rPr>
+                <w:t>arts. 12, IV</w:t>
+              </w:r>
+            </w:hyperlink>
             <w:r>
               <w:rPr>
                 <w:sz w:val="20"/>
@@ -17246,7 +17226,7 @@
               </w:rPr>
               <w:t xml:space="preserve">, </w:t>
             </w:r>
-            <w:hyperlink r:id="rId98" w:anchor="art12vii:~:text=Art.%2018.%20A,na%20contrata%C3%A7%C3%A3o%2C%20compreendidos%3A" w:history="1">
+            <w:hyperlink r:id="rId99" w:anchor="art12vii:~:text=Art.%2018.%20A,na%20contrata%C3%A7%C3%A3o%2C%20compreendidos%3A" w:history="1">
               <w:r>
                 <w:rPr>
                   <w:rStyle w:val="Hyperlink"/>
@@ -17263,7 +17243,7 @@
               </w:rPr>
               <w:t xml:space="preserve"> e </w:t>
             </w:r>
-            <w:hyperlink r:id="rId99" w:anchor="art12vii:~:text=II%20%2D%20demonstra%C3%A7%C3%A3o%20da%20previs%C3%A3o%20da%20contrata%C3%A7%C3%A3o%20no%20plano%20de%20contrata%C3%A7%C3%B5es%20anual%2C%20sempre%20que%20elaborado%2C%20de%20modo%20a%20indicar%20o%20seu%20alinhamento%20com%20o%20planejamento%20da%20Administra%C3%A7%C3%A3o%3B" w:history="1">
+            <w:hyperlink r:id="rId100" w:anchor="art12vii:~:text=II%20%2D%20demonstra%C3%A7%C3%A3o%20da%20previs%C3%A3o%20da%20contrata%C3%A7%C3%A3o%20no%20plano%20de%20contrata%C3%A7%C3%B5es%20anual%2C%20sempre%20que%20elaborado%2C%20de%20modo%20a%20indicar%20o%20seu%20alinhamento%20com%20o%20planejamento%20da%20Administra%C3%A7%C3%A3o%3B" w:history="1">
               <w:r>
                 <w:rPr>
                   <w:rStyle w:val="Hyperlink"/>
@@ -17280,24 +17260,14 @@
               </w:rPr>
               <w:t xml:space="preserve">, e </w:t>
             </w:r>
-            <w:hyperlink r:id="rId100" w:anchor=":~:text=Art.%2038.%20A%20Secretaria%20de,do%20Plano%20de%20Contrata%C3%A7%C3%B5es%20Anual." w:history="1">
-              <w:proofErr w:type="spellStart"/>
+            <w:hyperlink r:id="rId101" w:anchor=":~:text=Art.%2038.%20A%20Secretaria%20de,do%20Plano%20de%20Contrata%C3%A7%C3%B5es%20Anual." w:history="1">
               <w:r>
                 <w:rPr>
                   <w:rStyle w:val="Hyperlink"/>
                   <w:sz w:val="20"/>
                   <w:szCs w:val="20"/>
                 </w:rPr>
-                <w:t>arts</w:t>
-              </w:r>
-              <w:proofErr w:type="spellEnd"/>
-              <w:r>
-                <w:rPr>
-                  <w:rStyle w:val="Hyperlink"/>
-                  <w:sz w:val="20"/>
-                  <w:szCs w:val="20"/>
-                </w:rPr>
-                <w:t>. 38 a 53 do Decreto distrital n. 44.330/2023</w:t>
+                <w:t>arts. 38 a 53 do Decreto distrital n. 44.330/2023</w:t>
               </w:r>
             </w:hyperlink>
             <w:r>
@@ -17339,7 +17309,7 @@
               </w:rPr>
               <w:t xml:space="preserve">no regramento da NLLC não existe mais a figura dessa comissão, que foi substituída pelo Agente de Contratação (no caso por se tratar de Concorrência), o qual deve ser servidor ocupante de cargo efetivo ou empregado público do quadro permanente do órgão, além de deter capacidade técnica e atender os requisitos do caput do </w:t>
             </w:r>
-            <w:hyperlink r:id="rId101" w:anchor="art12vii:~:text=Art.%207%C2%BA%20Caber%C3%A1,interno%20da%20Administra%C3%A7%C3%A3o." w:history="1">
+            <w:hyperlink r:id="rId102" w:anchor="art12vii:~:text=Art.%207%C2%BA%20Caber%C3%A1,interno%20da%20Administra%C3%A7%C3%A3o." w:history="1">
               <w:r>
                 <w:rPr>
                   <w:rStyle w:val="Hyperlink"/>
@@ -17572,7 +17542,7 @@
               </w:rPr>
               <w:t xml:space="preserve">o </w:t>
             </w:r>
-            <w:hyperlink r:id="rId102" w:anchor=":~:text=Art.%2015.%20Ser%C3%A3o%20consideradas%20n%C3%A3o%20autorizadas%2C%20irregulares%20e%20lesivas%20ao%20patrim%C3%B4nio%20p%C3%BAblico%20a%20gera%C3%A7%C3%A3o%20de%20despesa%20ou%20assun%C3%A7%C3%A3o%20de%20obriga%C3%A7%C3%A3o%20que%20n%C3%A3o%20atendam%20o%20disposto%20nos%20arts.%2016%20e%2017." w:history="1">
+            <w:hyperlink r:id="rId103" w:anchor=":~:text=Art.%2015.%20Ser%C3%A3o%20consideradas%20n%C3%A3o%20autorizadas%2C%20irregulares%20e%20lesivas%20ao%20patrim%C3%B4nio%20p%C3%BAblico%20a%20gera%C3%A7%C3%A3o%20de%20despesa%20ou%20assun%C3%A7%C3%A3o%20de%20obriga%C3%A7%C3%A3o%20que%20n%C3%A3o%20atendam%20o%20disposto%20nos%20arts.%2016%20e%2017." w:history="1">
               <w:r>
                 <w:rPr>
                   <w:rStyle w:val="Hyperlink"/>
@@ -17589,7 +17559,7 @@
               </w:rPr>
               <w:t xml:space="preserve"> dispõe que serão consideradas não autorizadas, irregulares e lesivas ao patrimônio público a geração de despesa ou assunção de obrigação que não atendam ao disposto em seus </w:t>
             </w:r>
-            <w:hyperlink r:id="rId103" w:anchor=":~:text=Art.%2016.,por%20prazo%20determinado." w:history="1">
+            <w:hyperlink r:id="rId104" w:anchor=":~:text=Art.%2016.,por%20prazo%20determinado." w:history="1">
               <w:r>
                 <w:rPr>
                   <w:rStyle w:val="Hyperlink"/>
@@ -17606,7 +17576,7 @@
               </w:rPr>
               <w:t>. Assim, a ausência de confirmação de recursos orçamentários suficientes para fazer face à despesa pretendida torna inviável o início da fase externa do processo licitatório (</w:t>
             </w:r>
-            <w:hyperlink r:id="rId104" w:anchor=":~:text=Art.%2016.,da%20Constitui%C3%A7%C3%A3o." w:history="1">
+            <w:hyperlink r:id="rId105" w:anchor=":~:text=Art.%2016.,da%20Constitui%C3%A7%C3%A3o." w:history="1">
               <w:r>
                 <w:rPr>
                   <w:rStyle w:val="Hyperlink"/>
@@ -21068,6 +21038,7 @@
   <w:style w:type="character" w:default="1" w:styleId="Fontepargpadro">
     <w:name w:val="Default Paragraph Font"/>
     <w:uiPriority w:val="1"/>
+    <w:semiHidden/>
     <w:unhideWhenUsed/>
   </w:style>
   <w:style w:type="table" w:default="1" w:styleId="Tabelanormal">
